--- a/docs/heuristic_analysis.docx
+++ b/docs/heuristic_analysis.docx
@@ -178,7 +178,6 @@
         </w:rPr>
         <w:t xml:space="preserve"> used in conjunction with </w:t>
       </w:r>
-      <w:proofErr w:type="spellStart"/>
       <w:r>
         <w:rPr>
           <w:rFonts w:ascii="Open Sans" w:eastAsia="Times New Roman" w:hAnsi="Open Sans" w:cs="Times New Roman"/>
@@ -188,7 +187,6 @@
         </w:rPr>
         <w:t>Minimax</w:t>
       </w:r>
-      <w:proofErr w:type="spellEnd"/>
       <w:r>
         <w:rPr>
           <w:rFonts w:ascii="Open Sans" w:eastAsia="Times New Roman" w:hAnsi="Open Sans" w:cs="Times New Roman"/>
@@ -271,7 +269,6 @@
         </w:rPr>
         <w:t>‘</w:t>
       </w:r>
-      <w:proofErr w:type="spellStart"/>
       <w:r>
         <w:rPr>
           <w:rFonts w:ascii="Open Sans" w:eastAsia="Times New Roman" w:hAnsi="Open Sans" w:cs="Times New Roman"/>
@@ -281,7 +278,6 @@
         </w:rPr>
         <w:t>ID_Improved</w:t>
       </w:r>
-      <w:proofErr w:type="spellEnd"/>
       <w:r>
         <w:rPr>
           <w:rFonts w:ascii="Open Sans" w:eastAsia="Times New Roman" w:hAnsi="Open Sans" w:cs="Times New Roman" w:hint="eastAsia"/>
@@ -627,25 +623,7 @@
           <w:sz w:val="20"/>
           <w:szCs w:val="20"/>
         </w:rPr>
-        <w:t xml:space="preserve">Russell and </w:t>
-      </w:r>
-      <w:proofErr w:type="spellStart"/>
-      <w:r>
-        <w:rPr>
-          <w:rFonts w:ascii="Open Sans" w:eastAsia="Times New Roman" w:hAnsi="Open Sans" w:cs="Times New Roman"/>
-          <w:sz w:val="20"/>
-          <w:szCs w:val="20"/>
-        </w:rPr>
-        <w:t>Norvig</w:t>
-      </w:r>
-      <w:proofErr w:type="spellEnd"/>
-      <w:r>
-        <w:rPr>
-          <w:rFonts w:ascii="Open Sans" w:eastAsia="Times New Roman" w:hAnsi="Open Sans" w:cs="Times New Roman"/>
-          <w:sz w:val="20"/>
-          <w:szCs w:val="20"/>
-        </w:rPr>
-        <w:t xml:space="preserve"> [1] set the following conditions for a good evaluation function.</w:t>
+        <w:t>Russell and Norvig [1] set the following conditions for a good evaluation function.</w:t>
       </w:r>
     </w:p>
     <w:p>
@@ -821,7 +799,15 @@
           <w:sz w:val="20"/>
           <w:szCs w:val="20"/>
         </w:rPr>
-        <w:t xml:space="preserve"> of 63-80% we devised the following two pronged strategy</w:t>
+        <w:t xml:space="preserve"> of 63-75</w:t>
+      </w:r>
+      <w:r>
+        <w:rPr>
+          <w:rFonts w:ascii="Open Sans" w:eastAsia="Times New Roman" w:hAnsi="Open Sans" w:cs="Times New Roman"/>
+          <w:sz w:val="20"/>
+          <w:szCs w:val="20"/>
+        </w:rPr>
+        <w:t>% we devised the following two pronged strategy</w:t>
       </w:r>
     </w:p>
     <w:p>
@@ -1019,18 +1005,8 @@
           <w:sz w:val="20"/>
           <w:szCs w:val="20"/>
         </w:rPr>
-        <w:t xml:space="preserve">s </w:t>
-      </w:r>
-      <w:proofErr w:type="spellStart"/>
-      <w:r>
-        <w:rPr>
-          <w:rFonts w:ascii="Open Sans" w:eastAsia="Times New Roman" w:hAnsi="Open Sans" w:cs="Times New Roman"/>
-          <w:sz w:val="20"/>
-          <w:szCs w:val="20"/>
-        </w:rPr>
-        <w:t>heurstic</w:t>
-      </w:r>
-      <w:proofErr w:type="spellEnd"/>
+        <w:t>s heurstic</w:t>
+      </w:r>
       <w:r>
         <w:rPr>
           <w:rFonts w:ascii="Open Sans" w:eastAsia="Times New Roman" w:hAnsi="Open Sans" w:cs="Times New Roman"/>
@@ -1241,7 +1217,6 @@
         </w:rPr>
         <w:t xml:space="preserve"> par with the </w:t>
       </w:r>
-      <w:proofErr w:type="spellStart"/>
       <w:r>
         <w:rPr>
           <w:rFonts w:ascii="Open Sans" w:eastAsia="Times New Roman" w:hAnsi="Open Sans" w:cs="Times New Roman"/>
@@ -1251,7 +1226,6 @@
         </w:rPr>
         <w:t>ID_Improved</w:t>
       </w:r>
-      <w:proofErr w:type="spellEnd"/>
       <w:r>
         <w:rPr>
           <w:rFonts w:ascii="Open Sans" w:eastAsia="Times New Roman" w:hAnsi="Open Sans" w:cs="Times New Roman"/>
@@ -1291,16 +1265,7 @@
           <w:sz w:val="20"/>
           <w:szCs w:val="20"/>
         </w:rPr>
-        <w:t xml:space="preserve">heuristic which kicked into action when the game was nearing </w:t>
-      </w:r>
-      <w:proofErr w:type="gramStart"/>
-      <w:r>
-        <w:rPr>
-          <w:rFonts w:ascii="Open Sans" w:eastAsia="Times New Roman" w:hAnsi="Open Sans" w:cs="Times New Roman"/>
-          <w:sz w:val="20"/>
-          <w:szCs w:val="20"/>
-        </w:rPr>
-        <w:t>it</w:t>
+        <w:t>heuristic which kicked into action when the game was nearing it</w:t>
       </w:r>
       <w:r>
         <w:rPr>
@@ -1316,16 +1281,7 @@
           <w:sz w:val="20"/>
           <w:szCs w:val="20"/>
         </w:rPr>
-        <w:t>s</w:t>
-      </w:r>
-      <w:proofErr w:type="gramEnd"/>
-      <w:r>
-        <w:rPr>
-          <w:rFonts w:ascii="Open Sans" w:eastAsia="Times New Roman" w:hAnsi="Open Sans" w:cs="Times New Roman"/>
-          <w:sz w:val="20"/>
-          <w:szCs w:val="20"/>
-        </w:rPr>
-        <w:t xml:space="preserve"> end (</w:t>
+        <w:t>s end (</w:t>
       </w:r>
       <w:r>
         <w:rPr>
@@ -1509,27 +1465,7 @@
           <w:sz w:val="20"/>
           <w:szCs w:val="20"/>
         </w:rPr>
-        <w:t xml:space="preserve"> (</w:t>
-      </w:r>
-      <w:proofErr w:type="spellStart"/>
-      <w:r>
-        <w:rPr>
-          <w:rFonts w:ascii="Open Sans" w:eastAsia="Times New Roman" w:hAnsi="Open Sans" w:cs="Times New Roman"/>
-          <w:b/>
-          <w:sz w:val="20"/>
-          <w:szCs w:val="20"/>
-        </w:rPr>
-        <w:t>Warnsdorf's</w:t>
-      </w:r>
-      <w:proofErr w:type="spellEnd"/>
-      <w:r>
-        <w:rPr>
-          <w:rFonts w:ascii="Open Sans" w:eastAsia="Times New Roman" w:hAnsi="Open Sans" w:cs="Times New Roman"/>
-          <w:b/>
-          <w:sz w:val="20"/>
-          <w:szCs w:val="20"/>
-        </w:rPr>
-        <w:t xml:space="preserve"> Rule)</w:t>
+        <w:t xml:space="preserve"> (Warnsdorf's Rule)</w:t>
       </w:r>
     </w:p>
     <w:p>
@@ -1919,16 +1855,7 @@
           <w:sz w:val="20"/>
           <w:szCs w:val="20"/>
         </w:rPr>
-        <w:t xml:space="preserve">laid out earlier, since </w:t>
-      </w:r>
-      <w:proofErr w:type="spellStart"/>
-      <w:r>
-        <w:rPr>
-          <w:rFonts w:ascii="Open Sans" w:eastAsia="Times New Roman" w:hAnsi="Open Sans" w:cs="Times New Roman"/>
-          <w:sz w:val="20"/>
-          <w:szCs w:val="20"/>
-        </w:rPr>
-        <w:t>Warnsdorf</w:t>
+        <w:t>laid out earlier, since Warnsdorf</w:t>
       </w:r>
       <w:r>
         <w:rPr>
@@ -1944,16 +1871,7 @@
           <w:sz w:val="20"/>
           <w:szCs w:val="20"/>
         </w:rPr>
-        <w:t>s</w:t>
-      </w:r>
-      <w:proofErr w:type="spellEnd"/>
-      <w:r>
-        <w:rPr>
-          <w:rFonts w:ascii="Open Sans" w:eastAsia="Times New Roman" w:hAnsi="Open Sans" w:cs="Times New Roman"/>
-          <w:sz w:val="20"/>
-          <w:szCs w:val="20"/>
-        </w:rPr>
-        <w:t xml:space="preserve"> rule ensure</w:t>
+        <w:t>s rule ensure</w:t>
       </w:r>
       <w:r>
         <w:rPr>
@@ -2399,7 +2317,6 @@
           </mc:Fallback>
         </mc:AlternateContent>
       </w:r>
-      <w:proofErr w:type="spellStart"/>
       <w:r>
         <w:rPr>
           <w:rFonts w:ascii="Open Sans" w:eastAsia="Times New Roman" w:hAnsi="Open Sans" w:cs="Times New Roman"/>
@@ -2422,16 +2339,7 @@
           <w:sz w:val="20"/>
           <w:szCs w:val="20"/>
         </w:rPr>
-        <w:t>s</w:t>
-      </w:r>
-      <w:proofErr w:type="spellEnd"/>
-      <w:r>
-        <w:rPr>
-          <w:rFonts w:ascii="Open Sans" w:eastAsia="Times New Roman" w:hAnsi="Open Sans" w:cs="Times New Roman"/>
-          <w:sz w:val="20"/>
-          <w:szCs w:val="20"/>
-        </w:rPr>
-        <w:t xml:space="preserve"> rule of choosing any square with the lowest moves works very well for boards with </w:t>
+        <w:t xml:space="preserve">s rule of choosing any square with the lowest moves works very well for boards with </w:t>
       </w:r>
       <w:r>
         <w:rPr>
@@ -2953,17 +2861,8 @@
                                 <w:rFonts w:ascii="Open Sans" w:hAnsi="Open Sans"/>
                                 <w:color w:val="000000" w:themeColor="text1"/>
                               </w:rPr>
-                              <w:t xml:space="preserve">Match results after 40 rounds with each agent. 68.57% vs 55.36% for </w:t>
+                              <w:t>Match results after 40 rounds with each agent. 68.57% vs 55.36% for ID_Improved</w:t>
                             </w:r>
-                            <w:proofErr w:type="spellStart"/>
-                            <w:r>
-                              <w:rPr>
-                                <w:rFonts w:ascii="Open Sans" w:hAnsi="Open Sans"/>
-                                <w:color w:val="000000" w:themeColor="text1"/>
-                              </w:rPr>
-                              <w:t>ID_Improved</w:t>
-                            </w:r>
-                            <w:proofErr w:type="spellEnd"/>
                           </w:p>
                         </w:txbxContent>
                       </wps:txbx>
@@ -3051,7 +2950,6 @@
         </w:rPr>
         <w:t xml:space="preserve">Based on our study of board configuration and game data we tweaked a well researched algorithm to create a game-playing agent which can outperform </w:t>
       </w:r>
-      <w:proofErr w:type="spellStart"/>
       <w:r>
         <w:rPr>
           <w:rFonts w:ascii="Open Sans" w:hAnsi="Open Sans"/>
@@ -3062,7 +2960,6 @@
         </w:rPr>
         <w:t>ID_Improved</w:t>
       </w:r>
-      <w:proofErr w:type="spellEnd"/>
       <w:r>
         <w:rPr>
           <w:rFonts w:ascii="Open Sans" w:hAnsi="Open Sans"/>
@@ -3080,9 +2977,62 @@
           <w:szCs w:val="20"/>
           <w:lang w:bidi="hi-IN"/>
         </w:rPr>
-        <w:t xml:space="preserve">As can be seen from figure 3 and 4 our Student Agent has a winning percentage of 64% to 80%. This amounts to a performance of 20-41% better than </w:t>
-      </w:r>
-      <w:proofErr w:type="spellStart"/>
+        <w:t>As can be seen from figure 3 and 4 our Student Agent has a</w:t>
+      </w:r>
+      <w:r>
+        <w:rPr>
+          <w:rFonts w:ascii="Open Sans" w:hAnsi="Open Sans"/>
+          <w:sz w:val="20"/>
+          <w:szCs w:val="20"/>
+          <w:lang w:bidi="hi-IN"/>
+        </w:rPr>
+        <w:t xml:space="preserve"> winning percentage of 63% to 75</w:t>
+      </w:r>
+      <w:r>
+        <w:rPr>
+          <w:rFonts w:ascii="Open Sans" w:hAnsi="Open Sans"/>
+          <w:sz w:val="20"/>
+          <w:szCs w:val="20"/>
+          <w:lang w:bidi="hi-IN"/>
+        </w:rPr>
+        <w:t>%. This a</w:t>
+      </w:r>
+      <w:r>
+        <w:rPr>
+          <w:rFonts w:ascii="Open Sans" w:hAnsi="Open Sans"/>
+          <w:sz w:val="20"/>
+          <w:szCs w:val="20"/>
+          <w:lang w:bidi="hi-IN"/>
+        </w:rPr>
+        <w:t>mounts to a performance improvement in the range of</w:t>
+      </w:r>
+      <w:r>
+        <w:rPr>
+          <w:rFonts w:ascii="Open Sans" w:hAnsi="Open Sans"/>
+          <w:sz w:val="20"/>
+          <w:szCs w:val="20"/>
+          <w:lang w:bidi="hi-IN"/>
+        </w:rPr>
+        <w:t xml:space="preserve"> 20-40</w:t>
+      </w:r>
+      <w:r>
+        <w:rPr>
+          <w:rFonts w:ascii="Open Sans" w:hAnsi="Open Sans"/>
+          <w:sz w:val="20"/>
+          <w:szCs w:val="20"/>
+          <w:lang w:bidi="hi-IN"/>
+        </w:rPr>
+        <w:t>% compared to</w:t>
+      </w:r>
+      <w:r>
+        <w:rPr>
+          <w:rFonts w:ascii="Open Sans" w:hAnsi="Open Sans"/>
+          <w:sz w:val="20"/>
+          <w:szCs w:val="20"/>
+          <w:lang w:bidi="hi-IN"/>
+        </w:rPr>
+        <w:t xml:space="preserve"> </w:t>
+      </w:r>
       <w:r>
         <w:rPr>
           <w:rFonts w:ascii="Open Sans" w:hAnsi="Open Sans"/>
@@ -3093,7 +3043,6 @@
         </w:rPr>
         <w:t>ID_Improved</w:t>
       </w:r>
-      <w:proofErr w:type="spellEnd"/>
       <w:r>
         <w:rPr>
           <w:rFonts w:ascii="Open Sans" w:hAnsi="Open Sans"/>
@@ -3188,7 +3137,6 @@
         </w:rPr>
         <w:t xml:space="preserve">Based on the results, we find this technique to consistently outperform the </w:t>
       </w:r>
-      <w:proofErr w:type="spellStart"/>
       <w:r>
         <w:rPr>
           <w:rFonts w:ascii="Open Sans" w:hAnsi="Open Sans"/>
@@ -3199,7 +3147,6 @@
         </w:rPr>
         <w:t>ID_Improved</w:t>
       </w:r>
-      <w:proofErr w:type="spellEnd"/>
       <w:r>
         <w:rPr>
           <w:rFonts w:ascii="Open Sans" w:hAnsi="Open Sans"/>
@@ -3365,74 +3312,70 @@
           </wp:anchor>
         </w:drawing>
       </w:r>
-    </w:p>
-    <w:p>
-      <w:pPr>
-        <w:jc w:val="both"/>
-        <w:rPr>
-          <w:rFonts w:ascii="Open Sans" w:hAnsi="Open Sans"/>
-          <w:sz w:val="20"/>
-          <w:szCs w:val="20"/>
-          <w:lang w:bidi="hi-IN"/>
-        </w:rPr>
-      </w:pPr>
-    </w:p>
-    <w:p>
-      <w:pPr>
-        <w:jc w:val="both"/>
-        <w:rPr>
-          <w:rFonts w:ascii="Open Sans" w:hAnsi="Open Sans"/>
-          <w:sz w:val="20"/>
-          <w:szCs w:val="20"/>
-          <w:lang w:bidi="hi-IN"/>
-        </w:rPr>
-      </w:pPr>
-    </w:p>
-    <w:p>
-      <w:pPr>
-        <w:jc w:val="both"/>
-        <w:rPr>
-          <w:rFonts w:ascii="Open Sans" w:hAnsi="Open Sans"/>
-          <w:sz w:val="20"/>
-          <w:szCs w:val="20"/>
-          <w:lang w:bidi="hi-IN"/>
-        </w:rPr>
-      </w:pPr>
-    </w:p>
-    <w:p>
-      <w:pPr>
-        <w:jc w:val="both"/>
-        <w:rPr>
-          <w:rFonts w:ascii="Open Sans" w:hAnsi="Open Sans"/>
-          <w:sz w:val="20"/>
-          <w:szCs w:val="20"/>
-          <w:lang w:bidi="hi-IN"/>
-        </w:rPr>
-      </w:pPr>
-    </w:p>
-    <w:p>
-      <w:pPr>
-        <w:jc w:val="both"/>
-        <w:rPr>
-          <w:rFonts w:ascii="Open Sans" w:hAnsi="Open Sans"/>
-          <w:sz w:val="20"/>
-          <w:szCs w:val="20"/>
-          <w:lang w:bidi="hi-IN"/>
-        </w:rPr>
-      </w:pPr>
-    </w:p>
-    <w:p>
-      <w:pPr>
-        <w:jc w:val="both"/>
-        <w:rPr>
-          <w:rFonts w:ascii="Open Sans" w:hAnsi="Open Sans"/>
-          <w:sz w:val="20"/>
-          <w:szCs w:val="20"/>
-          <w:lang w:bidi="hi-IN"/>
-        </w:rPr>
-      </w:pPr>
-      <w:bookmarkStart w:id="0" w:name="_GoBack"/>
-      <w:bookmarkEnd w:id="0"/>
+      <w:r>
+        <w:rPr>
+          <w:rFonts w:ascii="Open Sans" w:hAnsi="Open Sans"/>
+          <w:sz w:val="20"/>
+          <w:szCs w:val="20"/>
+          <w:lang w:bidi="hi-IN"/>
+        </w:rPr>
+        <w:t xml:space="preserve"> Additionally implementing ideas from R.L. Rivest [3] can create a better approximation of the partial game tree to gives us the best possible moves during the final stages of the game.</w:t>
+      </w:r>
+    </w:p>
+    <w:p>
+      <w:pPr>
+        <w:jc w:val="both"/>
+        <w:rPr>
+          <w:rFonts w:ascii="Open Sans" w:hAnsi="Open Sans"/>
+          <w:sz w:val="20"/>
+          <w:szCs w:val="20"/>
+          <w:lang w:bidi="hi-IN"/>
+        </w:rPr>
+      </w:pPr>
+    </w:p>
+    <w:p>
+      <w:pPr>
+        <w:jc w:val="both"/>
+        <w:rPr>
+          <w:rFonts w:ascii="Open Sans" w:hAnsi="Open Sans"/>
+          <w:sz w:val="20"/>
+          <w:szCs w:val="20"/>
+          <w:lang w:bidi="hi-IN"/>
+        </w:rPr>
+      </w:pPr>
+    </w:p>
+    <w:p>
+      <w:pPr>
+        <w:jc w:val="both"/>
+        <w:rPr>
+          <w:rFonts w:ascii="Open Sans" w:hAnsi="Open Sans"/>
+          <w:sz w:val="20"/>
+          <w:szCs w:val="20"/>
+          <w:lang w:bidi="hi-IN"/>
+        </w:rPr>
+      </w:pPr>
+    </w:p>
+    <w:p>
+      <w:pPr>
+        <w:jc w:val="both"/>
+        <w:rPr>
+          <w:rFonts w:ascii="Open Sans" w:hAnsi="Open Sans"/>
+          <w:sz w:val="20"/>
+          <w:szCs w:val="20"/>
+          <w:lang w:bidi="hi-IN"/>
+        </w:rPr>
+      </w:pPr>
+    </w:p>
+    <w:p>
+      <w:pPr>
+        <w:jc w:val="both"/>
+        <w:rPr>
+          <w:rFonts w:ascii="Open Sans" w:hAnsi="Open Sans"/>
+          <w:sz w:val="20"/>
+          <w:szCs w:val="20"/>
+          <w:lang w:bidi="hi-IN"/>
+        </w:rPr>
+      </w:pPr>
     </w:p>
     <w:p>
       <w:pPr>
@@ -3487,13 +3430,13 @@
         <mc:AlternateContent>
           <mc:Choice Requires="wps">
             <w:drawing>
-              <wp:anchor distT="0" distB="0" distL="114300" distR="114300" simplePos="0" relativeHeight="251672576" behindDoc="0" locked="0" layoutInCell="1" allowOverlap="1" wp14:anchorId="7E272B7B" wp14:editId="6689B8A4">
+              <wp:anchor distT="0" distB="0" distL="114300" distR="114300" simplePos="0" relativeHeight="251672576" behindDoc="0" locked="0" layoutInCell="1" allowOverlap="1" wp14:anchorId="7E272B7B" wp14:editId="5B4DFC22">
                 <wp:simplePos x="0" y="0"/>
                 <wp:positionH relativeFrom="column">
                   <wp:posOffset>4279900</wp:posOffset>
                 </wp:positionH>
                 <wp:positionV relativeFrom="paragraph">
-                  <wp:posOffset>81249</wp:posOffset>
+                  <wp:posOffset>27367</wp:posOffset>
                 </wp:positionV>
                 <wp:extent cx="2058035" cy="521335"/>
                 <wp:effectExtent l="0" t="0" r="0" b="12065"/>
@@ -3565,17 +3508,8 @@
                                 <w:rFonts w:ascii="Open Sans" w:hAnsi="Open Sans"/>
                                 <w:color w:val="000000" w:themeColor="text1"/>
                               </w:rPr>
-                              <w:t xml:space="preserve">Match results after 20 rounds with each agent. Student 74.29% vs 53.57% for </w:t>
+                              <w:t>Match results after 20 rounds with each agent. Student 74.29% vs 53.57% for ID_Improved</w:t>
                             </w:r>
-                            <w:proofErr w:type="spellStart"/>
-                            <w:r>
-                              <w:rPr>
-                                <w:rFonts w:ascii="Open Sans" w:hAnsi="Open Sans"/>
-                                <w:color w:val="000000" w:themeColor="text1"/>
-                              </w:rPr>
-                              <w:t>ID_Improved</w:t>
-                            </w:r>
-                            <w:proofErr w:type="spellEnd"/>
                           </w:p>
                         </w:txbxContent>
                       </wps:txbx>
@@ -3600,7 +3534,7 @@
                 <v:stroke joinstyle="miter"/>
                 <v:path gradientshapeok="t" o:connecttype="rect"/>
               </v:shapetype>
-              <v:shape id="Text_x0020_Box_x0020_11" o:spid="_x0000_s1029" type="#_x0000_t202" style="position:absolute;left:0;text-align:left;margin-left:337pt;margin-top:6.4pt;width:162.05pt;height:41.05pt;z-index:251672576;visibility:visible;mso-wrap-style:square;mso-width-percent:0;mso-wrap-distance-left:9pt;mso-wrap-distance-top:0;mso-wrap-distance-right:9pt;mso-wrap-distance-bottom:0;mso-position-horizontal:absolute;mso-position-horizontal-relative:text;mso-position-vertical:absolute;mso-position-vertical-relative:text;mso-width-percent:0;mso-width-relative:margin;v-text-anchor:top" o:gfxdata="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" stroked="f">
+              <v:shape id="Text_x0020_Box_x0020_11" o:spid="_x0000_s1029" type="#_x0000_t202" style="position:absolute;left:0;text-align:left;margin-left:337pt;margin-top:2.15pt;width:162.05pt;height:41.05pt;z-index:251672576;visibility:visible;mso-wrap-style:square;mso-width-percent:0;mso-wrap-distance-left:9pt;mso-wrap-distance-top:0;mso-wrap-distance-right:9pt;mso-wrap-distance-bottom:0;mso-position-horizontal:absolute;mso-position-horizontal-relative:text;mso-position-vertical:absolute;mso-position-vertical-relative:text;mso-width-percent:0;mso-width-relative:margin;v-text-anchor:top" o:gfxdata="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" stroked="f">
                 <v:textbox style="mso-fit-shape-to-text:t" inset="0,0,0,0">
                   <w:txbxContent>
                     <w:p>
@@ -3638,17 +3572,8 @@
                           <w:rFonts w:ascii="Open Sans" w:hAnsi="Open Sans"/>
                           <w:color w:val="000000" w:themeColor="text1"/>
                         </w:rPr>
-                        <w:t xml:space="preserve">Match results after 20 rounds with each agent. Student 74.29% vs 53.57% for </w:t>
+                        <w:t>Match results after 20 rounds with each agent. Student 74.29% vs 53.57% for ID_Improved</w:t>
                       </w:r>
-                      <w:proofErr w:type="spellStart"/>
-                      <w:r>
-                        <w:rPr>
-                          <w:rFonts w:ascii="Open Sans" w:hAnsi="Open Sans"/>
-                          <w:color w:val="000000" w:themeColor="text1"/>
-                        </w:rPr>
-                        <w:t>ID_Improved</w:t>
-                      </w:r>
-                      <w:proofErr w:type="spellEnd"/>
                     </w:p>
                   </w:txbxContent>
                 </v:textbox>
@@ -3680,17 +3605,8 @@
           <w:lang w:bidi="hi-IN"/>
         </w:rPr>
       </w:pPr>
-    </w:p>
-    <w:p>
-      <w:pPr>
-        <w:jc w:val="both"/>
-        <w:rPr>
-          <w:rFonts w:ascii="Open Sans" w:hAnsi="Open Sans"/>
-          <w:sz w:val="20"/>
-          <w:szCs w:val="20"/>
-          <w:lang w:bidi="hi-IN"/>
-        </w:rPr>
-      </w:pPr>
+      <w:bookmarkStart w:id="0" w:name="_GoBack"/>
+      <w:bookmarkEnd w:id="0"/>
     </w:p>
     <w:p>
       <w:pPr>
@@ -3740,9 +3656,8 @@
           <w:szCs w:val="16"/>
           <w:lang w:bidi="hi-IN"/>
         </w:rPr>
-        <w:t xml:space="preserve">1. Stuart Russell, Peter </w:t>
-      </w:r>
-      <w:proofErr w:type="spellStart"/>
+        <w:t>1. Stuart Russell, Peter Norvig, Artificial Intelligence – A Modern Approach</w:t>
+      </w:r>
       <w:r>
         <w:rPr>
           <w:rFonts w:ascii="Open Sans" w:hAnsi="Open Sans"/>
@@ -3750,18 +3665,19 @@
           <w:szCs w:val="16"/>
           <w:lang w:bidi="hi-IN"/>
         </w:rPr>
-        <w:t>Norvig</w:t>
-      </w:r>
-      <w:proofErr w:type="spellEnd"/>
-      <w:r>
+        <w:t xml:space="preserve"> (Pearson)</w:t>
+      </w:r>
+    </w:p>
+    <w:p>
+      <w:pPr>
+        <w:jc w:val="both"/>
         <w:rPr>
           <w:rFonts w:ascii="Open Sans" w:hAnsi="Open Sans"/>
           <w:sz w:val="16"/>
           <w:szCs w:val="16"/>
           <w:lang w:bidi="hi-IN"/>
         </w:rPr>
-        <w:t>, Artificial Intelligence – A Modern Approach</w:t>
-      </w:r>
+      </w:pPr>
       <w:r>
         <w:rPr>
           <w:rFonts w:ascii="Open Sans" w:hAnsi="Open Sans"/>
@@ -3769,28 +3685,28 @@
           <w:szCs w:val="16"/>
           <w:lang w:bidi="hi-IN"/>
         </w:rPr>
-        <w:t xml:space="preserve"> (Pearson)</w:t>
-      </w:r>
-    </w:p>
-    <w:p>
-      <w:pPr>
-        <w:jc w:val="both"/>
+        <w:t xml:space="preserve">2. </w:t>
+      </w:r>
+      <w:r>
         <w:rPr>
           <w:rFonts w:ascii="Open Sans" w:hAnsi="Open Sans"/>
           <w:sz w:val="16"/>
           <w:szCs w:val="16"/>
           <w:lang w:bidi="hi-IN"/>
         </w:rPr>
-      </w:pPr>
-      <w:r>
+        <w:t>Judea Pearl, Heuristics Intelligent Search Strategies for Computer Problem Solving (Addison-Wesley Publishing Company)</w:t>
+      </w:r>
+    </w:p>
+    <w:p>
+      <w:pPr>
+        <w:jc w:val="both"/>
         <w:rPr>
           <w:rFonts w:ascii="Open Sans" w:hAnsi="Open Sans"/>
           <w:sz w:val="16"/>
           <w:szCs w:val="16"/>
           <w:lang w:bidi="hi-IN"/>
         </w:rPr>
-        <w:t xml:space="preserve">2. </w:t>
-      </w:r>
+      </w:pPr>
       <w:r>
         <w:rPr>
           <w:rFonts w:ascii="Open Sans" w:hAnsi="Open Sans"/>
@@ -3798,66 +3714,17 @@
           <w:szCs w:val="16"/>
           <w:lang w:bidi="hi-IN"/>
         </w:rPr>
-        <w:t>Judea Pearl, Heuristics Intelligent Search Strategies for Computer Problem Solving (Addison-Wesley Publishing Company)</w:t>
-      </w:r>
-    </w:p>
-    <w:p>
-      <w:pPr>
-        <w:jc w:val="both"/>
+        <w:t>3.</w:t>
+      </w:r>
+      <w:r>
         <w:rPr>
           <w:rFonts w:ascii="Open Sans" w:hAnsi="Open Sans"/>
           <w:sz w:val="16"/>
           <w:szCs w:val="16"/>
           <w:lang w:bidi="hi-IN"/>
         </w:rPr>
-      </w:pPr>
-      <w:r>
-        <w:rPr>
-          <w:rFonts w:ascii="Open Sans" w:hAnsi="Open Sans"/>
-          <w:sz w:val="16"/>
-          <w:szCs w:val="16"/>
-          <w:lang w:bidi="hi-IN"/>
-        </w:rPr>
-        <w:t>3.</w:t>
-      </w:r>
-      <w:r>
-        <w:rPr>
-          <w:rFonts w:ascii="Open Sans" w:hAnsi="Open Sans"/>
-          <w:sz w:val="16"/>
-          <w:szCs w:val="16"/>
-          <w:lang w:bidi="hi-IN"/>
-        </w:rPr>
-        <w:t xml:space="preserve"> Ronald L. </w:t>
-      </w:r>
-      <w:proofErr w:type="spellStart"/>
-      <w:r>
-        <w:rPr>
-          <w:rFonts w:ascii="Open Sans" w:hAnsi="Open Sans"/>
-          <w:sz w:val="16"/>
-          <w:szCs w:val="16"/>
-          <w:lang w:bidi="hi-IN"/>
-        </w:rPr>
-        <w:t>Rivest</w:t>
-      </w:r>
-      <w:proofErr w:type="spellEnd"/>
-      <w:r>
-        <w:rPr>
-          <w:rFonts w:ascii="Open Sans" w:hAnsi="Open Sans"/>
-          <w:sz w:val="16"/>
-          <w:szCs w:val="16"/>
-          <w:lang w:bidi="hi-IN"/>
-        </w:rPr>
-        <w:t>, Game Tree Searching by Min/Max Approximation*</w:t>
-      </w:r>
-    </w:p>
-    <w:p>
-      <w:pPr>
-        <w:jc w:val="both"/>
-        <w:rPr>
-          <w:rFonts w:ascii="Open Sans" w:hAnsi="Open Sans"/>
-          <w:lang w:bidi="hi-IN"/>
-        </w:rPr>
-      </w:pPr>
+        <w:t xml:space="preserve"> Ronald L. Rivest, Game Tree Searching by Min/Max Approximation*</w:t>
+      </w:r>
     </w:p>
     <w:sectPr>
       <w:headerReference w:type="default" r:id="rId14"/>
@@ -3918,34 +3785,14 @@
       </w:rPr>
       <w:tab/>
     </w:r>
-    <w:proofErr w:type="spellStart"/>
     <w:r>
       <w:rPr>
         <w:rFonts w:ascii="Open Sans" w:hAnsi="Open Sans"/>
         <w:sz w:val="13"/>
         <w:szCs w:val="13"/>
       </w:rPr>
-      <w:t>Akshay</w:t>
+      <w:t>Akshay Philar</w:t>
     </w:r>
-    <w:proofErr w:type="spellEnd"/>
-    <w:r>
-      <w:rPr>
-        <w:rFonts w:ascii="Open Sans" w:hAnsi="Open Sans"/>
-        <w:sz w:val="13"/>
-        <w:szCs w:val="13"/>
-      </w:rPr>
-      <w:t xml:space="preserve"> </w:t>
-    </w:r>
-    <w:proofErr w:type="spellStart"/>
-    <w:r>
-      <w:rPr>
-        <w:rFonts w:ascii="Open Sans" w:hAnsi="Open Sans"/>
-        <w:sz w:val="13"/>
-        <w:szCs w:val="13"/>
-      </w:rPr>
-      <w:t>Philar</w:t>
-    </w:r>
-    <w:proofErr w:type="spellEnd"/>
   </w:p>
   <w:p>
     <w:pPr>

--- a/docs/heuristic_analysis.docx
+++ b/docs/heuristic_analysis.docx
@@ -178,6 +178,7 @@
         </w:rPr>
         <w:t xml:space="preserve"> used in conjunction with </w:t>
       </w:r>
+      <w:proofErr w:type="spellStart"/>
       <w:r>
         <w:rPr>
           <w:rFonts w:ascii="Open Sans" w:eastAsia="Times New Roman" w:hAnsi="Open Sans" w:cs="Times New Roman"/>
@@ -187,6 +188,7 @@
         </w:rPr>
         <w:t>Minimax</w:t>
       </w:r>
+      <w:proofErr w:type="spellEnd"/>
       <w:r>
         <w:rPr>
           <w:rFonts w:ascii="Open Sans" w:eastAsia="Times New Roman" w:hAnsi="Open Sans" w:cs="Times New Roman"/>
@@ -269,6 +271,7 @@
         </w:rPr>
         <w:t>‘</w:t>
       </w:r>
+      <w:proofErr w:type="spellStart"/>
       <w:r>
         <w:rPr>
           <w:rFonts w:ascii="Open Sans" w:eastAsia="Times New Roman" w:hAnsi="Open Sans" w:cs="Times New Roman"/>
@@ -278,6 +281,7 @@
         </w:rPr>
         <w:t>ID_Improved</w:t>
       </w:r>
+      <w:proofErr w:type="spellEnd"/>
       <w:r>
         <w:rPr>
           <w:rFonts w:ascii="Open Sans" w:eastAsia="Times New Roman" w:hAnsi="Open Sans" w:cs="Times New Roman" w:hint="eastAsia"/>
@@ -623,7 +627,25 @@
           <w:sz w:val="20"/>
           <w:szCs w:val="20"/>
         </w:rPr>
-        <w:t>Russell and Norvig [1] set the following conditions for a good evaluation function.</w:t>
+        <w:t xml:space="preserve">Russell and </w:t>
+      </w:r>
+      <w:proofErr w:type="spellStart"/>
+      <w:r>
+        <w:rPr>
+          <w:rFonts w:ascii="Open Sans" w:eastAsia="Times New Roman" w:hAnsi="Open Sans" w:cs="Times New Roman"/>
+          <w:sz w:val="20"/>
+          <w:szCs w:val="20"/>
+        </w:rPr>
+        <w:t>Norvig</w:t>
+      </w:r>
+      <w:proofErr w:type="spellEnd"/>
+      <w:r>
+        <w:rPr>
+          <w:rFonts w:ascii="Open Sans" w:eastAsia="Times New Roman" w:hAnsi="Open Sans" w:cs="Times New Roman"/>
+          <w:sz w:val="20"/>
+          <w:szCs w:val="20"/>
+        </w:rPr>
+        <w:t xml:space="preserve"> [1] set the following conditions for a good evaluation function.</w:t>
       </w:r>
     </w:p>
     <w:p>
@@ -1005,8 +1027,18 @@
           <w:sz w:val="20"/>
           <w:szCs w:val="20"/>
         </w:rPr>
-        <w:t>s heurstic</w:t>
-      </w:r>
+        <w:t xml:space="preserve">s </w:t>
+      </w:r>
+      <w:proofErr w:type="spellStart"/>
+      <w:r>
+        <w:rPr>
+          <w:rFonts w:ascii="Open Sans" w:eastAsia="Times New Roman" w:hAnsi="Open Sans" w:cs="Times New Roman"/>
+          <w:sz w:val="20"/>
+          <w:szCs w:val="20"/>
+        </w:rPr>
+        <w:t>heurstic</w:t>
+      </w:r>
+      <w:proofErr w:type="spellEnd"/>
       <w:r>
         <w:rPr>
           <w:rFonts w:ascii="Open Sans" w:eastAsia="Times New Roman" w:hAnsi="Open Sans" w:cs="Times New Roman"/>
@@ -1217,6 +1249,7 @@
         </w:rPr>
         <w:t xml:space="preserve"> par with the </w:t>
       </w:r>
+      <w:proofErr w:type="spellStart"/>
       <w:r>
         <w:rPr>
           <w:rFonts w:ascii="Open Sans" w:eastAsia="Times New Roman" w:hAnsi="Open Sans" w:cs="Times New Roman"/>
@@ -1226,6 +1259,7 @@
         </w:rPr>
         <w:t>ID_Improved</w:t>
       </w:r>
+      <w:proofErr w:type="spellEnd"/>
       <w:r>
         <w:rPr>
           <w:rFonts w:ascii="Open Sans" w:eastAsia="Times New Roman" w:hAnsi="Open Sans" w:cs="Times New Roman"/>
@@ -1265,7 +1299,16 @@
           <w:sz w:val="20"/>
           <w:szCs w:val="20"/>
         </w:rPr>
-        <w:t>heuristic which kicked into action when the game was nearing it</w:t>
+        <w:t xml:space="preserve">heuristic which kicked into action when the game was nearing </w:t>
+      </w:r>
+      <w:proofErr w:type="gramStart"/>
+      <w:r>
+        <w:rPr>
+          <w:rFonts w:ascii="Open Sans" w:eastAsia="Times New Roman" w:hAnsi="Open Sans" w:cs="Times New Roman"/>
+          <w:sz w:val="20"/>
+          <w:szCs w:val="20"/>
+        </w:rPr>
+        <w:t>it</w:t>
       </w:r>
       <w:r>
         <w:rPr>
@@ -1281,7 +1324,16 @@
           <w:sz w:val="20"/>
           <w:szCs w:val="20"/>
         </w:rPr>
-        <w:t>s end (</w:t>
+        <w:t>s</w:t>
+      </w:r>
+      <w:proofErr w:type="gramEnd"/>
+      <w:r>
+        <w:rPr>
+          <w:rFonts w:ascii="Open Sans" w:eastAsia="Times New Roman" w:hAnsi="Open Sans" w:cs="Times New Roman"/>
+          <w:sz w:val="20"/>
+          <w:szCs w:val="20"/>
+        </w:rPr>
+        <w:t xml:space="preserve"> end (</w:t>
       </w:r>
       <w:r>
         <w:rPr>
@@ -1465,7 +1517,27 @@
           <w:sz w:val="20"/>
           <w:szCs w:val="20"/>
         </w:rPr>
-        <w:t xml:space="preserve"> (Warnsdorf's Rule)</w:t>
+        <w:t xml:space="preserve"> (</w:t>
+      </w:r>
+      <w:proofErr w:type="spellStart"/>
+      <w:r>
+        <w:rPr>
+          <w:rFonts w:ascii="Open Sans" w:eastAsia="Times New Roman" w:hAnsi="Open Sans" w:cs="Times New Roman"/>
+          <w:b/>
+          <w:sz w:val="20"/>
+          <w:szCs w:val="20"/>
+        </w:rPr>
+        <w:t>Warnsdorf's</w:t>
+      </w:r>
+      <w:proofErr w:type="spellEnd"/>
+      <w:r>
+        <w:rPr>
+          <w:rFonts w:ascii="Open Sans" w:eastAsia="Times New Roman" w:hAnsi="Open Sans" w:cs="Times New Roman"/>
+          <w:b/>
+          <w:sz w:val="20"/>
+          <w:szCs w:val="20"/>
+        </w:rPr>
+        <w:t xml:space="preserve"> Rule)</w:t>
       </w:r>
     </w:p>
     <w:p>
@@ -1855,7 +1927,16 @@
           <w:sz w:val="20"/>
           <w:szCs w:val="20"/>
         </w:rPr>
-        <w:t>laid out earlier, since Warnsdorf</w:t>
+        <w:t xml:space="preserve">laid out earlier, since </w:t>
+      </w:r>
+      <w:proofErr w:type="spellStart"/>
+      <w:r>
+        <w:rPr>
+          <w:rFonts w:ascii="Open Sans" w:eastAsia="Times New Roman" w:hAnsi="Open Sans" w:cs="Times New Roman"/>
+          <w:sz w:val="20"/>
+          <w:szCs w:val="20"/>
+        </w:rPr>
+        <w:t>Warnsdorf</w:t>
       </w:r>
       <w:r>
         <w:rPr>
@@ -1871,7 +1952,16 @@
           <w:sz w:val="20"/>
           <w:szCs w:val="20"/>
         </w:rPr>
-        <w:t>s rule ensure</w:t>
+        <w:t>s</w:t>
+      </w:r>
+      <w:proofErr w:type="spellEnd"/>
+      <w:r>
+        <w:rPr>
+          <w:rFonts w:ascii="Open Sans" w:eastAsia="Times New Roman" w:hAnsi="Open Sans" w:cs="Times New Roman"/>
+          <w:sz w:val="20"/>
+          <w:szCs w:val="20"/>
+        </w:rPr>
+        <w:t xml:space="preserve"> rule ensure</w:t>
       </w:r>
       <w:r>
         <w:rPr>
@@ -1992,13 +2082,13 @@
           <w:szCs w:val="20"/>
         </w:rPr>
         <w:drawing>
-          <wp:anchor distT="0" distB="0" distL="114300" distR="114300" simplePos="0" relativeHeight="251661312" behindDoc="0" locked="0" layoutInCell="1" allowOverlap="1" wp14:anchorId="7B16BC84" wp14:editId="51D969C5">
+          <wp:anchor distT="0" distB="0" distL="114300" distR="114300" simplePos="0" relativeHeight="251661312" behindDoc="0" locked="0" layoutInCell="1" allowOverlap="1" wp14:anchorId="7B16BC84" wp14:editId="6EA0E729">
             <wp:simplePos x="0" y="0"/>
             <wp:positionH relativeFrom="column">
-              <wp:posOffset>4052570</wp:posOffset>
+              <wp:posOffset>3823512</wp:posOffset>
             </wp:positionH>
             <wp:positionV relativeFrom="page">
-              <wp:posOffset>1211528</wp:posOffset>
+              <wp:posOffset>1210945</wp:posOffset>
             </wp:positionV>
             <wp:extent cx="1956435" cy="1532890"/>
             <wp:effectExtent l="0" t="0" r="0" b="0"/>
@@ -2168,10 +2258,10 @@
         <mc:AlternateContent>
           <mc:Choice Requires="wps">
             <w:drawing>
-              <wp:anchor distT="0" distB="0" distL="114300" distR="114300" simplePos="0" relativeHeight="251665408" behindDoc="0" locked="0" layoutInCell="1" allowOverlap="1" wp14:anchorId="4F7BD321" wp14:editId="0C3D8F8F">
+              <wp:anchor distT="0" distB="0" distL="114300" distR="114300" simplePos="0" relativeHeight="251665408" behindDoc="0" locked="0" layoutInCell="1" allowOverlap="1" wp14:anchorId="4F7BD321" wp14:editId="51CE26EB">
                 <wp:simplePos x="0" y="0"/>
                 <wp:positionH relativeFrom="column">
-                  <wp:posOffset>4279900</wp:posOffset>
+                  <wp:posOffset>4050904</wp:posOffset>
                 </wp:positionH>
                 <wp:positionV relativeFrom="paragraph">
                   <wp:posOffset>960755</wp:posOffset>
@@ -2268,7 +2358,7 @@
           </mc:Choice>
           <mc:Fallback>
             <w:pict>
-              <v:shape w14:anchorId="4F7BD321" id="Text_x0020_Box_x0020_7" o:spid="_x0000_s1027" type="#_x0000_t202" style="position:absolute;left:0;text-align:left;margin-left:337pt;margin-top:75.65pt;width:126.05pt;height:30.7pt;z-index:251665408;visibility:visible;mso-wrap-style:square;mso-width-percent:0;mso-wrap-distance-left:9pt;mso-wrap-distance-top:0;mso-wrap-distance-right:9pt;mso-wrap-distance-bottom:0;mso-position-horizontal:absolute;mso-position-horizontal-relative:text;mso-position-vertical:absolute;mso-position-vertical-relative:text;mso-width-percent:0;mso-width-relative:margin;v-text-anchor:top" o:gfxdata="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" stroked="f">
+              <v:shape w14:anchorId="4F7BD321" id="Text_x0020_Box_x0020_7" o:spid="_x0000_s1027" type="#_x0000_t202" style="position:absolute;left:0;text-align:left;margin-left:318.95pt;margin-top:75.65pt;width:126.05pt;height:30.7pt;z-index:251665408;visibility:visible;mso-wrap-style:square;mso-width-percent:0;mso-wrap-distance-left:9pt;mso-wrap-distance-top:0;mso-wrap-distance-right:9pt;mso-wrap-distance-bottom:0;mso-position-horizontal:absolute;mso-position-horizontal-relative:text;mso-position-vertical:absolute;mso-position-vertical-relative:text;mso-width-percent:0;mso-width-relative:margin;v-text-anchor:top" o:gfxdata="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" stroked="f">
                 <v:textbox style="mso-fit-shape-to-text:t" inset="0,0,0,0">
                   <w:txbxContent>
                     <w:p>
@@ -2317,6 +2407,7 @@
           </mc:Fallback>
         </mc:AlternateContent>
       </w:r>
+      <w:proofErr w:type="spellStart"/>
       <w:r>
         <w:rPr>
           <w:rFonts w:ascii="Open Sans" w:eastAsia="Times New Roman" w:hAnsi="Open Sans" w:cs="Times New Roman"/>
@@ -2339,7 +2430,16 @@
           <w:sz w:val="20"/>
           <w:szCs w:val="20"/>
         </w:rPr>
-        <w:t xml:space="preserve">s rule of choosing any square with the lowest moves works very well for boards with </w:t>
+        <w:t>s</w:t>
+      </w:r>
+      <w:proofErr w:type="spellEnd"/>
+      <w:r>
+        <w:rPr>
+          <w:rFonts w:ascii="Open Sans" w:eastAsia="Times New Roman" w:hAnsi="Open Sans" w:cs="Times New Roman"/>
+          <w:sz w:val="20"/>
+          <w:szCs w:val="20"/>
+        </w:rPr>
+        <w:t xml:space="preserve"> rule of choosing any square with the lowest moves works very well for boards with </w:t>
       </w:r>
       <w:r>
         <w:rPr>
@@ -2572,30 +2672,390 @@
       <w:r>
         <w:rPr>
           <w:rFonts w:ascii="Open Sans" w:eastAsia="Times New Roman" w:hAnsi="Open Sans" w:cs="Times New Roman"/>
+          <w:sz w:val="20"/>
+          <w:szCs w:val="20"/>
+        </w:rPr>
+        <w:t>Based on the match data, we observe that s</w:t>
+      </w:r>
+      <w:r>
+        <w:rPr>
+          <w:rFonts w:ascii="Open Sans" w:eastAsia="Times New Roman" w:hAnsi="Open Sans" w:cs="Times New Roman"/>
+          <w:sz w:val="20"/>
+          <w:szCs w:val="20"/>
+        </w:rPr>
+        <w:t xml:space="preserve">witching from Knight’s Tour to </w:t>
+      </w:r>
+      <w:r>
+        <w:rPr>
+          <w:rFonts w:ascii="Open Sans" w:eastAsia="Times New Roman" w:hAnsi="Open Sans" w:cs="Times New Roman"/>
+          <w:sz w:val="20"/>
+          <w:szCs w:val="20"/>
+        </w:rPr>
+        <w:t>a max legal moves strategy after 8 moves gives the best results.</w:t>
+      </w:r>
+      <w:r>
+        <w:rPr>
+          <w:rFonts w:ascii="Open Sans" w:eastAsia="Times New Roman" w:hAnsi="Open Sans" w:cs="Times New Roman"/>
+          <w:sz w:val="20"/>
+          <w:szCs w:val="20"/>
+        </w:rPr>
+        <w:t xml:space="preserve"> Additionally, we are now able go traverse the entire game tree and factor in the branching and depth of each available scenario</w:t>
+      </w:r>
+      <w:r>
+        <w:rPr>
+          <w:rFonts w:ascii="Open Sans" w:eastAsia="Times New Roman" w:hAnsi="Open Sans" w:cs="Times New Roman"/>
+          <w:sz w:val="20"/>
+          <w:szCs w:val="20"/>
+        </w:rPr>
+        <w:t>, backing up these values to the root</w:t>
+      </w:r>
+      <w:r>
+        <w:rPr>
+          <w:rFonts w:ascii="Open Sans" w:eastAsia="Times New Roman" w:hAnsi="Open Sans" w:cs="Times New Roman"/>
+          <w:sz w:val="20"/>
+          <w:szCs w:val="20"/>
+        </w:rPr>
+        <w:t xml:space="preserve">. These factors ensure that we are best placed to </w:t>
+      </w:r>
+      <w:r>
+        <w:rPr>
+          <w:rFonts w:ascii="Open Sans" w:eastAsia="Times New Roman" w:hAnsi="Open Sans" w:cs="Times New Roman" w:hint="eastAsia"/>
+          <w:sz w:val="20"/>
+          <w:szCs w:val="20"/>
+        </w:rPr>
+        <w:t>realize</w:t>
+      </w:r>
+      <w:r>
+        <w:rPr>
+          <w:rFonts w:ascii="Open Sans" w:eastAsia="Times New Roman" w:hAnsi="Open Sans" w:cs="Times New Roman"/>
+          <w:sz w:val="20"/>
+          <w:szCs w:val="20"/>
+        </w:rPr>
+        <w:t xml:space="preserve"> our</w:t>
+      </w:r>
+      <w:r>
+        <w:rPr>
+          <w:rFonts w:ascii="Open Sans" w:eastAsia="Times New Roman" w:hAnsi="Open Sans" w:cs="Times New Roman"/>
+          <w:sz w:val="20"/>
+          <w:szCs w:val="20"/>
+        </w:rPr>
+        <w:t xml:space="preserve"> initial goal.</w:t>
+      </w:r>
+    </w:p>
+    <w:p>
+      <w:pPr>
+        <w:jc w:val="both"/>
+        <w:rPr>
+          <w:rFonts w:ascii="Open Sans" w:eastAsia="Times New Roman" w:hAnsi="Open Sans" w:cs="Times New Roman"/>
+          <w:sz w:val="22"/>
+          <w:szCs w:val="22"/>
+        </w:rPr>
+      </w:pPr>
+    </w:p>
+    <w:p>
+      <w:pPr>
+        <w:jc w:val="both"/>
+        <w:rPr>
+          <w:rFonts w:ascii="Open Sans" w:hAnsi="Open Sans"/>
+          <w:b/>
+          <w:sz w:val="22"/>
+          <w:szCs w:val="22"/>
+          <w:lang w:bidi="hi-IN"/>
+        </w:rPr>
+      </w:pPr>
+      <w:r>
+        <w:rPr>
+          <w:rFonts w:ascii="Open Sans" w:hAnsi="Open Sans"/>
+          <w:b/>
+          <w:sz w:val="22"/>
+          <w:szCs w:val="22"/>
+          <w:lang w:bidi="hi-IN"/>
+        </w:rPr>
+        <w:t>4. Results</w:t>
+      </w:r>
+    </w:p>
+    <w:p>
+      <w:pPr>
+        <w:jc w:val="both"/>
+        <w:rPr>
+          <w:rFonts w:ascii="Open Sans" w:hAnsi="Open Sans"/>
+          <w:lang w:bidi="hi-IN"/>
+        </w:rPr>
+      </w:pPr>
+    </w:p>
+    <w:p>
+      <w:pPr>
+        <w:jc w:val="both"/>
+        <w:rPr>
+          <w:rFonts w:ascii="Open Sans" w:hAnsi="Open Sans"/>
+          <w:sz w:val="20"/>
+          <w:szCs w:val="20"/>
+          <w:lang w:bidi="hi-IN"/>
+        </w:rPr>
+      </w:pPr>
+      <w:r>
+        <w:rPr>
+          <w:rFonts w:ascii="Open Sans" w:hAnsi="Open Sans"/>
+          <w:sz w:val="20"/>
+          <w:szCs w:val="20"/>
+          <w:lang w:bidi="hi-IN"/>
+        </w:rPr>
+        <w:t xml:space="preserve">Based on our study of board configuration and game data we tweaked a well researched algorithm to create a game-playing agent which can outperform </w:t>
+      </w:r>
+      <w:proofErr w:type="spellStart"/>
+      <w:r>
+        <w:rPr>
+          <w:rFonts w:ascii="Open Sans" w:hAnsi="Open Sans"/>
+          <w:i/>
+          <w:sz w:val="20"/>
+          <w:szCs w:val="20"/>
+          <w:lang w:bidi="hi-IN"/>
+        </w:rPr>
+        <w:t>ID_Improved</w:t>
+      </w:r>
+      <w:proofErr w:type="spellEnd"/>
+      <w:r>
+        <w:rPr>
+          <w:rFonts w:ascii="Open Sans" w:hAnsi="Open Sans"/>
+          <w:i/>
+          <w:sz w:val="20"/>
+          <w:szCs w:val="20"/>
+          <w:lang w:bidi="hi-IN"/>
+        </w:rPr>
+        <w:t xml:space="preserve">. </w:t>
+      </w:r>
+      <w:r>
+        <w:rPr>
+          <w:rFonts w:ascii="Open Sans" w:hAnsi="Open Sans"/>
+          <w:sz w:val="20"/>
+          <w:szCs w:val="20"/>
+          <w:lang w:bidi="hi-IN"/>
+        </w:rPr>
+        <w:t xml:space="preserve">As can be seen from </w:t>
+      </w:r>
+      <w:r>
+        <w:rPr>
+          <w:rFonts w:ascii="Open Sans" w:hAnsi="Open Sans"/>
+          <w:sz w:val="20"/>
+          <w:szCs w:val="20"/>
+          <w:lang w:bidi="hi-IN"/>
+        </w:rPr>
+        <w:t>Table 1</w:t>
+      </w:r>
+      <w:r>
+        <w:rPr>
+          <w:rFonts w:ascii="Open Sans" w:hAnsi="Open Sans"/>
+          <w:sz w:val="20"/>
+          <w:szCs w:val="20"/>
+          <w:lang w:bidi="hi-IN"/>
+        </w:rPr>
+        <w:t xml:space="preserve"> and </w:t>
+      </w:r>
+      <w:r>
+        <w:rPr>
+          <w:rFonts w:ascii="Open Sans" w:hAnsi="Open Sans"/>
+          <w:sz w:val="20"/>
+          <w:szCs w:val="20"/>
+          <w:lang w:bidi="hi-IN"/>
+        </w:rPr>
+        <w:t xml:space="preserve">Figure </w:t>
+      </w:r>
+      <w:r>
+        <w:rPr>
+          <w:rFonts w:ascii="Open Sans" w:hAnsi="Open Sans"/>
+          <w:sz w:val="20"/>
+          <w:szCs w:val="20"/>
+          <w:lang w:bidi="hi-IN"/>
+        </w:rPr>
+        <w:t xml:space="preserve">4 </w:t>
+      </w:r>
+      <w:r>
+        <w:rPr>
+          <w:rFonts w:ascii="Open Sans" w:hAnsi="Open Sans"/>
+          <w:sz w:val="20"/>
+          <w:szCs w:val="20"/>
+          <w:lang w:bidi="hi-IN"/>
+        </w:rPr>
+        <w:t xml:space="preserve">below, </w:t>
+      </w:r>
+      <w:r>
+        <w:rPr>
+          <w:rFonts w:ascii="Open Sans" w:hAnsi="Open Sans"/>
+          <w:sz w:val="20"/>
+          <w:szCs w:val="20"/>
+          <w:lang w:bidi="hi-IN"/>
+        </w:rPr>
+        <w:t>our Student Agent has a</w:t>
+      </w:r>
+      <w:r>
+        <w:rPr>
+          <w:rFonts w:ascii="Open Sans" w:hAnsi="Open Sans"/>
+          <w:sz w:val="20"/>
+          <w:szCs w:val="20"/>
+          <w:lang w:bidi="hi-IN"/>
+        </w:rPr>
+        <w:t>n average</w:t>
+      </w:r>
+      <w:r>
+        <w:rPr>
+          <w:rFonts w:ascii="Open Sans" w:hAnsi="Open Sans"/>
+          <w:sz w:val="20"/>
+          <w:szCs w:val="20"/>
+          <w:lang w:bidi="hi-IN"/>
+        </w:rPr>
+        <w:t xml:space="preserve"> winning percentage </w:t>
+      </w:r>
+      <w:r>
+        <w:rPr>
+          <w:rFonts w:ascii="Open Sans" w:hAnsi="Open Sans"/>
+          <w:sz w:val="20"/>
+          <w:szCs w:val="20"/>
+          <w:lang w:bidi="hi-IN"/>
+        </w:rPr>
+        <w:t>between</w:t>
+      </w:r>
+      <w:r>
+        <w:rPr>
+          <w:rFonts w:ascii="Open Sans" w:hAnsi="Open Sans"/>
+          <w:sz w:val="20"/>
+          <w:szCs w:val="20"/>
+          <w:lang w:bidi="hi-IN"/>
+        </w:rPr>
+        <w:t xml:space="preserve"> 63% to 75</w:t>
+      </w:r>
+      <w:r>
+        <w:rPr>
+          <w:rFonts w:ascii="Open Sans" w:hAnsi="Open Sans"/>
+          <w:sz w:val="20"/>
+          <w:szCs w:val="20"/>
+          <w:lang w:bidi="hi-IN"/>
+        </w:rPr>
+        <w:t>%</w:t>
+      </w:r>
+      <w:r>
+        <w:rPr>
+          <w:rFonts w:ascii="Open Sans" w:hAnsi="Open Sans"/>
+          <w:sz w:val="20"/>
+          <w:szCs w:val="20"/>
+          <w:lang w:bidi="hi-IN"/>
+        </w:rPr>
+        <w:t xml:space="preserve"> against the assorted test agents</w:t>
+      </w:r>
+      <w:r>
+        <w:rPr>
+          <w:rFonts w:ascii="Open Sans" w:hAnsi="Open Sans"/>
+          <w:sz w:val="20"/>
+          <w:szCs w:val="20"/>
+          <w:lang w:bidi="hi-IN"/>
+        </w:rPr>
+        <w:t>. This a</w:t>
+      </w:r>
+      <w:r>
+        <w:rPr>
+          <w:rFonts w:ascii="Open Sans" w:hAnsi="Open Sans"/>
+          <w:sz w:val="20"/>
+          <w:szCs w:val="20"/>
+          <w:lang w:bidi="hi-IN"/>
+        </w:rPr>
+        <w:t>mounts to a performance improvement in the range of</w:t>
+      </w:r>
+      <w:r>
+        <w:rPr>
+          <w:rFonts w:ascii="Open Sans" w:hAnsi="Open Sans"/>
+          <w:sz w:val="20"/>
+          <w:szCs w:val="20"/>
+          <w:lang w:bidi="hi-IN"/>
+        </w:rPr>
+        <w:t xml:space="preserve"> 20-40</w:t>
+      </w:r>
+      <w:r>
+        <w:rPr>
+          <w:rFonts w:ascii="Open Sans" w:hAnsi="Open Sans"/>
+          <w:sz w:val="20"/>
+          <w:szCs w:val="20"/>
+          <w:lang w:bidi="hi-IN"/>
+        </w:rPr>
+        <w:t>% compared to</w:t>
+      </w:r>
+      <w:r>
+        <w:rPr>
+          <w:rFonts w:ascii="Open Sans" w:hAnsi="Open Sans"/>
+          <w:sz w:val="20"/>
+          <w:szCs w:val="20"/>
+          <w:lang w:bidi="hi-IN"/>
+        </w:rPr>
+        <w:t xml:space="preserve"> </w:t>
+      </w:r>
+      <w:proofErr w:type="spellStart"/>
+      <w:r>
+        <w:rPr>
+          <w:rFonts w:ascii="Open Sans" w:hAnsi="Open Sans"/>
+          <w:i/>
+          <w:sz w:val="20"/>
+          <w:szCs w:val="20"/>
+          <w:lang w:bidi="hi-IN"/>
+        </w:rPr>
+        <w:t>ID_Improved</w:t>
+      </w:r>
+      <w:proofErr w:type="spellEnd"/>
+      <w:r>
+        <w:rPr>
+          <w:rFonts w:ascii="Open Sans" w:hAnsi="Open Sans"/>
+          <w:i/>
+          <w:sz w:val="20"/>
+          <w:szCs w:val="20"/>
+          <w:lang w:bidi="hi-IN"/>
+        </w:rPr>
+        <w:t xml:space="preserve"> </w:t>
+      </w:r>
+      <w:r>
+        <w:rPr>
+          <w:rFonts w:ascii="Open Sans" w:hAnsi="Open Sans"/>
+          <w:sz w:val="20"/>
+          <w:szCs w:val="20"/>
+          <w:lang w:bidi="hi-IN"/>
+        </w:rPr>
+        <w:t>against the same agents</w:t>
+      </w:r>
+      <w:r>
+        <w:rPr>
+          <w:rFonts w:ascii="Open Sans" w:hAnsi="Open Sans"/>
+          <w:sz w:val="20"/>
+          <w:szCs w:val="20"/>
+          <w:lang w:bidi="hi-IN"/>
+        </w:rPr>
+        <w:t xml:space="preserve">. </w:t>
+      </w:r>
+    </w:p>
+    <w:p>
+      <w:pPr>
+        <w:jc w:val="both"/>
+        <w:rPr>
+          <w:rFonts w:ascii="Open Sans" w:hAnsi="Open Sans"/>
+          <w:sz w:val="18"/>
+          <w:szCs w:val="18"/>
+          <w:lang w:bidi="hi-IN"/>
+        </w:rPr>
+      </w:pPr>
+      <w:r>
+        <w:rPr>
+          <w:rFonts w:ascii="Open Sans" w:eastAsia="Times New Roman" w:hAnsi="Open Sans" w:cs="Times New Roman"/>
           <w:noProof/>
           <w:sz w:val="20"/>
           <w:szCs w:val="20"/>
         </w:rPr>
         <w:drawing>
-          <wp:anchor distT="0" distB="0" distL="114300" distR="114300" simplePos="0" relativeHeight="251662336" behindDoc="0" locked="0" layoutInCell="1" allowOverlap="1" wp14:anchorId="41208779" wp14:editId="56EBCB48">
+          <wp:anchor distT="0" distB="0" distL="114300" distR="114300" simplePos="0" relativeHeight="251662336" behindDoc="0" locked="0" layoutInCell="1" allowOverlap="1" wp14:anchorId="41208779" wp14:editId="52AE74FC">
             <wp:simplePos x="0" y="0"/>
             <wp:positionH relativeFrom="column">
-              <wp:posOffset>4316095</wp:posOffset>
+              <wp:posOffset>-60325</wp:posOffset>
             </wp:positionH>
             <wp:positionV relativeFrom="page">
-              <wp:posOffset>3202940</wp:posOffset>
+              <wp:posOffset>5174615</wp:posOffset>
             </wp:positionV>
-            <wp:extent cx="1447800" cy="1945640"/>
-            <wp:effectExtent l="0" t="0" r="0" b="10160"/>
-            <wp:wrapTight wrapText="bothSides">
-              <wp:wrapPolygon edited="0">
-                <wp:start x="0" y="0"/>
-                <wp:lineTo x="0" y="21431"/>
-                <wp:lineTo x="21221" y="21431"/>
-                <wp:lineTo x="21221" y="0"/>
-                <wp:lineTo x="0" y="0"/>
-              </wp:wrapPolygon>
-            </wp:wrapTight>
+            <wp:extent cx="1711325" cy="2144395"/>
+            <wp:effectExtent l="0" t="0" r="0" b="0"/>
+            <wp:wrapSquare wrapText="bothSides"/>
             <wp:docPr id="2" name="Picture 2"/>
             <wp:cNvGraphicFramePr>
               <a:graphicFrameLocks xmlns:a="http://schemas.openxmlformats.org/drawingml/2006/main" noChangeAspect="1"/>
@@ -2607,7 +3067,7 @@
                     <pic:cNvPr id="2" name="Screen Shot 2017-03-16 at 8.08.18 pm.png"/>
                     <pic:cNvPicPr/>
                   </pic:nvPicPr>
-                  <pic:blipFill>
+                  <pic:blipFill rotWithShape="1">
                     <a:blip r:embed="rId11">
                       <a:extLst>
                         <a:ext uri="{BEBA8EAE-BF5A-486C-A8C5-ECC9F3942E4B}">
@@ -2624,18 +3084,28 @@
                         </a:ext>
                       </a:extLst>
                     </a:blip>
-                    <a:stretch>
-                      <a:fillRect/>
-                    </a:stretch>
+                    <a:srcRect l="1" t="9069" r="2498"/>
+                    <a:stretch/>
                   </pic:blipFill>
-                  <pic:spPr>
+                  <pic:spPr bwMode="auto">
                     <a:xfrm>
                       <a:off x="0" y="0"/>
-                      <a:ext cx="1447800" cy="1945640"/>
+                      <a:ext cx="1711325" cy="2144395"/>
                     </a:xfrm>
                     <a:prstGeom prst="rect">
                       <a:avLst/>
                     </a:prstGeom>
+                    <a:ln>
+                      <a:noFill/>
+                    </a:ln>
+                    <a:extLst>
+                      <a:ext uri="{53640926-AAD7-44D8-BBD7-CCE9431645EC}">
+                        <a14:shadowObscured xmlns:a14="http://schemas.microsoft.com/office/drawing/2010/main"/>
+                      </a:ext>
+                      <a:ext uri="{FAA26D3D-D897-4be2-8F04-BA451C77F1D7}">
+                        <ma14:placeholderFlag xmlns:ma14="http://schemas.microsoft.com/office/mac/drawingml/2011/main"/>
+                      </a:ext>
+                    </a:extLst>
                   </pic:spPr>
                 </pic:pic>
               </a:graphicData>
@@ -2649,127 +3119,14 @@
           </wp:anchor>
         </w:drawing>
       </w:r>
-      <w:r>
-        <w:rPr>
-          <w:rFonts w:ascii="Open Sans" w:eastAsia="Times New Roman" w:hAnsi="Open Sans" w:cs="Times New Roman"/>
-          <w:sz w:val="20"/>
-          <w:szCs w:val="20"/>
-        </w:rPr>
-        <w:t>Based on the match data, we observe that s</w:t>
-      </w:r>
-      <w:r>
-        <w:rPr>
-          <w:rFonts w:ascii="Open Sans" w:eastAsia="Times New Roman" w:hAnsi="Open Sans" w:cs="Times New Roman"/>
-          <w:sz w:val="20"/>
-          <w:szCs w:val="20"/>
-        </w:rPr>
-        <w:t xml:space="preserve">witching from Knight’s Tour to </w:t>
-      </w:r>
-      <w:r>
-        <w:rPr>
-          <w:rFonts w:ascii="Open Sans" w:eastAsia="Times New Roman" w:hAnsi="Open Sans" w:cs="Times New Roman"/>
-          <w:sz w:val="20"/>
-          <w:szCs w:val="20"/>
-        </w:rPr>
-        <w:t>a max legal moves strategy after 8 moves gives the best results.</w:t>
-      </w:r>
-      <w:r>
-        <w:rPr>
-          <w:rFonts w:ascii="Open Sans" w:eastAsia="Times New Roman" w:hAnsi="Open Sans" w:cs="Times New Roman"/>
-          <w:sz w:val="20"/>
-          <w:szCs w:val="20"/>
-        </w:rPr>
-        <w:t xml:space="preserve"> Additionally, we are now able go traverse the entire game tree and factor in the branching and depth of each available scenario</w:t>
-      </w:r>
-      <w:r>
-        <w:rPr>
-          <w:rFonts w:ascii="Open Sans" w:eastAsia="Times New Roman" w:hAnsi="Open Sans" w:cs="Times New Roman"/>
-          <w:sz w:val="20"/>
-          <w:szCs w:val="20"/>
-        </w:rPr>
-        <w:t>, backing up these values to the root</w:t>
-      </w:r>
-      <w:r>
-        <w:rPr>
-          <w:rFonts w:ascii="Open Sans" w:eastAsia="Times New Roman" w:hAnsi="Open Sans" w:cs="Times New Roman"/>
-          <w:sz w:val="20"/>
-          <w:szCs w:val="20"/>
-        </w:rPr>
-        <w:t xml:space="preserve">. These factors ensure that we are best placed to </w:t>
-      </w:r>
-      <w:r>
-        <w:rPr>
-          <w:rFonts w:ascii="Open Sans" w:eastAsia="Times New Roman" w:hAnsi="Open Sans" w:cs="Times New Roman" w:hint="eastAsia"/>
-          <w:sz w:val="20"/>
-          <w:szCs w:val="20"/>
-        </w:rPr>
-        <w:t>realize</w:t>
-      </w:r>
-      <w:r>
-        <w:rPr>
-          <w:rFonts w:ascii="Open Sans" w:eastAsia="Times New Roman" w:hAnsi="Open Sans" w:cs="Times New Roman"/>
-          <w:sz w:val="20"/>
-          <w:szCs w:val="20"/>
-        </w:rPr>
-        <w:t xml:space="preserve"> our</w:t>
-      </w:r>
-      <w:r>
-        <w:rPr>
-          <w:rFonts w:ascii="Open Sans" w:eastAsia="Times New Roman" w:hAnsi="Open Sans" w:cs="Times New Roman"/>
-          <w:sz w:val="20"/>
-          <w:szCs w:val="20"/>
-        </w:rPr>
-        <w:t xml:space="preserve"> initial goal.</w:t>
-      </w:r>
     </w:p>
     <w:p>
       <w:pPr>
         <w:jc w:val="both"/>
         <w:rPr>
-          <w:rFonts w:ascii="Open Sans" w:eastAsia="Times New Roman" w:hAnsi="Open Sans" w:cs="Times New Roman"/>
-          <w:sz w:val="22"/>
-          <w:szCs w:val="22"/>
-        </w:rPr>
-      </w:pPr>
-    </w:p>
-    <w:p>
-      <w:pPr>
-        <w:jc w:val="both"/>
-        <w:rPr>
-          <w:rFonts w:ascii="Open Sans" w:hAnsi="Open Sans"/>
-          <w:b/>
-          <w:sz w:val="22"/>
-          <w:szCs w:val="22"/>
-          <w:lang w:bidi="hi-IN"/>
-        </w:rPr>
-      </w:pPr>
-      <w:r>
-        <w:rPr>
-          <w:rFonts w:ascii="Open Sans" w:hAnsi="Open Sans"/>
-          <w:b/>
-          <w:sz w:val="22"/>
-          <w:szCs w:val="22"/>
-          <w:lang w:bidi="hi-IN"/>
-        </w:rPr>
-        <w:t>4. Results</w:t>
-      </w:r>
-    </w:p>
-    <w:p>
-      <w:pPr>
-        <w:jc w:val="both"/>
-        <w:rPr>
-          <w:rFonts w:ascii="Open Sans" w:hAnsi="Open Sans"/>
-          <w:lang w:bidi="hi-IN"/>
-        </w:rPr>
-      </w:pPr>
-    </w:p>
-    <w:p>
-      <w:pPr>
-        <w:jc w:val="both"/>
-        <w:rPr>
-          <w:rFonts w:ascii="Open Sans" w:hAnsi="Open Sans"/>
-          <w:sz w:val="20"/>
-          <w:szCs w:val="20"/>
+          <w:rFonts w:ascii="Open Sans" w:hAnsi="Open Sans"/>
+          <w:sz w:val="18"/>
+          <w:szCs w:val="18"/>
           <w:lang w:bidi="hi-IN"/>
         </w:rPr>
       </w:pPr>
@@ -2783,22 +3140,22 @@
         <mc:AlternateContent>
           <mc:Choice Requires="wps">
             <w:drawing>
-              <wp:anchor distT="0" distB="0" distL="114300" distR="114300" simplePos="0" relativeHeight="251667456" behindDoc="0" locked="0" layoutInCell="1" allowOverlap="1" wp14:anchorId="0DA96FDE" wp14:editId="23C70EFD">
+              <wp:anchor distT="0" distB="0" distL="114300" distR="114300" simplePos="0" relativeHeight="251667456" behindDoc="0" locked="0" layoutInCell="1" allowOverlap="1" wp14:anchorId="0DA96FDE" wp14:editId="2BA84FAD">
                 <wp:simplePos x="0" y="0"/>
                 <wp:positionH relativeFrom="column">
-                  <wp:posOffset>4282440</wp:posOffset>
+                  <wp:posOffset>3709670</wp:posOffset>
                 </wp:positionH>
                 <wp:positionV relativeFrom="paragraph">
-                  <wp:posOffset>797768</wp:posOffset>
+                  <wp:posOffset>201732</wp:posOffset>
                 </wp:positionV>
-                <wp:extent cx="1600835" cy="521335"/>
-                <wp:effectExtent l="0" t="0" r="0" b="12065"/>
+                <wp:extent cx="2056130" cy="1798320"/>
+                <wp:effectExtent l="0" t="0" r="1270" b="5080"/>
                 <wp:wrapTight wrapText="bothSides">
                   <wp:wrapPolygon edited="0">
                     <wp:start x="0" y="0"/>
-                    <wp:lineTo x="0" y="21048"/>
-                    <wp:lineTo x="21249" y="21048"/>
-                    <wp:lineTo x="21249" y="0"/>
+                    <wp:lineTo x="0" y="21356"/>
+                    <wp:lineTo x="21347" y="21356"/>
+                    <wp:lineTo x="21347" y="0"/>
                     <wp:lineTo x="0" y="0"/>
                   </wp:wrapPolygon>
                 </wp:wrapTight>
@@ -2811,7 +3168,7 @@
                       <wps:spPr>
                         <a:xfrm>
                           <a:off x="0" y="0"/>
-                          <a:ext cx="1600835" cy="521335"/>
+                          <a:ext cx="2056130" cy="1798320"/>
                         </a:xfrm>
                         <a:prstGeom prst="rect">
                           <a:avLst/>
@@ -2829,15 +3186,211 @@
                           <w:p>
                             <w:pPr>
                               <w:pStyle w:val="Caption"/>
+                              <w:jc w:val="both"/>
                               <w:rPr>
                                 <w:rFonts w:ascii="Open Sans" w:hAnsi="Open Sans"/>
-                                <w:noProof/>
+                                <w:b/>
                                 <w:color w:val="000000" w:themeColor="text1"/>
                               </w:rPr>
                             </w:pPr>
                             <w:r>
                               <w:rPr>
                                 <w:rFonts w:ascii="Open Sans" w:hAnsi="Open Sans"/>
+                                <w:b/>
+                                <w:color w:val="000000" w:themeColor="text1"/>
+                              </w:rPr>
+                              <w:t>S</w:t>
+                            </w:r>
+                            <w:r>
+                              <w:rPr>
+                                <w:rFonts w:ascii="Open Sans" w:hAnsi="Open Sans"/>
+                                <w:b/>
+                                <w:color w:val="000000" w:themeColor="text1"/>
+                              </w:rPr>
+                              <w:t>tudent Agent</w:t>
+                            </w:r>
+                            <w:r>
+                              <w:rPr>
+                                <w:rFonts w:ascii="Open Sans" w:hAnsi="Open Sans"/>
+                                <w:b/>
+                                <w:color w:val="000000" w:themeColor="text1"/>
+                              </w:rPr>
+                              <w:t xml:space="preserve"> </w:t>
+                            </w:r>
+                            <w:proofErr w:type="gramStart"/>
+                            <w:r>
+                              <w:rPr>
+                                <w:rFonts w:ascii="Open Sans" w:hAnsi="Open Sans"/>
+                                <w:b/>
+                                <w:color w:val="000000" w:themeColor="text1"/>
+                              </w:rPr>
+                              <w:t>vs</w:t>
+                            </w:r>
+                            <w:proofErr w:type="gramEnd"/>
+                            <w:r>
+                              <w:rPr>
+                                <w:rFonts w:ascii="Open Sans" w:hAnsi="Open Sans"/>
+                                <w:b/>
+                                <w:color w:val="000000" w:themeColor="text1"/>
+                              </w:rPr>
+                              <w:t xml:space="preserve"> Test Agents</w:t>
+                            </w:r>
+                          </w:p>
+                          <w:p>
+                            <w:pPr>
+                              <w:pStyle w:val="Caption"/>
+                              <w:jc w:val="both"/>
+                              <w:rPr>
+                                <w:rFonts w:ascii="Open Sans" w:hAnsi="Open Sans"/>
+                                <w:color w:val="000000" w:themeColor="text1"/>
+                              </w:rPr>
+                            </w:pPr>
+                            <w:r>
+                              <w:rPr>
+                                <w:rFonts w:ascii="Open Sans" w:hAnsi="Open Sans"/>
+                                <w:b/>
+                                <w:color w:val="000000" w:themeColor="text1"/>
+                              </w:rPr>
+                              <w:t>Table</w:t>
+                            </w:r>
+                            <w:r>
+                              <w:rPr>
+                                <w:rFonts w:ascii="Open Sans" w:hAnsi="Open Sans"/>
+                                <w:b/>
+                                <w:color w:val="000000" w:themeColor="text1"/>
+                              </w:rPr>
+                              <w:t xml:space="preserve"> </w:t>
+                            </w:r>
+                            <w:r>
+                              <w:rPr>
+                                <w:rFonts w:ascii="Open Sans" w:hAnsi="Open Sans"/>
+                                <w:b/>
+                                <w:color w:val="000000" w:themeColor="text1"/>
+                              </w:rPr>
+                              <w:t>1</w:t>
+                            </w:r>
+                            <w:r>
+                              <w:rPr>
+                                <w:rFonts w:ascii="Open Sans" w:hAnsi="Open Sans"/>
+                                <w:b/>
+                                <w:color w:val="000000" w:themeColor="text1"/>
+                              </w:rPr>
+                              <w:t>:</w:t>
+                            </w:r>
+                            <w:r>
+                              <w:rPr>
+                                <w:rFonts w:ascii="Open Sans" w:hAnsi="Open Sans"/>
+                                <w:color w:val="000000" w:themeColor="text1"/>
+                              </w:rPr>
+                              <w:t xml:space="preserve"> </w:t>
+                            </w:r>
+                            <w:r>
+                              <w:rPr>
+                                <w:rFonts w:ascii="Open Sans" w:hAnsi="Open Sans"/>
+                                <w:color w:val="000000" w:themeColor="text1"/>
+                              </w:rPr>
+                              <w:t>Winning Percentage of 68.57% for the Student</w:t>
+                            </w:r>
+                            <w:r>
+                              <w:rPr>
+                                <w:rFonts w:ascii="Open Sans" w:hAnsi="Open Sans"/>
+                                <w:color w:val="000000" w:themeColor="text1"/>
+                              </w:rPr>
+                              <w:t xml:space="preserve"> </w:t>
+                            </w:r>
+                            <w:r>
+                              <w:rPr>
+                                <w:rFonts w:ascii="Open Sans" w:hAnsi="Open Sans"/>
+                                <w:color w:val="000000" w:themeColor="text1"/>
+                              </w:rPr>
+                              <w:t xml:space="preserve">Agent </w:t>
+                            </w:r>
+                            <w:r>
+                              <w:rPr>
+                                <w:rFonts w:ascii="Open Sans" w:hAnsi="Open Sans"/>
+                                <w:color w:val="000000" w:themeColor="text1"/>
+                              </w:rPr>
+                              <w:t xml:space="preserve">after </w:t>
+                            </w:r>
+                            <w:r>
+                              <w:rPr>
+                                <w:rFonts w:ascii="Open Sans" w:hAnsi="Open Sans"/>
+                                <w:color w:val="000000" w:themeColor="text1"/>
+                              </w:rPr>
+                              <w:t>4</w:t>
+                            </w:r>
+                            <w:r>
+                              <w:rPr>
+                                <w:rFonts w:ascii="Open Sans" w:hAnsi="Open Sans"/>
+                                <w:color w:val="000000" w:themeColor="text1"/>
+                              </w:rPr>
+                              <w:t>0 round matches</w:t>
+                            </w:r>
+                            <w:r>
+                              <w:rPr>
+                                <w:rFonts w:ascii="Open Sans" w:hAnsi="Open Sans"/>
+                                <w:color w:val="000000" w:themeColor="text1"/>
+                              </w:rPr>
+                              <w:t xml:space="preserve"> </w:t>
+                            </w:r>
+                            <w:r>
+                              <w:rPr>
+                                <w:rFonts w:ascii="Open Sans" w:hAnsi="Open Sans"/>
+                                <w:color w:val="000000" w:themeColor="text1"/>
+                              </w:rPr>
+                              <w:t xml:space="preserve">against </w:t>
+                            </w:r>
+                            <w:r>
+                              <w:rPr>
+                                <w:rFonts w:ascii="Open Sans" w:hAnsi="Open Sans"/>
+                                <w:color w:val="000000" w:themeColor="text1"/>
+                              </w:rPr>
+                              <w:t>each agent.</w:t>
+                            </w:r>
+                            <w:r>
+                              <w:rPr>
+                                <w:rFonts w:ascii="Open Sans" w:hAnsi="Open Sans"/>
+                                <w:color w:val="000000" w:themeColor="text1"/>
+                              </w:rPr>
+                              <w:t xml:space="preserve"> </w:t>
+                            </w:r>
+                            <w:proofErr w:type="spellStart"/>
+                            <w:r>
+                              <w:rPr>
+                                <w:rFonts w:ascii="Open Sans" w:hAnsi="Open Sans"/>
+                                <w:color w:val="000000" w:themeColor="text1"/>
+                              </w:rPr>
+                              <w:t>ID_Improved</w:t>
+                            </w:r>
+                            <w:proofErr w:type="spellEnd"/>
+                            <w:r>
+                              <w:rPr>
+                                <w:rFonts w:ascii="Open Sans" w:hAnsi="Open Sans"/>
+                                <w:color w:val="000000" w:themeColor="text1"/>
+                              </w:rPr>
+                              <w:t xml:space="preserve"> </w:t>
+                            </w:r>
+                            <w:r>
+                              <w:rPr>
+                                <w:rFonts w:ascii="Open Sans" w:hAnsi="Open Sans"/>
+                                <w:color w:val="000000" w:themeColor="text1"/>
+                              </w:rPr>
+                              <w:t>notched up 55.36% against the same opponents</w:t>
+                            </w:r>
+                          </w:p>
+                          <w:p>
+                            <w:pPr>
+                              <w:pStyle w:val="Caption"/>
+                              <w:jc w:val="both"/>
+                              <w:rPr>
+                                <w:rFonts w:ascii="Open Sans" w:hAnsi="Open Sans"/>
+                                <w:color w:val="000000" w:themeColor="text1"/>
+                              </w:rPr>
+                            </w:pPr>
+                            <w:r>
+                              <w:rPr>
+                                <w:rFonts w:ascii="Open Sans" w:hAnsi="Open Sans"/>
+                                <w:b/>
                                 <w:color w:val="000000" w:themeColor="text1"/>
                               </w:rPr>
                               <w:t xml:space="preserve">Figure </w:t>
@@ -2845,6 +3398,7 @@
                             <w:r>
                               <w:rPr>
                                 <w:rFonts w:ascii="Open Sans" w:hAnsi="Open Sans"/>
+                                <w:b/>
                                 <w:color w:val="000000" w:themeColor="text1"/>
                               </w:rPr>
                               <w:t>3</w:t>
@@ -2852,25 +3406,78 @@
                             <w:r>
                               <w:rPr>
                                 <w:rFonts w:ascii="Open Sans" w:hAnsi="Open Sans"/>
+                                <w:b/>
                                 <w:color w:val="000000" w:themeColor="text1"/>
                               </w:rPr>
-                              <w:t xml:space="preserve">: </w:t>
+                              <w:t>:</w:t>
                             </w:r>
                             <w:r>
                               <w:rPr>
                                 <w:rFonts w:ascii="Open Sans" w:hAnsi="Open Sans"/>
                                 <w:color w:val="000000" w:themeColor="text1"/>
                               </w:rPr>
-                              <w:t>Match results after 40 rounds with each agent. 68.57% vs 55.36% for ID_Improved</w:t>
+                              <w:t xml:space="preserve"> Match results after 20 rounds with each agent. </w:t>
+                            </w:r>
+                            <w:r>
+                              <w:rPr>
+                                <w:rFonts w:ascii="Open Sans" w:hAnsi="Open Sans"/>
+                                <w:color w:val="000000" w:themeColor="text1"/>
+                              </w:rPr>
+                              <w:t xml:space="preserve">The </w:t>
+                            </w:r>
+                            <w:r>
+                              <w:rPr>
+                                <w:rFonts w:ascii="Open Sans" w:hAnsi="Open Sans"/>
+                                <w:color w:val="000000" w:themeColor="text1"/>
+                              </w:rPr>
+                              <w:t xml:space="preserve">Student </w:t>
+                            </w:r>
+                            <w:r>
+                              <w:rPr>
+                                <w:rFonts w:ascii="Open Sans" w:hAnsi="Open Sans"/>
+                                <w:color w:val="000000" w:themeColor="text1"/>
+                              </w:rPr>
+                              <w:t xml:space="preserve">Agent achieved a winning percentage of </w:t>
+                            </w:r>
+                            <w:r>
+                              <w:rPr>
+                                <w:rFonts w:ascii="Open Sans" w:hAnsi="Open Sans"/>
+                                <w:color w:val="000000" w:themeColor="text1"/>
+                              </w:rPr>
+                              <w:t>74.29%</w:t>
+                            </w:r>
+                            <w:r>
+                              <w:rPr>
+                                <w:rFonts w:ascii="Open Sans" w:hAnsi="Open Sans"/>
+                                <w:color w:val="000000" w:themeColor="text1"/>
+                              </w:rPr>
+                              <w:t xml:space="preserve"> against 53.57% for </w:t>
+                            </w:r>
+                            <w:proofErr w:type="spellStart"/>
+                            <w:r>
+                              <w:rPr>
+                                <w:rFonts w:ascii="Open Sans" w:hAnsi="Open Sans"/>
+                                <w:color w:val="000000" w:themeColor="text1"/>
+                              </w:rPr>
+                              <w:t>ID_Improved</w:t>
+                            </w:r>
+                            <w:proofErr w:type="spellEnd"/>
+                            <w:r>
+                              <w:rPr>
+                                <w:rFonts w:ascii="Open Sans" w:hAnsi="Open Sans"/>
+                                <w:color w:val="000000" w:themeColor="text1"/>
+                              </w:rPr>
+                              <w:t xml:space="preserve"> </w:t>
                             </w:r>
                           </w:p>
+                          <w:p/>
                         </w:txbxContent>
                       </wps:txbx>
                       <wps:bodyPr rot="0" spcFirstLastPara="0" vertOverflow="overflow" horzOverflow="overflow" vert="horz" wrap="square" lIns="0" tIns="0" rIns="0" bIns="0" numCol="1" spcCol="0" rtlCol="0" fromWordArt="0" anchor="t" anchorCtr="0" forceAA="0" compatLnSpc="1">
                         <a:prstTxWarp prst="textNoShape">
                           <a:avLst/>
                         </a:prstTxWarp>
-                        <a:spAutoFit/>
+                        <a:noAutofit/>
                       </wps:bodyPr>
                     </wps:wsp>
                   </a:graphicData>
@@ -2878,50 +3485,187 @@
                 <wp14:sizeRelH relativeFrom="margin">
                   <wp14:pctWidth>0</wp14:pctWidth>
                 </wp14:sizeRelH>
+                <wp14:sizeRelV relativeFrom="margin">
+                  <wp14:pctHeight>0</wp14:pctHeight>
+                </wp14:sizeRelV>
               </wp:anchor>
             </w:drawing>
           </mc:Choice>
           <mc:Fallback>
             <w:pict>
-              <v:shape w14:anchorId="0DA96FDE" id="Text_x0020_Box_x0020_8" o:spid="_x0000_s1028" type="#_x0000_t202" style="position:absolute;left:0;text-align:left;margin-left:337.2pt;margin-top:62.8pt;width:126.05pt;height:41.05pt;z-index:251667456;visibility:visible;mso-wrap-style:square;mso-width-percent:0;mso-wrap-distance-left:9pt;mso-wrap-distance-top:0;mso-wrap-distance-right:9pt;mso-wrap-distance-bottom:0;mso-position-horizontal:absolute;mso-position-horizontal-relative:text;mso-position-vertical:absolute;mso-position-vertical-relative:text;mso-width-percent:0;mso-width-relative:margin;v-text-anchor:top" o:gfxdata="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" stroked="f">
-                <v:textbox style="mso-fit-shape-to-text:t" inset="0,0,0,0">
+              <v:shape w14:anchorId="0DA96FDE" id="Text_x0020_Box_x0020_8" o:spid="_x0000_s1028" type="#_x0000_t202" style="position:absolute;left:0;text-align:left;margin-left:292.1pt;margin-top:15.9pt;width:161.9pt;height:141.6pt;z-index:251667456;visibility:visible;mso-wrap-style:square;mso-width-percent:0;mso-height-percent:0;mso-wrap-distance-left:9pt;mso-wrap-distance-top:0;mso-wrap-distance-right:9pt;mso-wrap-distance-bottom:0;mso-position-horizontal:absolute;mso-position-horizontal-relative:text;mso-position-vertical:absolute;mso-position-vertical-relative:text;mso-width-percent:0;mso-height-percent:0;mso-width-relative:margin;mso-height-relative:margin;v-text-anchor:top" o:gfxdata="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" stroked="f">
+                <v:textbox inset="0,0,0,0">
                   <w:txbxContent>
                     <w:p>
                       <w:pPr>
                         <w:pStyle w:val="Caption"/>
+                        <w:jc w:val="both"/>
                         <w:rPr>
                           <w:rFonts w:ascii="Open Sans" w:hAnsi="Open Sans"/>
-                          <w:noProof/>
+                          <w:b/>
                           <w:color w:val="000000" w:themeColor="text1"/>
                         </w:rPr>
                       </w:pPr>
                       <w:r>
                         <w:rPr>
                           <w:rFonts w:ascii="Open Sans" w:hAnsi="Open Sans"/>
+                          <w:b/>
                           <w:color w:val="000000" w:themeColor="text1"/>
                         </w:rPr>
-                        <w:t xml:space="preserve">Figure </w:t>
+                        <w:t>S</w:t>
+                      </w:r>
+                      <w:r>
+                        <w:rPr>
+                          <w:rFonts w:ascii="Open Sans" w:hAnsi="Open Sans"/>
+                          <w:b/>
+                          <w:color w:val="000000" w:themeColor="text1"/>
+                        </w:rPr>
+                        <w:t>tudent Agent</w:t>
+                      </w:r>
+                      <w:r>
+                        <w:rPr>
+                          <w:rFonts w:ascii="Open Sans" w:hAnsi="Open Sans"/>
+                          <w:b/>
+                          <w:color w:val="000000" w:themeColor="text1"/>
+                        </w:rPr>
+                        <w:t xml:space="preserve"> </w:t>
+                      </w:r>
+                      <w:proofErr w:type="gramStart"/>
+                      <w:r>
+                        <w:rPr>
+                          <w:rFonts w:ascii="Open Sans" w:hAnsi="Open Sans"/>
+                          <w:b/>
+                          <w:color w:val="000000" w:themeColor="text1"/>
+                        </w:rPr>
+                        <w:t>vs</w:t>
+                      </w:r>
+                      <w:proofErr w:type="gramEnd"/>
+                      <w:r>
+                        <w:rPr>
+                          <w:rFonts w:ascii="Open Sans" w:hAnsi="Open Sans"/>
+                          <w:b/>
+                          <w:color w:val="000000" w:themeColor="text1"/>
+                        </w:rPr>
+                        <w:t xml:space="preserve"> Test Agents</w:t>
+                      </w:r>
+                    </w:p>
+                    <w:p>
+                      <w:pPr>
+                        <w:pStyle w:val="Caption"/>
+                        <w:jc w:val="both"/>
+                        <w:rPr>
+                          <w:rFonts w:ascii="Open Sans" w:hAnsi="Open Sans"/>
+                          <w:color w:val="000000" w:themeColor="text1"/>
+                        </w:rPr>
+                      </w:pPr>
+                      <w:r>
+                        <w:rPr>
+                          <w:rFonts w:ascii="Open Sans" w:hAnsi="Open Sans"/>
+                          <w:b/>
+                          <w:color w:val="000000" w:themeColor="text1"/>
+                        </w:rPr>
+                        <w:t>Table</w:t>
+                      </w:r>
+                      <w:r>
+                        <w:rPr>
+                          <w:rFonts w:ascii="Open Sans" w:hAnsi="Open Sans"/>
+                          <w:b/>
+                          <w:color w:val="000000" w:themeColor="text1"/>
+                        </w:rPr>
+                        <w:t xml:space="preserve"> </w:t>
+                      </w:r>
+                      <w:r>
+                        <w:rPr>
+                          <w:rFonts w:ascii="Open Sans" w:hAnsi="Open Sans"/>
+                          <w:b/>
+                          <w:color w:val="000000" w:themeColor="text1"/>
+                        </w:rPr>
+                        <w:t>1</w:t>
+                      </w:r>
+                      <w:r>
+                        <w:rPr>
+                          <w:rFonts w:ascii="Open Sans" w:hAnsi="Open Sans"/>
+                          <w:b/>
+                          <w:color w:val="000000" w:themeColor="text1"/>
+                        </w:rPr>
+                        <w:t>:</w:t>
                       </w:r>
                       <w:r>
                         <w:rPr>
                           <w:rFonts w:ascii="Open Sans" w:hAnsi="Open Sans"/>
                           <w:color w:val="000000" w:themeColor="text1"/>
                         </w:rPr>
-                        <w:t>3</w:t>
+                        <w:t xml:space="preserve"> </w:t>
                       </w:r>
                       <w:r>
                         <w:rPr>
                           <w:rFonts w:ascii="Open Sans" w:hAnsi="Open Sans"/>
                           <w:color w:val="000000" w:themeColor="text1"/>
                         </w:rPr>
-                        <w:t xml:space="preserve">: </w:t>
+                        <w:t>Winning Percentage of 68.57% for the Student</w:t>
                       </w:r>
                       <w:r>
                         <w:rPr>
                           <w:rFonts w:ascii="Open Sans" w:hAnsi="Open Sans"/>
                           <w:color w:val="000000" w:themeColor="text1"/>
                         </w:rPr>
-                        <w:t xml:space="preserve">Match results after 40 rounds with each agent. 68.57% vs 55.36% for </w:t>
+                        <w:t xml:space="preserve"> </w:t>
+                      </w:r>
+                      <w:r>
+                        <w:rPr>
+                          <w:rFonts w:ascii="Open Sans" w:hAnsi="Open Sans"/>
+                          <w:color w:val="000000" w:themeColor="text1"/>
+                        </w:rPr>
+                        <w:t xml:space="preserve">Agent </w:t>
+                      </w:r>
+                      <w:r>
+                        <w:rPr>
+                          <w:rFonts w:ascii="Open Sans" w:hAnsi="Open Sans"/>
+                          <w:color w:val="000000" w:themeColor="text1"/>
+                        </w:rPr>
+                        <w:t xml:space="preserve">after </w:t>
+                      </w:r>
+                      <w:r>
+                        <w:rPr>
+                          <w:rFonts w:ascii="Open Sans" w:hAnsi="Open Sans"/>
+                          <w:color w:val="000000" w:themeColor="text1"/>
+                        </w:rPr>
+                        <w:t>4</w:t>
+                      </w:r>
+                      <w:r>
+                        <w:rPr>
+                          <w:rFonts w:ascii="Open Sans" w:hAnsi="Open Sans"/>
+                          <w:color w:val="000000" w:themeColor="text1"/>
+                        </w:rPr>
+                        <w:t>0 round matches</w:t>
+                      </w:r>
+                      <w:r>
+                        <w:rPr>
+                          <w:rFonts w:ascii="Open Sans" w:hAnsi="Open Sans"/>
+                          <w:color w:val="000000" w:themeColor="text1"/>
+                        </w:rPr>
+                        <w:t xml:space="preserve"> </w:t>
+                      </w:r>
+                      <w:r>
+                        <w:rPr>
+                          <w:rFonts w:ascii="Open Sans" w:hAnsi="Open Sans"/>
+                          <w:color w:val="000000" w:themeColor="text1"/>
+                        </w:rPr>
+                        <w:t xml:space="preserve">against </w:t>
+                      </w:r>
+                      <w:r>
+                        <w:rPr>
+                          <w:rFonts w:ascii="Open Sans" w:hAnsi="Open Sans"/>
+                          <w:color w:val="000000" w:themeColor="text1"/>
+                        </w:rPr>
+                        <w:t>each agent.</w:t>
+                      </w:r>
+                      <w:r>
+                        <w:rPr>
+                          <w:rFonts w:ascii="Open Sans" w:hAnsi="Open Sans"/>
+                          <w:color w:val="000000" w:themeColor="text1"/>
+                        </w:rPr>
+                        <w:t xml:space="preserve"> </w:t>
                       </w:r>
                       <w:proofErr w:type="spellStart"/>
                       <w:r>
@@ -2932,7 +3676,114 @@
                         <w:t>ID_Improved</w:t>
                       </w:r>
                       <w:proofErr w:type="spellEnd"/>
+                      <w:r>
+                        <w:rPr>
+                          <w:rFonts w:ascii="Open Sans" w:hAnsi="Open Sans"/>
+                          <w:color w:val="000000" w:themeColor="text1"/>
+                        </w:rPr>
+                        <w:t xml:space="preserve"> </w:t>
+                      </w:r>
+                      <w:r>
+                        <w:rPr>
+                          <w:rFonts w:ascii="Open Sans" w:hAnsi="Open Sans"/>
+                          <w:color w:val="000000" w:themeColor="text1"/>
+                        </w:rPr>
+                        <w:t>notched up 55.36% against the same opponents</w:t>
+                      </w:r>
                     </w:p>
+                    <w:p>
+                      <w:pPr>
+                        <w:pStyle w:val="Caption"/>
+                        <w:jc w:val="both"/>
+                        <w:rPr>
+                          <w:rFonts w:ascii="Open Sans" w:hAnsi="Open Sans"/>
+                          <w:color w:val="000000" w:themeColor="text1"/>
+                        </w:rPr>
+                      </w:pPr>
+                      <w:r>
+                        <w:rPr>
+                          <w:rFonts w:ascii="Open Sans" w:hAnsi="Open Sans"/>
+                          <w:b/>
+                          <w:color w:val="000000" w:themeColor="text1"/>
+                        </w:rPr>
+                        <w:t xml:space="preserve">Figure </w:t>
+                      </w:r>
+                      <w:r>
+                        <w:rPr>
+                          <w:rFonts w:ascii="Open Sans" w:hAnsi="Open Sans"/>
+                          <w:b/>
+                          <w:color w:val="000000" w:themeColor="text1"/>
+                        </w:rPr>
+                        <w:t>3</w:t>
+                      </w:r>
+                      <w:r>
+                        <w:rPr>
+                          <w:rFonts w:ascii="Open Sans" w:hAnsi="Open Sans"/>
+                          <w:b/>
+                          <w:color w:val="000000" w:themeColor="text1"/>
+                        </w:rPr>
+                        <w:t>:</w:t>
+                      </w:r>
+                      <w:r>
+                        <w:rPr>
+                          <w:rFonts w:ascii="Open Sans" w:hAnsi="Open Sans"/>
+                          <w:color w:val="000000" w:themeColor="text1"/>
+                        </w:rPr>
+                        <w:t xml:space="preserve"> Match results after 20 rounds with each agent. </w:t>
+                      </w:r>
+                      <w:r>
+                        <w:rPr>
+                          <w:rFonts w:ascii="Open Sans" w:hAnsi="Open Sans"/>
+                          <w:color w:val="000000" w:themeColor="text1"/>
+                        </w:rPr>
+                        <w:t xml:space="preserve">The </w:t>
+                      </w:r>
+                      <w:r>
+                        <w:rPr>
+                          <w:rFonts w:ascii="Open Sans" w:hAnsi="Open Sans"/>
+                          <w:color w:val="000000" w:themeColor="text1"/>
+                        </w:rPr>
+                        <w:t xml:space="preserve">Student </w:t>
+                      </w:r>
+                      <w:r>
+                        <w:rPr>
+                          <w:rFonts w:ascii="Open Sans" w:hAnsi="Open Sans"/>
+                          <w:color w:val="000000" w:themeColor="text1"/>
+                        </w:rPr>
+                        <w:t xml:space="preserve">Agent achieved a winning percentage of </w:t>
+                      </w:r>
+                      <w:r>
+                        <w:rPr>
+                          <w:rFonts w:ascii="Open Sans" w:hAnsi="Open Sans"/>
+                          <w:color w:val="000000" w:themeColor="text1"/>
+                        </w:rPr>
+                        <w:t>74.29%</w:t>
+                      </w:r>
+                      <w:r>
+                        <w:rPr>
+                          <w:rFonts w:ascii="Open Sans" w:hAnsi="Open Sans"/>
+                          <w:color w:val="000000" w:themeColor="text1"/>
+                        </w:rPr>
+                        <w:t xml:space="preserve"> against 53.57% for </w:t>
+                      </w:r>
+                      <w:proofErr w:type="spellStart"/>
+                      <w:r>
+                        <w:rPr>
+                          <w:rFonts w:ascii="Open Sans" w:hAnsi="Open Sans"/>
+                          <w:color w:val="000000" w:themeColor="text1"/>
+                        </w:rPr>
+                        <w:t>ID_Improved</w:t>
+                      </w:r>
+                      <w:proofErr w:type="spellEnd"/>
+                      <w:r>
+                        <w:rPr>
+                          <w:rFonts w:ascii="Open Sans" w:hAnsi="Open Sans"/>
+                          <w:color w:val="000000" w:themeColor="text1"/>
+                        </w:rPr>
+                        <w:t xml:space="preserve"> </w:t>
+                      </w:r>
+                    </w:p>
+                    <w:p/>
                   </w:txbxContent>
                 </v:textbox>
                 <w10:wrap type="tight"/>
@@ -2943,328 +3794,28 @@
       </w:r>
       <w:r>
         <w:rPr>
-          <w:rFonts w:ascii="Open Sans" w:hAnsi="Open Sans"/>
-          <w:sz w:val="20"/>
-          <w:szCs w:val="20"/>
-          <w:lang w:bidi="hi-IN"/>
-        </w:rPr>
-        <w:t xml:space="preserve">Based on our study of board configuration and game data we tweaked a well researched algorithm to create a game-playing agent which can outperform </w:t>
-      </w:r>
-      <w:r>
-        <w:rPr>
-          <w:rFonts w:ascii="Open Sans" w:hAnsi="Open Sans"/>
-          <w:i/>
-          <w:sz w:val="20"/>
-          <w:szCs w:val="20"/>
-          <w:lang w:bidi="hi-IN"/>
-        </w:rPr>
-        <w:t>ID_Improved</w:t>
-      </w:r>
-      <w:r>
-        <w:rPr>
-          <w:rFonts w:ascii="Open Sans" w:hAnsi="Open Sans"/>
-          <w:i/>
-          <w:sz w:val="20"/>
-          <w:szCs w:val="20"/>
-          <w:lang w:bidi="hi-IN"/>
-        </w:rPr>
-        <w:t xml:space="preserve">. </w:t>
-      </w:r>
-      <w:r>
-        <w:rPr>
-          <w:rFonts w:ascii="Open Sans" w:hAnsi="Open Sans"/>
-          <w:sz w:val="20"/>
-          <w:szCs w:val="20"/>
-          <w:lang w:bidi="hi-IN"/>
-        </w:rPr>
-        <w:t>As can be seen from figure 3 and 4 our Student Agent has a</w:t>
-      </w:r>
-      <w:r>
-        <w:rPr>
-          <w:rFonts w:ascii="Open Sans" w:hAnsi="Open Sans"/>
-          <w:sz w:val="20"/>
-          <w:szCs w:val="20"/>
-          <w:lang w:bidi="hi-IN"/>
-        </w:rPr>
-        <w:t xml:space="preserve"> winning percentage of 63% to 75</w:t>
-      </w:r>
-      <w:r>
-        <w:rPr>
-          <w:rFonts w:ascii="Open Sans" w:hAnsi="Open Sans"/>
-          <w:sz w:val="20"/>
-          <w:szCs w:val="20"/>
-          <w:lang w:bidi="hi-IN"/>
-        </w:rPr>
-        <w:t>%. This a</w:t>
-      </w:r>
-      <w:r>
-        <w:rPr>
-          <w:rFonts w:ascii="Open Sans" w:hAnsi="Open Sans"/>
-          <w:sz w:val="20"/>
-          <w:szCs w:val="20"/>
-          <w:lang w:bidi="hi-IN"/>
-        </w:rPr>
-        <w:t>mounts to a performance improvement in the range of</w:t>
-      </w:r>
-      <w:r>
-        <w:rPr>
-          <w:rFonts w:ascii="Open Sans" w:hAnsi="Open Sans"/>
-          <w:sz w:val="20"/>
-          <w:szCs w:val="20"/>
-          <w:lang w:bidi="hi-IN"/>
-        </w:rPr>
-        <w:t xml:space="preserve"> 20-40</w:t>
-      </w:r>
-      <w:r>
-        <w:rPr>
-          <w:rFonts w:ascii="Open Sans" w:hAnsi="Open Sans"/>
-          <w:sz w:val="20"/>
-          <w:szCs w:val="20"/>
-          <w:lang w:bidi="hi-IN"/>
-        </w:rPr>
-        <w:t>% compared to</w:t>
-      </w:r>
-      <w:r>
-        <w:rPr>
-          <w:rFonts w:ascii="Open Sans" w:hAnsi="Open Sans"/>
-          <w:sz w:val="20"/>
-          <w:szCs w:val="20"/>
-          <w:lang w:bidi="hi-IN"/>
-        </w:rPr>
-        <w:t xml:space="preserve"> </w:t>
-      </w:r>
-      <w:r>
-        <w:rPr>
-          <w:rFonts w:ascii="Open Sans" w:hAnsi="Open Sans"/>
-          <w:i/>
-          <w:sz w:val="20"/>
-          <w:szCs w:val="20"/>
-          <w:lang w:bidi="hi-IN"/>
-        </w:rPr>
-        <w:t>ID_Improved</w:t>
-      </w:r>
-      <w:r>
-        <w:rPr>
-          <w:rFonts w:ascii="Open Sans" w:hAnsi="Open Sans"/>
-          <w:sz w:val="20"/>
-          <w:szCs w:val="20"/>
-          <w:lang w:bidi="hi-IN"/>
-        </w:rPr>
-        <w:t>. Also the game data shows that the average moves per round is 16.32 and games involving Random and Improved Agents average less than 15 moves.</w:t>
-      </w:r>
-      <w:r>
-        <w:rPr>
-          <w:rFonts w:ascii="Open Sans" w:hAnsi="Open Sans"/>
-          <w:sz w:val="20"/>
-          <w:szCs w:val="20"/>
-          <w:lang w:bidi="hi-IN"/>
-        </w:rPr>
-        <w:t xml:space="preserve"> </w:t>
-      </w:r>
-    </w:p>
-    <w:p>
-      <w:pPr>
-        <w:jc w:val="both"/>
-        <w:rPr>
-          <w:rFonts w:ascii="Open Sans" w:hAnsi="Open Sans"/>
-          <w:sz w:val="20"/>
-          <w:szCs w:val="20"/>
-          <w:lang w:bidi="hi-IN"/>
-        </w:rPr>
-      </w:pPr>
-    </w:p>
-    <w:p>
-      <w:pPr>
-        <w:jc w:val="both"/>
-        <w:rPr>
-          <w:rFonts w:ascii="Open Sans" w:hAnsi="Open Sans"/>
-          <w:b/>
-          <w:sz w:val="22"/>
-          <w:szCs w:val="22"/>
-          <w:lang w:bidi="hi-IN"/>
-        </w:rPr>
-      </w:pPr>
-    </w:p>
-    <w:p>
-      <w:pPr>
-        <w:jc w:val="both"/>
-        <w:rPr>
-          <w:rFonts w:ascii="Open Sans" w:hAnsi="Open Sans"/>
-          <w:b/>
-          <w:sz w:val="22"/>
-          <w:szCs w:val="22"/>
-          <w:lang w:bidi="hi-IN"/>
-        </w:rPr>
-      </w:pPr>
-      <w:r>
-        <w:rPr>
-          <w:rFonts w:ascii="Open Sans" w:hAnsi="Open Sans"/>
-          <w:b/>
-          <w:sz w:val="22"/>
-          <w:szCs w:val="22"/>
-          <w:lang w:bidi="hi-IN"/>
-        </w:rPr>
-        <w:t>5. Conclusion</w:t>
-      </w:r>
-    </w:p>
-    <w:p>
-      <w:pPr>
-        <w:jc w:val="both"/>
-        <w:rPr>
-          <w:rFonts w:ascii="Open Sans" w:hAnsi="Open Sans"/>
-          <w:sz w:val="20"/>
-          <w:szCs w:val="20"/>
-          <w:lang w:bidi="hi-IN"/>
-        </w:rPr>
-      </w:pPr>
-    </w:p>
-    <w:p>
-      <w:pPr>
-        <w:jc w:val="both"/>
-        <w:rPr>
-          <w:rFonts w:ascii="Open Sans" w:hAnsi="Open Sans"/>
-          <w:sz w:val="20"/>
-          <w:szCs w:val="20"/>
-          <w:lang w:bidi="hi-IN"/>
-        </w:rPr>
-      </w:pPr>
-      <w:r>
-        <w:rPr>
-          <w:rFonts w:ascii="Open Sans" w:hAnsi="Open Sans"/>
-          <w:sz w:val="20"/>
-          <w:szCs w:val="20"/>
-          <w:lang w:bidi="hi-IN"/>
-        </w:rPr>
-        <w:t xml:space="preserve">Based on the results, we find this technique to consistently outperform the </w:t>
-      </w:r>
-      <w:r>
-        <w:rPr>
-          <w:rFonts w:ascii="Open Sans" w:hAnsi="Open Sans"/>
-          <w:i/>
-          <w:sz w:val="20"/>
-          <w:szCs w:val="20"/>
-          <w:lang w:bidi="hi-IN"/>
-        </w:rPr>
-        <w:t>ID_Improved</w:t>
-      </w:r>
-      <w:r>
-        <w:rPr>
-          <w:rFonts w:ascii="Open Sans" w:hAnsi="Open Sans"/>
-          <w:i/>
-          <w:sz w:val="20"/>
-          <w:szCs w:val="20"/>
-          <w:lang w:bidi="hi-IN"/>
-        </w:rPr>
-        <w:t xml:space="preserve"> </w:t>
-      </w:r>
-      <w:r>
-        <w:rPr>
-          <w:rFonts w:ascii="Open Sans" w:hAnsi="Open Sans"/>
-          <w:sz w:val="20"/>
-          <w:szCs w:val="20"/>
-          <w:lang w:bidi="hi-IN"/>
-        </w:rPr>
-        <w:t xml:space="preserve">heuristic. The key strategies of making good opening moves to </w:t>
-      </w:r>
-      <w:r>
-        <w:rPr>
-          <w:rFonts w:ascii="Open Sans" w:hAnsi="Open Sans" w:hint="eastAsia"/>
-          <w:sz w:val="20"/>
-          <w:szCs w:val="20"/>
-          <w:lang w:bidi="hi-IN"/>
-        </w:rPr>
-        <w:t>maximize</w:t>
-      </w:r>
-      <w:r>
-        <w:rPr>
-          <w:rFonts w:ascii="Open Sans" w:hAnsi="Open Sans"/>
-          <w:sz w:val="20"/>
-          <w:szCs w:val="20"/>
-          <w:lang w:bidi="hi-IN"/>
-        </w:rPr>
-        <w:t xml:space="preserve"> board coverage, move decisions based on both board configuration and opponent location and finally traversing the game tree to obtain the best move towards the end of the game work synergistically to deliver these results.</w:t>
-      </w:r>
-    </w:p>
-    <w:p>
-      <w:pPr>
-        <w:jc w:val="both"/>
-        <w:rPr>
-          <w:rFonts w:ascii="Open Sans" w:hAnsi="Open Sans"/>
-          <w:sz w:val="20"/>
-          <w:szCs w:val="20"/>
-          <w:lang w:bidi="hi-IN"/>
-        </w:rPr>
-      </w:pPr>
-      <w:r>
-        <w:rPr>
-          <w:rFonts w:ascii="Open Sans" w:hAnsi="Open Sans"/>
-          <w:sz w:val="20"/>
-          <w:szCs w:val="20"/>
-          <w:lang w:bidi="hi-IN"/>
-        </w:rPr>
-        <w:t xml:space="preserve">However, there is further scope for improvement in terms of getting more meaningful information from the board </w:t>
-      </w:r>
-      <w:r>
-        <w:rPr>
-          <w:rFonts w:ascii="Open Sans" w:hAnsi="Open Sans" w:hint="eastAsia"/>
-          <w:sz w:val="20"/>
-          <w:szCs w:val="20"/>
-          <w:lang w:bidi="hi-IN"/>
-        </w:rPr>
-        <w:t>configuration</w:t>
-      </w:r>
-      <w:r>
-        <w:rPr>
-          <w:rFonts w:ascii="Open Sans" w:hAnsi="Open Sans"/>
-          <w:sz w:val="20"/>
-          <w:szCs w:val="20"/>
-          <w:lang w:bidi="hi-IN"/>
-        </w:rPr>
-        <w:t xml:space="preserve"> to </w:t>
-      </w:r>
-      <w:r>
-        <w:rPr>
-          <w:rFonts w:ascii="Open Sans" w:hAnsi="Open Sans"/>
-          <w:i/>
-          <w:sz w:val="20"/>
-          <w:szCs w:val="20"/>
-          <w:lang w:bidi="hi-IN"/>
-        </w:rPr>
-        <w:t>toggle</w:t>
-      </w:r>
-      <w:r>
-        <w:rPr>
-          <w:rFonts w:ascii="Open Sans" w:hAnsi="Open Sans"/>
-          <w:sz w:val="20"/>
-          <w:szCs w:val="20"/>
-          <w:lang w:bidi="hi-IN"/>
-        </w:rPr>
-        <w:t xml:space="preserve"> between attack and defense.</w:t>
-      </w:r>
-      <w:r>
-        <w:rPr>
           <w:rFonts w:ascii="Open Sans" w:eastAsia="Times New Roman" w:hAnsi="Open Sans" w:cs="Times New Roman"/>
           <w:noProof/>
           <w:sz w:val="20"/>
           <w:szCs w:val="20"/>
         </w:rPr>
         <w:drawing>
-          <wp:anchor distT="0" distB="0" distL="114300" distR="114300" simplePos="0" relativeHeight="251670528" behindDoc="0" locked="0" layoutInCell="1" allowOverlap="1" wp14:anchorId="76F7CADE" wp14:editId="623E3FEE">
+          <wp:anchor distT="0" distB="0" distL="114300" distR="114300" simplePos="0" relativeHeight="251670528" behindDoc="0" locked="0" layoutInCell="1" allowOverlap="1" wp14:anchorId="76F7CADE" wp14:editId="6B14BDE3">
             <wp:simplePos x="0" y="0"/>
             <wp:positionH relativeFrom="column">
-              <wp:posOffset>4279900</wp:posOffset>
+              <wp:posOffset>1830611</wp:posOffset>
             </wp:positionH>
             <wp:positionV relativeFrom="page">
-              <wp:posOffset>5715666</wp:posOffset>
+              <wp:posOffset>5256530</wp:posOffset>
             </wp:positionV>
-            <wp:extent cx="2113915" cy="2627630"/>
-            <wp:effectExtent l="0" t="0" r="0" b="0"/>
+            <wp:extent cx="1652905" cy="2055495"/>
+            <wp:effectExtent l="0" t="0" r="0" b="1905"/>
             <wp:wrapTight wrapText="bothSides">
               <wp:wrapPolygon edited="0">
                 <wp:start x="0" y="0"/>
-                <wp:lineTo x="0" y="21297"/>
-                <wp:lineTo x="21282" y="21297"/>
-                <wp:lineTo x="21282" y="0"/>
+                <wp:lineTo x="0" y="21353"/>
+                <wp:lineTo x="21243" y="21353"/>
+                <wp:lineTo x="21243" y="0"/>
                 <wp:lineTo x="0" y="0"/>
               </wp:wrapPolygon>
             </wp:wrapTight>
@@ -3280,7 +3831,7 @@
                     <pic:cNvPicPr/>
                   </pic:nvPicPr>
                   <pic:blipFill>
-                    <a:blip r:embed="rId13">
+                    <a:blip r:embed="rId13" cstate="print">
                       <a:extLst>
                         <a:ext uri="{28A0092B-C50C-407E-A947-70E740481C1C}">
                           <a14:useLocalDpi xmlns:a14="http://schemas.microsoft.com/office/drawing/2010/main" val="0"/>
@@ -3294,7 +3845,7 @@
                   <pic:spPr>
                     <a:xfrm>
                       <a:off x="0" y="0"/>
-                      <a:ext cx="2113915" cy="2627630"/>
+                      <a:ext cx="1652905" cy="2055495"/>
                     </a:xfrm>
                     <a:prstGeom prst="rect">
                       <a:avLst/>
@@ -3312,23 +3863,14 @@
           </wp:anchor>
         </w:drawing>
       </w:r>
-      <w:r>
-        <w:rPr>
-          <w:rFonts w:ascii="Open Sans" w:hAnsi="Open Sans"/>
-          <w:sz w:val="20"/>
-          <w:szCs w:val="20"/>
-          <w:lang w:bidi="hi-IN"/>
-        </w:rPr>
-        <w:t xml:space="preserve"> Additionally implementing ideas from R.L. Rivest [3] can create a better approximation of the partial game tree to gives us the best possible moves during the final stages of the game.</w:t>
-      </w:r>
     </w:p>
     <w:p>
       <w:pPr>
         <w:jc w:val="both"/>
         <w:rPr>
           <w:rFonts w:ascii="Open Sans" w:hAnsi="Open Sans"/>
-          <w:sz w:val="20"/>
-          <w:szCs w:val="20"/>
+          <w:sz w:val="18"/>
+          <w:szCs w:val="18"/>
           <w:lang w:bidi="hi-IN"/>
         </w:rPr>
       </w:pPr>
@@ -3338,8 +3880,8 @@
         <w:jc w:val="both"/>
         <w:rPr>
           <w:rFonts w:ascii="Open Sans" w:hAnsi="Open Sans"/>
-          <w:sz w:val="20"/>
-          <w:szCs w:val="20"/>
+          <w:sz w:val="18"/>
+          <w:szCs w:val="18"/>
           <w:lang w:bidi="hi-IN"/>
         </w:rPr>
       </w:pPr>
@@ -3349,8 +3891,8 @@
         <w:jc w:val="both"/>
         <w:rPr>
           <w:rFonts w:ascii="Open Sans" w:hAnsi="Open Sans"/>
-          <w:sz w:val="20"/>
-          <w:szCs w:val="20"/>
+          <w:sz w:val="18"/>
+          <w:szCs w:val="18"/>
           <w:lang w:bidi="hi-IN"/>
         </w:rPr>
       </w:pPr>
@@ -3365,14 +3907,52 @@
           <w:lang w:bidi="hi-IN"/>
         </w:rPr>
       </w:pPr>
+      <w:r>
+        <w:rPr>
+          <w:rFonts w:ascii="Open Sans" w:hAnsi="Open Sans"/>
+          <w:sz w:val="20"/>
+          <w:szCs w:val="20"/>
+          <w:lang w:bidi="hi-IN"/>
+        </w:rPr>
+        <w:t xml:space="preserve">In direct matchups, the Student Agent again outperformed the </w:t>
+      </w:r>
+      <w:proofErr w:type="spellStart"/>
+      <w:r>
+        <w:rPr>
+          <w:rFonts w:ascii="Open Sans" w:hAnsi="Open Sans"/>
+          <w:sz w:val="20"/>
+          <w:szCs w:val="20"/>
+          <w:lang w:bidi="hi-IN"/>
+        </w:rPr>
+        <w:t>ID_Improved</w:t>
+      </w:r>
+      <w:proofErr w:type="spellEnd"/>
+      <w:r>
+        <w:rPr>
+          <w:rFonts w:ascii="Open Sans" w:hAnsi="Open Sans"/>
+          <w:sz w:val="20"/>
+          <w:szCs w:val="20"/>
+          <w:lang w:bidi="hi-IN"/>
+        </w:rPr>
+        <w:t xml:space="preserve"> Agent as revealed in the results below. Tests were conducted for different resource bounds (50ms, 100ms, 150ms and 200ms per turn) </w:t>
+      </w:r>
+      <w:r>
+        <w:rPr>
+          <w:rFonts w:ascii="Open Sans" w:hAnsi="Open Sans"/>
+          <w:sz w:val="20"/>
+          <w:szCs w:val="20"/>
+          <w:lang w:bidi="hi-IN"/>
+        </w:rPr>
+        <w:t>to better understand how these heuristics performed under different conditions.</w:t>
+      </w:r>
     </w:p>
     <w:p>
       <w:pPr>
         <w:jc w:val="both"/>
         <w:rPr>
           <w:rFonts w:ascii="Open Sans" w:hAnsi="Open Sans"/>
-          <w:sz w:val="20"/>
-          <w:szCs w:val="20"/>
+          <w:sz w:val="18"/>
+          <w:szCs w:val="18"/>
           <w:lang w:bidi="hi-IN"/>
         </w:rPr>
       </w:pPr>
@@ -3382,8 +3962,8 @@
         <w:jc w:val="both"/>
         <w:rPr>
           <w:rFonts w:ascii="Open Sans" w:hAnsi="Open Sans"/>
-          <w:sz w:val="20"/>
-          <w:szCs w:val="20"/>
+          <w:sz w:val="18"/>
+          <w:szCs w:val="18"/>
           <w:lang w:bidi="hi-IN"/>
         </w:rPr>
       </w:pPr>
@@ -3393,8 +3973,838 @@
         <w:jc w:val="both"/>
         <w:rPr>
           <w:rFonts w:ascii="Open Sans" w:hAnsi="Open Sans"/>
-          <w:sz w:val="20"/>
-          <w:szCs w:val="20"/>
+          <w:b/>
+          <w:sz w:val="18"/>
+          <w:szCs w:val="18"/>
+          <w:lang w:bidi="hi-IN"/>
+        </w:rPr>
+      </w:pPr>
+      <w:r>
+        <w:rPr>
+          <w:rFonts w:ascii="Open Sans" w:hAnsi="Open Sans"/>
+          <w:b/>
+          <w:sz w:val="18"/>
+          <w:szCs w:val="18"/>
+          <w:lang w:bidi="hi-IN"/>
+        </w:rPr>
+        <w:t>Table 2</w:t>
+      </w:r>
+      <w:r>
+        <w:rPr>
+          <w:rFonts w:ascii="Open Sans" w:hAnsi="Open Sans"/>
+          <w:b/>
+          <w:sz w:val="18"/>
+          <w:szCs w:val="18"/>
+          <w:lang w:bidi="hi-IN"/>
+        </w:rPr>
+        <w:t xml:space="preserve"> – Experimental Results: 120-round matches for each resource bound</w:t>
+      </w:r>
+    </w:p>
+    <w:tbl>
+      <w:tblPr>
+        <w:tblStyle w:val="PlainTable2"/>
+        <w:tblpPr w:leftFromText="180" w:rightFromText="180" w:vertAnchor="text" w:horzAnchor="page" w:tblpX="1630" w:tblpY="134"/>
+        <w:tblW w:w="0" w:type="auto"/>
+        <w:tblLook w:val="04A0" w:firstRow="1" w:lastRow="0" w:firstColumn="1" w:lastColumn="0" w:noHBand="0" w:noVBand="1"/>
+      </w:tblPr>
+      <w:tblGrid>
+        <w:gridCol w:w="2252"/>
+        <w:gridCol w:w="2252"/>
+        <w:gridCol w:w="2442"/>
+        <w:gridCol w:w="2064"/>
+      </w:tblGrid>
+      <w:tr>
+        <w:trPr>
+          <w:cnfStyle w:val="100000000000" w:firstRow="1" w:lastRow="0" w:firstColumn="0" w:lastColumn="0" w:oddVBand="0" w:evenVBand="0" w:oddHBand="0" w:evenHBand="0" w:firstRowFirstColumn="0" w:firstRowLastColumn="0" w:lastRowFirstColumn="0" w:lastRowLastColumn="0"/>
+          <w:trHeight w:val="255"/>
+        </w:trPr>
+        <w:tc>
+          <w:tcPr>
+            <w:cnfStyle w:val="001000000000" w:firstRow="0" w:lastRow="0" w:firstColumn="1" w:lastColumn="0" w:oddVBand="0" w:evenVBand="0" w:oddHBand="0" w:evenHBand="0" w:firstRowFirstColumn="0" w:firstRowLastColumn="0" w:lastRowFirstColumn="0" w:lastRowLastColumn="0"/>
+            <w:tcW w:w="2252" w:type="dxa"/>
+            <w:tcBorders>
+              <w:top w:val="single" w:sz="4" w:space="0" w:color="7F7F7F" w:themeColor="text1" w:themeTint="80"/>
+              <w:bottom w:val="single" w:sz="4" w:space="0" w:color="auto"/>
+            </w:tcBorders>
+            <w:shd w:val="clear" w:color="auto" w:fill="D0CECE" w:themeFill="background2" w:themeFillShade="E6"/>
+          </w:tcPr>
+          <w:p>
+            <w:pPr>
+              <w:jc w:val="center"/>
+              <w:rPr>
+                <w:rFonts w:ascii="Arial" w:hAnsi="Arial" w:cs="Arial"/>
+                <w:b w:val="0"/>
+                <w:sz w:val="16"/>
+                <w:szCs w:val="16"/>
+                <w:lang w:bidi="hi-IN"/>
+              </w:rPr>
+            </w:pPr>
+            <w:r>
+              <w:rPr>
+                <w:rFonts w:ascii="Arial" w:hAnsi="Arial" w:cs="Arial"/>
+                <w:b w:val="0"/>
+                <w:sz w:val="16"/>
+                <w:szCs w:val="16"/>
+                <w:lang w:bidi="hi-IN"/>
+              </w:rPr>
+              <w:t>Resource bound per turn</w:t>
+            </w:r>
+          </w:p>
+        </w:tc>
+        <w:tc>
+          <w:tcPr>
+            <w:tcW w:w="2252" w:type="dxa"/>
+            <w:tcBorders>
+              <w:top w:val="single" w:sz="4" w:space="0" w:color="7F7F7F" w:themeColor="text1" w:themeTint="80"/>
+              <w:bottom w:val="single" w:sz="4" w:space="0" w:color="auto"/>
+            </w:tcBorders>
+            <w:shd w:val="clear" w:color="auto" w:fill="D0CECE" w:themeFill="background2" w:themeFillShade="E6"/>
+          </w:tcPr>
+          <w:p>
+            <w:pPr>
+              <w:jc w:val="center"/>
+              <w:cnfStyle w:val="100000000000" w:firstRow="1" w:lastRow="0" w:firstColumn="0" w:lastColumn="0" w:oddVBand="0" w:evenVBand="0" w:oddHBand="0" w:evenHBand="0" w:firstRowFirstColumn="0" w:firstRowLastColumn="0" w:lastRowFirstColumn="0" w:lastRowLastColumn="0"/>
+              <w:rPr>
+                <w:rFonts w:ascii="Arial" w:hAnsi="Arial" w:cs="Arial"/>
+                <w:b w:val="0"/>
+                <w:sz w:val="16"/>
+                <w:szCs w:val="16"/>
+                <w:lang w:bidi="hi-IN"/>
+              </w:rPr>
+            </w:pPr>
+            <w:r>
+              <w:rPr>
+                <w:rFonts w:ascii="Arial" w:hAnsi="Arial" w:cs="Arial"/>
+                <w:b w:val="0"/>
+                <w:sz w:val="16"/>
+                <w:szCs w:val="16"/>
+                <w:lang w:bidi="hi-IN"/>
+              </w:rPr>
+              <w:t>Student Wins</w:t>
+            </w:r>
+          </w:p>
+        </w:tc>
+        <w:tc>
+          <w:tcPr>
+            <w:tcW w:w="2442" w:type="dxa"/>
+            <w:tcBorders>
+              <w:top w:val="single" w:sz="4" w:space="0" w:color="7F7F7F" w:themeColor="text1" w:themeTint="80"/>
+              <w:bottom w:val="single" w:sz="4" w:space="0" w:color="auto"/>
+            </w:tcBorders>
+            <w:shd w:val="clear" w:color="auto" w:fill="D0CECE" w:themeFill="background2" w:themeFillShade="E6"/>
+          </w:tcPr>
+          <w:p>
+            <w:pPr>
+              <w:jc w:val="center"/>
+              <w:cnfStyle w:val="100000000000" w:firstRow="1" w:lastRow="0" w:firstColumn="0" w:lastColumn="0" w:oddVBand="0" w:evenVBand="0" w:oddHBand="0" w:evenHBand="0" w:firstRowFirstColumn="0" w:firstRowLastColumn="0" w:lastRowFirstColumn="0" w:lastRowLastColumn="0"/>
+              <w:rPr>
+                <w:rFonts w:ascii="Arial" w:hAnsi="Arial" w:cs="Arial"/>
+                <w:b w:val="0"/>
+                <w:sz w:val="16"/>
+                <w:szCs w:val="16"/>
+                <w:lang w:bidi="hi-IN"/>
+              </w:rPr>
+            </w:pPr>
+            <w:proofErr w:type="spellStart"/>
+            <w:r>
+              <w:rPr>
+                <w:rFonts w:ascii="Arial" w:hAnsi="Arial" w:cs="Arial"/>
+                <w:b w:val="0"/>
+                <w:sz w:val="16"/>
+                <w:szCs w:val="16"/>
+                <w:lang w:bidi="hi-IN"/>
+              </w:rPr>
+              <w:t>ID_Improved</w:t>
+            </w:r>
+            <w:proofErr w:type="spellEnd"/>
+            <w:r>
+              <w:rPr>
+                <w:rFonts w:ascii="Arial" w:hAnsi="Arial" w:cs="Arial"/>
+                <w:b w:val="0"/>
+                <w:sz w:val="16"/>
+                <w:szCs w:val="16"/>
+                <w:lang w:bidi="hi-IN"/>
+              </w:rPr>
+              <w:t xml:space="preserve"> Wins</w:t>
+            </w:r>
+          </w:p>
+        </w:tc>
+        <w:tc>
+          <w:tcPr>
+            <w:tcW w:w="2064" w:type="dxa"/>
+            <w:tcBorders>
+              <w:top w:val="single" w:sz="4" w:space="0" w:color="7F7F7F" w:themeColor="text1" w:themeTint="80"/>
+              <w:bottom w:val="single" w:sz="4" w:space="0" w:color="auto"/>
+            </w:tcBorders>
+            <w:shd w:val="clear" w:color="auto" w:fill="D0CECE" w:themeFill="background2" w:themeFillShade="E6"/>
+          </w:tcPr>
+          <w:p>
+            <w:pPr>
+              <w:jc w:val="center"/>
+              <w:cnfStyle w:val="100000000000" w:firstRow="1" w:lastRow="0" w:firstColumn="0" w:lastColumn="0" w:oddVBand="0" w:evenVBand="0" w:oddHBand="0" w:evenHBand="0" w:firstRowFirstColumn="0" w:firstRowLastColumn="0" w:lastRowFirstColumn="0" w:lastRowLastColumn="0"/>
+              <w:rPr>
+                <w:rFonts w:ascii="Arial" w:hAnsi="Arial" w:cs="Arial"/>
+                <w:b w:val="0"/>
+                <w:sz w:val="16"/>
+                <w:szCs w:val="16"/>
+                <w:lang w:bidi="hi-IN"/>
+              </w:rPr>
+            </w:pPr>
+            <w:r>
+              <w:rPr>
+                <w:rFonts w:ascii="Arial" w:hAnsi="Arial" w:cs="Arial"/>
+                <w:b w:val="0"/>
+                <w:sz w:val="16"/>
+                <w:szCs w:val="16"/>
+                <w:lang w:bidi="hi-IN"/>
+              </w:rPr>
+              <w:t>Student Win %</w:t>
+            </w:r>
+          </w:p>
+        </w:tc>
+      </w:tr>
+      <w:tr>
+        <w:trPr>
+          <w:cnfStyle w:val="000000100000" w:firstRow="0" w:lastRow="0" w:firstColumn="0" w:lastColumn="0" w:oddVBand="0" w:evenVBand="0" w:oddHBand="1" w:evenHBand="0" w:firstRowFirstColumn="0" w:firstRowLastColumn="0" w:lastRowFirstColumn="0" w:lastRowLastColumn="0"/>
+        </w:trPr>
+        <w:tc>
+          <w:tcPr>
+            <w:cnfStyle w:val="001000000000" w:firstRow="0" w:lastRow="0" w:firstColumn="1" w:lastColumn="0" w:oddVBand="0" w:evenVBand="0" w:oddHBand="0" w:evenHBand="0" w:firstRowFirstColumn="0" w:firstRowLastColumn="0" w:lastRowFirstColumn="0" w:lastRowLastColumn="0"/>
+            <w:tcW w:w="2252" w:type="dxa"/>
+            <w:tcBorders>
+              <w:top w:val="single" w:sz="4" w:space="0" w:color="auto"/>
+              <w:bottom w:val="nil"/>
+            </w:tcBorders>
+          </w:tcPr>
+          <w:p>
+            <w:pPr>
+              <w:rPr>
+                <w:rFonts w:ascii="Arial" w:hAnsi="Arial" w:cs="Arial"/>
+                <w:b w:val="0"/>
+                <w:sz w:val="16"/>
+                <w:szCs w:val="16"/>
+                <w:lang w:bidi="hi-IN"/>
+              </w:rPr>
+            </w:pPr>
+            <w:r>
+              <w:rPr>
+                <w:rFonts w:ascii="Arial" w:hAnsi="Arial" w:cs="Arial"/>
+                <w:b w:val="0"/>
+                <w:sz w:val="16"/>
+                <w:szCs w:val="16"/>
+                <w:lang w:bidi="hi-IN"/>
+              </w:rPr>
+              <w:t>50 milliseconds</w:t>
+            </w:r>
+          </w:p>
+        </w:tc>
+        <w:tc>
+          <w:tcPr>
+            <w:tcW w:w="2252" w:type="dxa"/>
+            <w:tcBorders>
+              <w:top w:val="single" w:sz="4" w:space="0" w:color="auto"/>
+              <w:bottom w:val="nil"/>
+            </w:tcBorders>
+          </w:tcPr>
+          <w:p>
+            <w:pPr>
+              <w:jc w:val="right"/>
+              <w:cnfStyle w:val="000000100000" w:firstRow="0" w:lastRow="0" w:firstColumn="0" w:lastColumn="0" w:oddVBand="0" w:evenVBand="0" w:oddHBand="1" w:evenHBand="0" w:firstRowFirstColumn="0" w:firstRowLastColumn="0" w:lastRowFirstColumn="0" w:lastRowLastColumn="0"/>
+              <w:rPr>
+                <w:rFonts w:ascii="Arial" w:hAnsi="Arial" w:cs="Arial"/>
+                <w:sz w:val="16"/>
+                <w:szCs w:val="16"/>
+                <w:lang w:bidi="hi-IN"/>
+              </w:rPr>
+            </w:pPr>
+            <w:r>
+              <w:rPr>
+                <w:rFonts w:ascii="Arial" w:hAnsi="Arial" w:cs="Arial"/>
+                <w:sz w:val="16"/>
+                <w:szCs w:val="16"/>
+                <w:lang w:bidi="hi-IN"/>
+              </w:rPr>
+              <w:t>96</w:t>
+            </w:r>
+          </w:p>
+        </w:tc>
+        <w:tc>
+          <w:tcPr>
+            <w:tcW w:w="2442" w:type="dxa"/>
+            <w:tcBorders>
+              <w:top w:val="single" w:sz="4" w:space="0" w:color="auto"/>
+              <w:bottom w:val="nil"/>
+            </w:tcBorders>
+          </w:tcPr>
+          <w:p>
+            <w:pPr>
+              <w:jc w:val="right"/>
+              <w:cnfStyle w:val="000000100000" w:firstRow="0" w:lastRow="0" w:firstColumn="0" w:lastColumn="0" w:oddVBand="0" w:evenVBand="0" w:oddHBand="1" w:evenHBand="0" w:firstRowFirstColumn="0" w:firstRowLastColumn="0" w:lastRowFirstColumn="0" w:lastRowLastColumn="0"/>
+              <w:rPr>
+                <w:rFonts w:ascii="Arial" w:hAnsi="Arial" w:cs="Arial"/>
+                <w:sz w:val="16"/>
+                <w:szCs w:val="16"/>
+                <w:lang w:bidi="hi-IN"/>
+              </w:rPr>
+            </w:pPr>
+            <w:r>
+              <w:rPr>
+                <w:rFonts w:ascii="Arial" w:hAnsi="Arial" w:cs="Arial"/>
+                <w:sz w:val="16"/>
+                <w:szCs w:val="16"/>
+                <w:lang w:bidi="hi-IN"/>
+              </w:rPr>
+              <w:t>24</w:t>
+            </w:r>
+          </w:p>
+        </w:tc>
+        <w:tc>
+          <w:tcPr>
+            <w:tcW w:w="2064" w:type="dxa"/>
+            <w:tcBorders>
+              <w:top w:val="single" w:sz="4" w:space="0" w:color="auto"/>
+              <w:bottom w:val="nil"/>
+            </w:tcBorders>
+          </w:tcPr>
+          <w:p>
+            <w:pPr>
+              <w:jc w:val="right"/>
+              <w:cnfStyle w:val="000000100000" w:firstRow="0" w:lastRow="0" w:firstColumn="0" w:lastColumn="0" w:oddVBand="0" w:evenVBand="0" w:oddHBand="1" w:evenHBand="0" w:firstRowFirstColumn="0" w:firstRowLastColumn="0" w:lastRowFirstColumn="0" w:lastRowLastColumn="0"/>
+              <w:rPr>
+                <w:rFonts w:ascii="Arial" w:hAnsi="Arial" w:cs="Arial"/>
+                <w:sz w:val="16"/>
+                <w:szCs w:val="16"/>
+                <w:lang w:bidi="hi-IN"/>
+              </w:rPr>
+            </w:pPr>
+            <w:r>
+              <w:rPr>
+                <w:rFonts w:ascii="Arial" w:hAnsi="Arial" w:cs="Arial"/>
+                <w:sz w:val="16"/>
+                <w:szCs w:val="16"/>
+                <w:lang w:bidi="hi-IN"/>
+              </w:rPr>
+              <w:t>80%</w:t>
+            </w:r>
+          </w:p>
+        </w:tc>
+      </w:tr>
+      <w:tr>
+        <w:tc>
+          <w:tcPr>
+            <w:cnfStyle w:val="001000000000" w:firstRow="0" w:lastRow="0" w:firstColumn="1" w:lastColumn="0" w:oddVBand="0" w:evenVBand="0" w:oddHBand="0" w:evenHBand="0" w:firstRowFirstColumn="0" w:firstRowLastColumn="0" w:lastRowFirstColumn="0" w:lastRowLastColumn="0"/>
+            <w:tcW w:w="2252" w:type="dxa"/>
+            <w:tcBorders>
+              <w:top w:val="nil"/>
+              <w:bottom w:val="nil"/>
+            </w:tcBorders>
+          </w:tcPr>
+          <w:p>
+            <w:pPr>
+              <w:rPr>
+                <w:rFonts w:ascii="Arial" w:hAnsi="Arial" w:cs="Arial"/>
+                <w:b w:val="0"/>
+                <w:sz w:val="16"/>
+                <w:szCs w:val="16"/>
+                <w:lang w:bidi="hi-IN"/>
+              </w:rPr>
+            </w:pPr>
+            <w:r>
+              <w:rPr>
+                <w:rFonts w:ascii="Arial" w:hAnsi="Arial" w:cs="Arial"/>
+                <w:b w:val="0"/>
+                <w:sz w:val="16"/>
+                <w:szCs w:val="16"/>
+                <w:lang w:bidi="hi-IN"/>
+              </w:rPr>
+              <w:t>100 milliseconds</w:t>
+            </w:r>
+          </w:p>
+        </w:tc>
+        <w:tc>
+          <w:tcPr>
+            <w:tcW w:w="2252" w:type="dxa"/>
+            <w:tcBorders>
+              <w:top w:val="nil"/>
+              <w:bottom w:val="nil"/>
+            </w:tcBorders>
+          </w:tcPr>
+          <w:p>
+            <w:pPr>
+              <w:jc w:val="right"/>
+              <w:cnfStyle w:val="000000000000" w:firstRow="0" w:lastRow="0" w:firstColumn="0" w:lastColumn="0" w:oddVBand="0" w:evenVBand="0" w:oddHBand="0" w:evenHBand="0" w:firstRowFirstColumn="0" w:firstRowLastColumn="0" w:lastRowFirstColumn="0" w:lastRowLastColumn="0"/>
+              <w:rPr>
+                <w:rFonts w:ascii="Arial" w:hAnsi="Arial" w:cs="Arial"/>
+                <w:sz w:val="16"/>
+                <w:szCs w:val="16"/>
+                <w:lang w:bidi="hi-IN"/>
+              </w:rPr>
+            </w:pPr>
+            <w:r>
+              <w:rPr>
+                <w:rFonts w:ascii="Arial" w:hAnsi="Arial" w:cs="Arial"/>
+                <w:sz w:val="16"/>
+                <w:szCs w:val="16"/>
+                <w:lang w:bidi="hi-IN"/>
+              </w:rPr>
+              <w:t>80</w:t>
+            </w:r>
+          </w:p>
+        </w:tc>
+        <w:tc>
+          <w:tcPr>
+            <w:tcW w:w="2442" w:type="dxa"/>
+            <w:tcBorders>
+              <w:top w:val="nil"/>
+              <w:bottom w:val="nil"/>
+            </w:tcBorders>
+          </w:tcPr>
+          <w:p>
+            <w:pPr>
+              <w:jc w:val="right"/>
+              <w:cnfStyle w:val="000000000000" w:firstRow="0" w:lastRow="0" w:firstColumn="0" w:lastColumn="0" w:oddVBand="0" w:evenVBand="0" w:oddHBand="0" w:evenHBand="0" w:firstRowFirstColumn="0" w:firstRowLastColumn="0" w:lastRowFirstColumn="0" w:lastRowLastColumn="0"/>
+              <w:rPr>
+                <w:rFonts w:ascii="Arial" w:hAnsi="Arial" w:cs="Arial"/>
+                <w:sz w:val="16"/>
+                <w:szCs w:val="16"/>
+                <w:lang w:bidi="hi-IN"/>
+              </w:rPr>
+            </w:pPr>
+            <w:r>
+              <w:rPr>
+                <w:rFonts w:ascii="Arial" w:hAnsi="Arial" w:cs="Arial"/>
+                <w:sz w:val="16"/>
+                <w:szCs w:val="16"/>
+                <w:lang w:bidi="hi-IN"/>
+              </w:rPr>
+              <w:t>40</w:t>
+            </w:r>
+          </w:p>
+        </w:tc>
+        <w:tc>
+          <w:tcPr>
+            <w:tcW w:w="2064" w:type="dxa"/>
+            <w:tcBorders>
+              <w:top w:val="nil"/>
+              <w:bottom w:val="nil"/>
+            </w:tcBorders>
+          </w:tcPr>
+          <w:p>
+            <w:pPr>
+              <w:jc w:val="right"/>
+              <w:cnfStyle w:val="000000000000" w:firstRow="0" w:lastRow="0" w:firstColumn="0" w:lastColumn="0" w:oddVBand="0" w:evenVBand="0" w:oddHBand="0" w:evenHBand="0" w:firstRowFirstColumn="0" w:firstRowLastColumn="0" w:lastRowFirstColumn="0" w:lastRowLastColumn="0"/>
+              <w:rPr>
+                <w:rFonts w:ascii="Arial" w:hAnsi="Arial" w:cs="Arial"/>
+                <w:sz w:val="16"/>
+                <w:szCs w:val="16"/>
+                <w:lang w:bidi="hi-IN"/>
+              </w:rPr>
+            </w:pPr>
+            <w:r>
+              <w:rPr>
+                <w:rFonts w:ascii="Arial" w:hAnsi="Arial" w:cs="Arial"/>
+                <w:sz w:val="16"/>
+                <w:szCs w:val="16"/>
+                <w:lang w:bidi="hi-IN"/>
+              </w:rPr>
+              <w:t>67%</w:t>
+            </w:r>
+          </w:p>
+        </w:tc>
+      </w:tr>
+      <w:tr>
+        <w:trPr>
+          <w:cnfStyle w:val="000000100000" w:firstRow="0" w:lastRow="0" w:firstColumn="0" w:lastColumn="0" w:oddVBand="0" w:evenVBand="0" w:oddHBand="1" w:evenHBand="0" w:firstRowFirstColumn="0" w:firstRowLastColumn="0" w:lastRowFirstColumn="0" w:lastRowLastColumn="0"/>
+        </w:trPr>
+        <w:tc>
+          <w:tcPr>
+            <w:cnfStyle w:val="001000000000" w:firstRow="0" w:lastRow="0" w:firstColumn="1" w:lastColumn="0" w:oddVBand="0" w:evenVBand="0" w:oddHBand="0" w:evenHBand="0" w:firstRowFirstColumn="0" w:firstRowLastColumn="0" w:lastRowFirstColumn="0" w:lastRowLastColumn="0"/>
+            <w:tcW w:w="2252" w:type="dxa"/>
+            <w:tcBorders>
+              <w:top w:val="nil"/>
+              <w:bottom w:val="nil"/>
+            </w:tcBorders>
+          </w:tcPr>
+          <w:p>
+            <w:pPr>
+              <w:rPr>
+                <w:rFonts w:ascii="Arial" w:hAnsi="Arial" w:cs="Arial"/>
+                <w:b w:val="0"/>
+                <w:sz w:val="16"/>
+                <w:szCs w:val="16"/>
+                <w:lang w:bidi="hi-IN"/>
+              </w:rPr>
+            </w:pPr>
+            <w:r>
+              <w:rPr>
+                <w:rFonts w:ascii="Arial" w:hAnsi="Arial" w:cs="Arial"/>
+                <w:b w:val="0"/>
+                <w:sz w:val="16"/>
+                <w:szCs w:val="16"/>
+                <w:lang w:bidi="hi-IN"/>
+              </w:rPr>
+              <w:t>150 milliseconds</w:t>
+            </w:r>
+          </w:p>
+        </w:tc>
+        <w:tc>
+          <w:tcPr>
+            <w:tcW w:w="2252" w:type="dxa"/>
+            <w:tcBorders>
+              <w:top w:val="nil"/>
+              <w:bottom w:val="nil"/>
+            </w:tcBorders>
+          </w:tcPr>
+          <w:p>
+            <w:pPr>
+              <w:jc w:val="right"/>
+              <w:cnfStyle w:val="000000100000" w:firstRow="0" w:lastRow="0" w:firstColumn="0" w:lastColumn="0" w:oddVBand="0" w:evenVBand="0" w:oddHBand="1" w:evenHBand="0" w:firstRowFirstColumn="0" w:firstRowLastColumn="0" w:lastRowFirstColumn="0" w:lastRowLastColumn="0"/>
+              <w:rPr>
+                <w:rFonts w:ascii="Arial" w:hAnsi="Arial" w:cs="Arial"/>
+                <w:sz w:val="16"/>
+                <w:szCs w:val="16"/>
+                <w:lang w:bidi="hi-IN"/>
+              </w:rPr>
+            </w:pPr>
+            <w:r>
+              <w:rPr>
+                <w:rFonts w:ascii="Arial" w:hAnsi="Arial" w:cs="Arial"/>
+                <w:sz w:val="16"/>
+                <w:szCs w:val="16"/>
+                <w:lang w:bidi="hi-IN"/>
+              </w:rPr>
+              <w:t>92</w:t>
+            </w:r>
+          </w:p>
+        </w:tc>
+        <w:tc>
+          <w:tcPr>
+            <w:tcW w:w="2442" w:type="dxa"/>
+            <w:tcBorders>
+              <w:top w:val="nil"/>
+              <w:bottom w:val="nil"/>
+            </w:tcBorders>
+          </w:tcPr>
+          <w:p>
+            <w:pPr>
+              <w:jc w:val="right"/>
+              <w:cnfStyle w:val="000000100000" w:firstRow="0" w:lastRow="0" w:firstColumn="0" w:lastColumn="0" w:oddVBand="0" w:evenVBand="0" w:oddHBand="1" w:evenHBand="0" w:firstRowFirstColumn="0" w:firstRowLastColumn="0" w:lastRowFirstColumn="0" w:lastRowLastColumn="0"/>
+              <w:rPr>
+                <w:rFonts w:ascii="Arial" w:hAnsi="Arial" w:cs="Arial"/>
+                <w:sz w:val="16"/>
+                <w:szCs w:val="16"/>
+                <w:lang w:bidi="hi-IN"/>
+              </w:rPr>
+            </w:pPr>
+            <w:r>
+              <w:rPr>
+                <w:rFonts w:ascii="Arial" w:hAnsi="Arial" w:cs="Arial"/>
+                <w:sz w:val="16"/>
+                <w:szCs w:val="16"/>
+                <w:lang w:bidi="hi-IN"/>
+              </w:rPr>
+              <w:t>28</w:t>
+            </w:r>
+          </w:p>
+        </w:tc>
+        <w:tc>
+          <w:tcPr>
+            <w:tcW w:w="2064" w:type="dxa"/>
+            <w:tcBorders>
+              <w:top w:val="nil"/>
+              <w:bottom w:val="nil"/>
+            </w:tcBorders>
+          </w:tcPr>
+          <w:p>
+            <w:pPr>
+              <w:jc w:val="right"/>
+              <w:cnfStyle w:val="000000100000" w:firstRow="0" w:lastRow="0" w:firstColumn="0" w:lastColumn="0" w:oddVBand="0" w:evenVBand="0" w:oddHBand="1" w:evenHBand="0" w:firstRowFirstColumn="0" w:firstRowLastColumn="0" w:lastRowFirstColumn="0" w:lastRowLastColumn="0"/>
+              <w:rPr>
+                <w:rFonts w:ascii="Arial" w:hAnsi="Arial" w:cs="Arial"/>
+                <w:sz w:val="16"/>
+                <w:szCs w:val="16"/>
+                <w:lang w:bidi="hi-IN"/>
+              </w:rPr>
+            </w:pPr>
+            <w:r>
+              <w:rPr>
+                <w:rFonts w:ascii="Arial" w:hAnsi="Arial" w:cs="Arial"/>
+                <w:sz w:val="16"/>
+                <w:szCs w:val="16"/>
+                <w:lang w:bidi="hi-IN"/>
+              </w:rPr>
+              <w:t>77%</w:t>
+            </w:r>
+          </w:p>
+        </w:tc>
+      </w:tr>
+      <w:tr>
+        <w:trPr>
+          <w:trHeight w:val="279"/>
+        </w:trPr>
+        <w:tc>
+          <w:tcPr>
+            <w:cnfStyle w:val="001000000000" w:firstRow="0" w:lastRow="0" w:firstColumn="1" w:lastColumn="0" w:oddVBand="0" w:evenVBand="0" w:oddHBand="0" w:evenHBand="0" w:firstRowFirstColumn="0" w:firstRowLastColumn="0" w:lastRowFirstColumn="0" w:lastRowLastColumn="0"/>
+            <w:tcW w:w="2252" w:type="dxa"/>
+            <w:tcBorders>
+              <w:top w:val="nil"/>
+              <w:bottom w:val="single" w:sz="4" w:space="0" w:color="auto"/>
+            </w:tcBorders>
+          </w:tcPr>
+          <w:p>
+            <w:pPr>
+              <w:rPr>
+                <w:rFonts w:ascii="Arial" w:hAnsi="Arial" w:cs="Arial"/>
+                <w:b w:val="0"/>
+                <w:sz w:val="16"/>
+                <w:szCs w:val="16"/>
+                <w:lang w:bidi="hi-IN"/>
+              </w:rPr>
+            </w:pPr>
+            <w:r>
+              <w:rPr>
+                <w:rFonts w:ascii="Arial" w:hAnsi="Arial" w:cs="Arial"/>
+                <w:b w:val="0"/>
+                <w:sz w:val="16"/>
+                <w:szCs w:val="16"/>
+                <w:lang w:bidi="hi-IN"/>
+              </w:rPr>
+              <w:t>200 milliseconds</w:t>
+            </w:r>
+          </w:p>
+        </w:tc>
+        <w:tc>
+          <w:tcPr>
+            <w:tcW w:w="2252" w:type="dxa"/>
+            <w:tcBorders>
+              <w:top w:val="nil"/>
+              <w:bottom w:val="single" w:sz="4" w:space="0" w:color="auto"/>
+            </w:tcBorders>
+          </w:tcPr>
+          <w:p>
+            <w:pPr>
+              <w:jc w:val="right"/>
+              <w:cnfStyle w:val="000000000000" w:firstRow="0" w:lastRow="0" w:firstColumn="0" w:lastColumn="0" w:oddVBand="0" w:evenVBand="0" w:oddHBand="0" w:evenHBand="0" w:firstRowFirstColumn="0" w:firstRowLastColumn="0" w:lastRowFirstColumn="0" w:lastRowLastColumn="0"/>
+              <w:rPr>
+                <w:rFonts w:ascii="Arial" w:hAnsi="Arial" w:cs="Arial"/>
+                <w:sz w:val="16"/>
+                <w:szCs w:val="16"/>
+                <w:lang w:bidi="hi-IN"/>
+              </w:rPr>
+            </w:pPr>
+            <w:r>
+              <w:rPr>
+                <w:rFonts w:ascii="Arial" w:hAnsi="Arial" w:cs="Arial"/>
+                <w:sz w:val="16"/>
+                <w:szCs w:val="16"/>
+                <w:lang w:bidi="hi-IN"/>
+              </w:rPr>
+              <w:t>79</w:t>
+            </w:r>
+          </w:p>
+        </w:tc>
+        <w:tc>
+          <w:tcPr>
+            <w:tcW w:w="2442" w:type="dxa"/>
+            <w:tcBorders>
+              <w:top w:val="nil"/>
+              <w:bottom w:val="single" w:sz="4" w:space="0" w:color="auto"/>
+            </w:tcBorders>
+          </w:tcPr>
+          <w:p>
+            <w:pPr>
+              <w:jc w:val="right"/>
+              <w:cnfStyle w:val="000000000000" w:firstRow="0" w:lastRow="0" w:firstColumn="0" w:lastColumn="0" w:oddVBand="0" w:evenVBand="0" w:oddHBand="0" w:evenHBand="0" w:firstRowFirstColumn="0" w:firstRowLastColumn="0" w:lastRowFirstColumn="0" w:lastRowLastColumn="0"/>
+              <w:rPr>
+                <w:rFonts w:ascii="Arial" w:hAnsi="Arial" w:cs="Arial"/>
+                <w:sz w:val="16"/>
+                <w:szCs w:val="16"/>
+                <w:lang w:bidi="hi-IN"/>
+              </w:rPr>
+            </w:pPr>
+            <w:r>
+              <w:rPr>
+                <w:rFonts w:ascii="Arial" w:hAnsi="Arial" w:cs="Arial"/>
+                <w:sz w:val="16"/>
+                <w:szCs w:val="16"/>
+                <w:lang w:bidi="hi-IN"/>
+              </w:rPr>
+              <w:t>41</w:t>
+            </w:r>
+          </w:p>
+        </w:tc>
+        <w:tc>
+          <w:tcPr>
+            <w:tcW w:w="2064" w:type="dxa"/>
+            <w:tcBorders>
+              <w:top w:val="nil"/>
+              <w:bottom w:val="single" w:sz="4" w:space="0" w:color="auto"/>
+            </w:tcBorders>
+          </w:tcPr>
+          <w:p>
+            <w:pPr>
+              <w:jc w:val="right"/>
+              <w:cnfStyle w:val="000000000000" w:firstRow="0" w:lastRow="0" w:firstColumn="0" w:lastColumn="0" w:oddVBand="0" w:evenVBand="0" w:oddHBand="0" w:evenHBand="0" w:firstRowFirstColumn="0" w:firstRowLastColumn="0" w:lastRowFirstColumn="0" w:lastRowLastColumn="0"/>
+              <w:rPr>
+                <w:rFonts w:ascii="Arial" w:hAnsi="Arial" w:cs="Arial"/>
+                <w:sz w:val="16"/>
+                <w:szCs w:val="16"/>
+                <w:lang w:bidi="hi-IN"/>
+              </w:rPr>
+            </w:pPr>
+            <w:r>
+              <w:rPr>
+                <w:rFonts w:ascii="Arial" w:hAnsi="Arial" w:cs="Arial"/>
+                <w:sz w:val="16"/>
+                <w:szCs w:val="16"/>
+                <w:lang w:bidi="hi-IN"/>
+              </w:rPr>
+              <w:t>66%</w:t>
+            </w:r>
+          </w:p>
+        </w:tc>
+      </w:tr>
+      <w:tr>
+        <w:trPr>
+          <w:cnfStyle w:val="000000100000" w:firstRow="0" w:lastRow="0" w:firstColumn="0" w:lastColumn="0" w:oddVBand="0" w:evenVBand="0" w:oddHBand="1" w:evenHBand="0" w:firstRowFirstColumn="0" w:firstRowLastColumn="0" w:lastRowFirstColumn="0" w:lastRowLastColumn="0"/>
+        </w:trPr>
+        <w:tc>
+          <w:tcPr>
+            <w:cnfStyle w:val="001000000000" w:firstRow="0" w:lastRow="0" w:firstColumn="1" w:lastColumn="0" w:oddVBand="0" w:evenVBand="0" w:oddHBand="0" w:evenHBand="0" w:firstRowFirstColumn="0" w:firstRowLastColumn="0" w:lastRowFirstColumn="0" w:lastRowLastColumn="0"/>
+            <w:tcW w:w="2252" w:type="dxa"/>
+            <w:tcBorders>
+              <w:top w:val="single" w:sz="4" w:space="0" w:color="auto"/>
+            </w:tcBorders>
+            <w:shd w:val="clear" w:color="auto" w:fill="E7E6E6" w:themeFill="background2"/>
+          </w:tcPr>
+          <w:p>
+            <w:pPr>
+              <w:jc w:val="both"/>
+              <w:rPr>
+                <w:rFonts w:ascii="Arial" w:hAnsi="Arial" w:cs="Arial"/>
+                <w:b w:val="0"/>
+                <w:sz w:val="16"/>
+                <w:szCs w:val="16"/>
+                <w:lang w:bidi="hi-IN"/>
+              </w:rPr>
+            </w:pPr>
+            <w:r>
+              <w:rPr>
+                <w:rFonts w:ascii="Arial" w:hAnsi="Arial" w:cs="Arial"/>
+                <w:b w:val="0"/>
+                <w:sz w:val="16"/>
+                <w:szCs w:val="16"/>
+                <w:lang w:bidi="hi-IN"/>
+              </w:rPr>
+              <w:t>Total</w:t>
+            </w:r>
+          </w:p>
+        </w:tc>
+        <w:tc>
+          <w:tcPr>
+            <w:tcW w:w="2252" w:type="dxa"/>
+            <w:tcBorders>
+              <w:top w:val="single" w:sz="4" w:space="0" w:color="auto"/>
+            </w:tcBorders>
+            <w:shd w:val="clear" w:color="auto" w:fill="E7E6E6" w:themeFill="background2"/>
+          </w:tcPr>
+          <w:p>
+            <w:pPr>
+              <w:jc w:val="right"/>
+              <w:cnfStyle w:val="000000100000" w:firstRow="0" w:lastRow="0" w:firstColumn="0" w:lastColumn="0" w:oddVBand="0" w:evenVBand="0" w:oddHBand="1" w:evenHBand="0" w:firstRowFirstColumn="0" w:firstRowLastColumn="0" w:lastRowFirstColumn="0" w:lastRowLastColumn="0"/>
+              <w:rPr>
+                <w:rFonts w:ascii="Arial" w:hAnsi="Arial" w:cs="Arial"/>
+                <w:b/>
+                <w:sz w:val="16"/>
+                <w:szCs w:val="16"/>
+                <w:lang w:bidi="hi-IN"/>
+              </w:rPr>
+            </w:pPr>
+            <w:r>
+              <w:rPr>
+                <w:rFonts w:ascii="Arial" w:hAnsi="Arial" w:cs="Arial"/>
+                <w:b/>
+                <w:sz w:val="16"/>
+                <w:szCs w:val="16"/>
+                <w:lang w:bidi="hi-IN"/>
+              </w:rPr>
+              <w:t>347</w:t>
+            </w:r>
+          </w:p>
+        </w:tc>
+        <w:tc>
+          <w:tcPr>
+            <w:tcW w:w="2442" w:type="dxa"/>
+            <w:tcBorders>
+              <w:top w:val="single" w:sz="4" w:space="0" w:color="auto"/>
+            </w:tcBorders>
+            <w:shd w:val="clear" w:color="auto" w:fill="E7E6E6" w:themeFill="background2"/>
+          </w:tcPr>
+          <w:p>
+            <w:pPr>
+              <w:jc w:val="right"/>
+              <w:cnfStyle w:val="000000100000" w:firstRow="0" w:lastRow="0" w:firstColumn="0" w:lastColumn="0" w:oddVBand="0" w:evenVBand="0" w:oddHBand="1" w:evenHBand="0" w:firstRowFirstColumn="0" w:firstRowLastColumn="0" w:lastRowFirstColumn="0" w:lastRowLastColumn="0"/>
+              <w:rPr>
+                <w:rFonts w:ascii="Arial" w:hAnsi="Arial" w:cs="Arial"/>
+                <w:b/>
+                <w:sz w:val="16"/>
+                <w:szCs w:val="16"/>
+                <w:lang w:bidi="hi-IN"/>
+              </w:rPr>
+            </w:pPr>
+            <w:r>
+              <w:rPr>
+                <w:rFonts w:ascii="Arial" w:hAnsi="Arial" w:cs="Arial"/>
+                <w:b/>
+                <w:sz w:val="16"/>
+                <w:szCs w:val="16"/>
+                <w:lang w:bidi="hi-IN"/>
+              </w:rPr>
+              <w:t>133</w:t>
+            </w:r>
+          </w:p>
+        </w:tc>
+        <w:tc>
+          <w:tcPr>
+            <w:tcW w:w="2064" w:type="dxa"/>
+            <w:tcBorders>
+              <w:top w:val="single" w:sz="4" w:space="0" w:color="auto"/>
+            </w:tcBorders>
+            <w:shd w:val="clear" w:color="auto" w:fill="E7E6E6" w:themeFill="background2"/>
+          </w:tcPr>
+          <w:p>
+            <w:pPr>
+              <w:jc w:val="right"/>
+              <w:cnfStyle w:val="000000100000" w:firstRow="0" w:lastRow="0" w:firstColumn="0" w:lastColumn="0" w:oddVBand="0" w:evenVBand="0" w:oddHBand="1" w:evenHBand="0" w:firstRowFirstColumn="0" w:firstRowLastColumn="0" w:lastRowFirstColumn="0" w:lastRowLastColumn="0"/>
+              <w:rPr>
+                <w:rFonts w:ascii="Arial" w:hAnsi="Arial" w:cs="Arial"/>
+                <w:b/>
+                <w:sz w:val="16"/>
+                <w:szCs w:val="16"/>
+                <w:lang w:bidi="hi-IN"/>
+              </w:rPr>
+            </w:pPr>
+            <w:r>
+              <w:rPr>
+                <w:rFonts w:ascii="Arial" w:hAnsi="Arial" w:cs="Arial"/>
+                <w:b/>
+                <w:sz w:val="16"/>
+                <w:szCs w:val="16"/>
+                <w:lang w:bidi="hi-IN"/>
+              </w:rPr>
+              <w:t>72%</w:t>
+            </w:r>
+          </w:p>
+        </w:tc>
+      </w:tr>
+    </w:tbl>
+    <w:p>
+      <w:pPr>
+        <w:jc w:val="both"/>
+        <w:rPr>
+          <w:rFonts w:ascii="Open Sans" w:hAnsi="Open Sans"/>
+          <w:sz w:val="18"/>
+          <w:szCs w:val="18"/>
           <w:lang w:bidi="hi-IN"/>
         </w:rPr>
       </w:pPr>
@@ -3404,8 +4814,8 @@
         <w:jc w:val="both"/>
         <w:rPr>
           <w:rFonts w:ascii="Open Sans" w:hAnsi="Open Sans"/>
-          <w:sz w:val="20"/>
-          <w:szCs w:val="20"/>
+          <w:sz w:val="18"/>
+          <w:szCs w:val="18"/>
           <w:lang w:bidi="hi-IN"/>
         </w:rPr>
       </w:pPr>
@@ -3415,185 +4825,2028 @@
         <w:jc w:val="both"/>
         <w:rPr>
           <w:rFonts w:ascii="Open Sans" w:hAnsi="Open Sans"/>
-          <w:sz w:val="20"/>
-          <w:szCs w:val="20"/>
-          <w:lang w:bidi="hi-IN"/>
-        </w:rPr>
-      </w:pPr>
-      <w:r>
-        <w:rPr>
           <w:b/>
-          <w:noProof/>
+          <w:sz w:val="18"/>
+          <w:szCs w:val="18"/>
+          <w:lang w:bidi="hi-IN"/>
+        </w:rPr>
+      </w:pPr>
+    </w:p>
+    <w:p>
+      <w:pPr>
+        <w:jc w:val="both"/>
+        <w:rPr>
+          <w:rFonts w:ascii="Open Sans" w:hAnsi="Open Sans"/>
+          <w:sz w:val="20"/>
+          <w:szCs w:val="20"/>
+          <w:lang w:bidi="hi-IN"/>
+        </w:rPr>
+      </w:pPr>
+      <w:r>
+        <w:rPr>
+          <w:rFonts w:ascii="Open Sans" w:hAnsi="Open Sans"/>
+          <w:sz w:val="20"/>
+          <w:szCs w:val="20"/>
+          <w:lang w:bidi="hi-IN"/>
+        </w:rPr>
+        <w:t xml:space="preserve">As seen in table 2, the performance of our heuristic is far superior to the </w:t>
+      </w:r>
+      <w:r>
+        <w:rPr>
+          <w:rFonts w:ascii="Open Sans" w:hAnsi="Open Sans" w:hint="eastAsia"/>
+          <w:sz w:val="20"/>
+          <w:szCs w:val="20"/>
+          <w:lang w:bidi="hi-IN"/>
+        </w:rPr>
+        <w:t xml:space="preserve">improved score heuristic provided. </w:t>
+      </w:r>
+      <w:r>
+        <w:rPr>
+          <w:rFonts w:ascii="Open Sans" w:hAnsi="Open Sans"/>
+          <w:sz w:val="20"/>
+          <w:szCs w:val="20"/>
+          <w:lang w:bidi="hi-IN"/>
+        </w:rPr>
+        <w:t>A</w:t>
+      </w:r>
+      <w:r>
+        <w:rPr>
+          <w:rFonts w:ascii="Open Sans" w:hAnsi="Open Sans" w:hint="eastAsia"/>
+          <w:sz w:val="20"/>
+          <w:szCs w:val="20"/>
+          <w:lang w:bidi="hi-IN"/>
+        </w:rPr>
+        <w:t xml:space="preserve"> </w:t>
+      </w:r>
+      <w:r>
+        <w:rPr>
+          <w:rFonts w:ascii="Open Sans" w:hAnsi="Open Sans"/>
+          <w:sz w:val="20"/>
+          <w:szCs w:val="20"/>
+          <w:lang w:bidi="hi-IN"/>
+        </w:rPr>
+        <w:t xml:space="preserve">healthy </w:t>
+      </w:r>
+      <w:r>
+        <w:rPr>
+          <w:rFonts w:ascii="Open Sans" w:hAnsi="Open Sans" w:hint="eastAsia"/>
+          <w:sz w:val="20"/>
+          <w:szCs w:val="20"/>
+          <w:lang w:bidi="hi-IN"/>
+        </w:rPr>
+        <w:t>winning percentage is maintained across all resource bounds</w:t>
+      </w:r>
+      <w:r>
+        <w:rPr>
+          <w:rFonts w:ascii="Open Sans" w:hAnsi="Open Sans"/>
+          <w:sz w:val="20"/>
+          <w:szCs w:val="20"/>
+          <w:lang w:bidi="hi-IN"/>
+        </w:rPr>
+        <w:t>.</w:t>
+      </w:r>
+    </w:p>
+    <w:p>
+      <w:pPr>
+        <w:jc w:val="both"/>
+        <w:rPr>
+          <w:rFonts w:ascii="Open Sans" w:hAnsi="Open Sans"/>
+          <w:sz w:val="20"/>
+          <w:szCs w:val="20"/>
+          <w:lang w:bidi="hi-IN"/>
+        </w:rPr>
+      </w:pPr>
+    </w:p>
+    <w:p>
+      <w:pPr>
+        <w:jc w:val="both"/>
+        <w:rPr>
+          <w:rFonts w:ascii="Open Sans" w:hAnsi="Open Sans"/>
+          <w:sz w:val="20"/>
+          <w:szCs w:val="20"/>
+          <w:lang w:bidi="hi-IN"/>
+        </w:rPr>
+      </w:pPr>
+      <w:r>
+        <w:rPr>
+          <w:rFonts w:ascii="Open Sans" w:hAnsi="Open Sans"/>
+          <w:sz w:val="20"/>
+          <w:szCs w:val="20"/>
+          <w:lang w:bidi="hi-IN"/>
+        </w:rPr>
+        <w:t>From</w:t>
+      </w:r>
+      <w:r>
+        <w:rPr>
+          <w:rFonts w:ascii="Open Sans" w:hAnsi="Open Sans"/>
+          <w:sz w:val="20"/>
+          <w:szCs w:val="20"/>
+          <w:lang w:bidi="hi-IN"/>
+        </w:rPr>
+        <w:t xml:space="preserve"> tables 3 and 4, it is evident that the baseline winning percentage is nearly 70%</w:t>
+      </w:r>
+      <w:r>
+        <w:rPr>
+          <w:rFonts w:ascii="Open Sans" w:hAnsi="Open Sans"/>
+          <w:sz w:val="20"/>
+          <w:szCs w:val="20"/>
+          <w:lang w:bidi="hi-IN"/>
+        </w:rPr>
+        <w:t xml:space="preserve"> </w:t>
+      </w:r>
+      <w:r>
+        <w:rPr>
+          <w:rFonts w:ascii="Open Sans" w:hAnsi="Open Sans"/>
+          <w:sz w:val="20"/>
+          <w:szCs w:val="20"/>
+          <w:lang w:bidi="hi-IN"/>
+        </w:rPr>
+        <w:t xml:space="preserve">across both resource bounds. </w:t>
+      </w:r>
+    </w:p>
+    <w:p>
+      <w:pPr>
+        <w:jc w:val="both"/>
+        <w:rPr>
+          <w:rFonts w:ascii="Open Sans" w:hAnsi="Open Sans"/>
+          <w:sz w:val="18"/>
+          <w:szCs w:val="18"/>
+          <w:lang w:bidi="hi-IN"/>
+        </w:rPr>
+      </w:pPr>
+      <w:r>
+        <w:rPr>
+          <w:rFonts w:ascii="Open Sans" w:hAnsi="Open Sans"/>
+          <w:sz w:val="18"/>
+          <w:szCs w:val="18"/>
+          <w:lang w:bidi="hi-IN"/>
+        </w:rPr>
+        <w:t xml:space="preserve"> </w:t>
+      </w:r>
+    </w:p>
+    <w:p>
+      <w:pPr>
+        <w:jc w:val="both"/>
+        <w:rPr>
+          <w:rFonts w:ascii="Open Sans" w:hAnsi="Open Sans"/>
+          <w:b/>
+          <w:sz w:val="18"/>
+          <w:szCs w:val="18"/>
+          <w:lang w:bidi="hi-IN"/>
+        </w:rPr>
+      </w:pPr>
+      <w:r>
+        <w:rPr>
+          <w:rFonts w:ascii="Open Sans" w:hAnsi="Open Sans"/>
+          <w:b/>
+          <w:sz w:val="18"/>
+          <w:szCs w:val="18"/>
+          <w:lang w:bidi="hi-IN"/>
+        </w:rPr>
+        <w:t>Table 3</w:t>
+      </w:r>
+      <w:r>
+        <w:rPr>
+          <w:rFonts w:ascii="Open Sans" w:hAnsi="Open Sans"/>
+          <w:b/>
+          <w:sz w:val="18"/>
+          <w:szCs w:val="18"/>
+          <w:lang w:bidi="hi-IN"/>
+        </w:rPr>
+        <w:t xml:space="preserve"> –</w:t>
+      </w:r>
+      <w:r>
+        <w:rPr>
+          <w:rFonts w:ascii="Open Sans" w:hAnsi="Open Sans"/>
+          <w:b/>
+          <w:sz w:val="18"/>
+          <w:szCs w:val="18"/>
+          <w:lang w:bidi="hi-IN"/>
+        </w:rPr>
+        <w:t xml:space="preserve"> Student vs </w:t>
+      </w:r>
+      <w:proofErr w:type="spellStart"/>
+      <w:r>
+        <w:rPr>
+          <w:rFonts w:ascii="Open Sans" w:hAnsi="Open Sans"/>
+          <w:b/>
+          <w:sz w:val="18"/>
+          <w:szCs w:val="18"/>
+          <w:lang w:bidi="hi-IN"/>
+        </w:rPr>
+        <w:t>ID_Improved</w:t>
+      </w:r>
+      <w:proofErr w:type="spellEnd"/>
+      <w:r>
+        <w:rPr>
+          <w:rFonts w:ascii="Open Sans" w:hAnsi="Open Sans"/>
+          <w:b/>
+          <w:sz w:val="18"/>
+          <w:szCs w:val="18"/>
+          <w:lang w:bidi="hi-IN"/>
+        </w:rPr>
+        <w:t xml:space="preserve"> 50 millisecond resource bound </w:t>
+      </w:r>
+      <w:r>
+        <w:rPr>
+          <w:rFonts w:ascii="Open Sans" w:hAnsi="Open Sans"/>
+          <w:b/>
+          <w:sz w:val="18"/>
+          <w:szCs w:val="18"/>
+          <w:lang w:bidi="hi-IN"/>
+        </w:rPr>
+        <w:t>per</w:t>
+      </w:r>
+      <w:r>
+        <w:rPr>
+          <w:rFonts w:ascii="Open Sans" w:hAnsi="Open Sans"/>
+          <w:b/>
+          <w:sz w:val="18"/>
+          <w:szCs w:val="18"/>
+          <w:lang w:bidi="hi-IN"/>
+        </w:rPr>
+        <w:t xml:space="preserve"> turn.</w:t>
+      </w:r>
+    </w:p>
+    <w:tbl>
+      <w:tblPr>
+        <w:tblStyle w:val="PlainTable2"/>
+        <w:tblpPr w:leftFromText="180" w:rightFromText="180" w:vertAnchor="text" w:horzAnchor="page" w:tblpX="1630" w:tblpY="134"/>
+        <w:tblW w:w="0" w:type="auto"/>
+        <w:tblLook w:val="04A0" w:firstRow="1" w:lastRow="0" w:firstColumn="1" w:lastColumn="0" w:noHBand="0" w:noVBand="1"/>
+      </w:tblPr>
+      <w:tblGrid>
+        <w:gridCol w:w="2252"/>
+        <w:gridCol w:w="2252"/>
+        <w:gridCol w:w="2442"/>
+        <w:gridCol w:w="2064"/>
+      </w:tblGrid>
+      <w:tr>
+        <w:trPr>
+          <w:cnfStyle w:val="100000000000" w:firstRow="1" w:lastRow="0" w:firstColumn="0" w:lastColumn="0" w:oddVBand="0" w:evenVBand="0" w:oddHBand="0" w:evenHBand="0" w:firstRowFirstColumn="0" w:firstRowLastColumn="0" w:lastRowFirstColumn="0" w:lastRowLastColumn="0"/>
+          <w:trHeight w:val="255"/>
+        </w:trPr>
+        <w:tc>
+          <w:tcPr>
+            <w:cnfStyle w:val="001000000000" w:firstRow="0" w:lastRow="0" w:firstColumn="1" w:lastColumn="0" w:oddVBand="0" w:evenVBand="0" w:oddHBand="0" w:evenHBand="0" w:firstRowFirstColumn="0" w:firstRowLastColumn="0" w:lastRowFirstColumn="0" w:lastRowLastColumn="0"/>
+            <w:tcW w:w="2252" w:type="dxa"/>
+            <w:tcBorders>
+              <w:top w:val="single" w:sz="4" w:space="0" w:color="7F7F7F" w:themeColor="text1" w:themeTint="80"/>
+              <w:bottom w:val="single" w:sz="4" w:space="0" w:color="auto"/>
+            </w:tcBorders>
+            <w:shd w:val="clear" w:color="auto" w:fill="D0CECE" w:themeFill="background2" w:themeFillShade="E6"/>
+          </w:tcPr>
+          <w:p>
+            <w:pPr>
+              <w:jc w:val="center"/>
+              <w:rPr>
+                <w:rFonts w:ascii="Arial" w:hAnsi="Arial" w:cs="Arial"/>
+                <w:b w:val="0"/>
+                <w:sz w:val="16"/>
+                <w:szCs w:val="16"/>
+                <w:lang w:bidi="hi-IN"/>
+              </w:rPr>
+            </w:pPr>
+            <w:r>
+              <w:rPr>
+                <w:rFonts w:ascii="Arial" w:hAnsi="Arial" w:cs="Arial"/>
+                <w:b w:val="0"/>
+                <w:sz w:val="16"/>
+                <w:szCs w:val="16"/>
+                <w:lang w:bidi="hi-IN"/>
+              </w:rPr>
+              <w:t>Rounds</w:t>
+            </w:r>
+          </w:p>
+        </w:tc>
+        <w:tc>
+          <w:tcPr>
+            <w:tcW w:w="2252" w:type="dxa"/>
+            <w:tcBorders>
+              <w:top w:val="single" w:sz="4" w:space="0" w:color="7F7F7F" w:themeColor="text1" w:themeTint="80"/>
+              <w:bottom w:val="single" w:sz="4" w:space="0" w:color="auto"/>
+            </w:tcBorders>
+            <w:shd w:val="clear" w:color="auto" w:fill="D0CECE" w:themeFill="background2" w:themeFillShade="E6"/>
+          </w:tcPr>
+          <w:p>
+            <w:pPr>
+              <w:jc w:val="center"/>
+              <w:cnfStyle w:val="100000000000" w:firstRow="1" w:lastRow="0" w:firstColumn="0" w:lastColumn="0" w:oddVBand="0" w:evenVBand="0" w:oddHBand="0" w:evenHBand="0" w:firstRowFirstColumn="0" w:firstRowLastColumn="0" w:lastRowFirstColumn="0" w:lastRowLastColumn="0"/>
+              <w:rPr>
+                <w:rFonts w:ascii="Arial" w:hAnsi="Arial" w:cs="Arial"/>
+                <w:b w:val="0"/>
+                <w:sz w:val="16"/>
+                <w:szCs w:val="16"/>
+                <w:lang w:bidi="hi-IN"/>
+              </w:rPr>
+            </w:pPr>
+            <w:r>
+              <w:rPr>
+                <w:rFonts w:ascii="Arial" w:hAnsi="Arial" w:cs="Arial"/>
+                <w:b w:val="0"/>
+                <w:sz w:val="16"/>
+                <w:szCs w:val="16"/>
+                <w:lang w:bidi="hi-IN"/>
+              </w:rPr>
+              <w:t>Student Wins</w:t>
+            </w:r>
+          </w:p>
+        </w:tc>
+        <w:tc>
+          <w:tcPr>
+            <w:tcW w:w="2442" w:type="dxa"/>
+            <w:tcBorders>
+              <w:top w:val="single" w:sz="4" w:space="0" w:color="7F7F7F" w:themeColor="text1" w:themeTint="80"/>
+              <w:bottom w:val="single" w:sz="4" w:space="0" w:color="auto"/>
+            </w:tcBorders>
+            <w:shd w:val="clear" w:color="auto" w:fill="D0CECE" w:themeFill="background2" w:themeFillShade="E6"/>
+          </w:tcPr>
+          <w:p>
+            <w:pPr>
+              <w:jc w:val="center"/>
+              <w:cnfStyle w:val="100000000000" w:firstRow="1" w:lastRow="0" w:firstColumn="0" w:lastColumn="0" w:oddVBand="0" w:evenVBand="0" w:oddHBand="0" w:evenHBand="0" w:firstRowFirstColumn="0" w:firstRowLastColumn="0" w:lastRowFirstColumn="0" w:lastRowLastColumn="0"/>
+              <w:rPr>
+                <w:rFonts w:ascii="Arial" w:hAnsi="Arial" w:cs="Arial"/>
+                <w:b w:val="0"/>
+                <w:sz w:val="16"/>
+                <w:szCs w:val="16"/>
+                <w:lang w:bidi="hi-IN"/>
+              </w:rPr>
+            </w:pPr>
+            <w:proofErr w:type="spellStart"/>
+            <w:r>
+              <w:rPr>
+                <w:rFonts w:ascii="Arial" w:hAnsi="Arial" w:cs="Arial"/>
+                <w:b w:val="0"/>
+                <w:sz w:val="16"/>
+                <w:szCs w:val="16"/>
+                <w:lang w:bidi="hi-IN"/>
+              </w:rPr>
+              <w:t>ID_Improved</w:t>
+            </w:r>
+            <w:proofErr w:type="spellEnd"/>
+            <w:r>
+              <w:rPr>
+                <w:rFonts w:ascii="Arial" w:hAnsi="Arial" w:cs="Arial"/>
+                <w:b w:val="0"/>
+                <w:sz w:val="16"/>
+                <w:szCs w:val="16"/>
+                <w:lang w:bidi="hi-IN"/>
+              </w:rPr>
+              <w:t xml:space="preserve"> Wins</w:t>
+            </w:r>
+          </w:p>
+        </w:tc>
+        <w:tc>
+          <w:tcPr>
+            <w:tcW w:w="2064" w:type="dxa"/>
+            <w:tcBorders>
+              <w:top w:val="single" w:sz="4" w:space="0" w:color="7F7F7F" w:themeColor="text1" w:themeTint="80"/>
+              <w:bottom w:val="single" w:sz="4" w:space="0" w:color="auto"/>
+            </w:tcBorders>
+            <w:shd w:val="clear" w:color="auto" w:fill="D0CECE" w:themeFill="background2" w:themeFillShade="E6"/>
+          </w:tcPr>
+          <w:p>
+            <w:pPr>
+              <w:jc w:val="center"/>
+              <w:cnfStyle w:val="100000000000" w:firstRow="1" w:lastRow="0" w:firstColumn="0" w:lastColumn="0" w:oddVBand="0" w:evenVBand="0" w:oddHBand="0" w:evenHBand="0" w:firstRowFirstColumn="0" w:firstRowLastColumn="0" w:lastRowFirstColumn="0" w:lastRowLastColumn="0"/>
+              <w:rPr>
+                <w:rFonts w:ascii="Arial" w:hAnsi="Arial" w:cs="Arial"/>
+                <w:b w:val="0"/>
+                <w:sz w:val="16"/>
+                <w:szCs w:val="16"/>
+                <w:lang w:bidi="hi-IN"/>
+              </w:rPr>
+            </w:pPr>
+            <w:r>
+              <w:rPr>
+                <w:rFonts w:ascii="Arial" w:hAnsi="Arial" w:cs="Arial"/>
+                <w:b w:val="0"/>
+                <w:sz w:val="16"/>
+                <w:szCs w:val="16"/>
+                <w:lang w:bidi="hi-IN"/>
+              </w:rPr>
+              <w:t>Student Win %</w:t>
+            </w:r>
+          </w:p>
+        </w:tc>
+      </w:tr>
+      <w:tr>
+        <w:trPr>
+          <w:cnfStyle w:val="000000100000" w:firstRow="0" w:lastRow="0" w:firstColumn="0" w:lastColumn="0" w:oddVBand="0" w:evenVBand="0" w:oddHBand="1" w:evenHBand="0" w:firstRowFirstColumn="0" w:firstRowLastColumn="0" w:lastRowFirstColumn="0" w:lastRowLastColumn="0"/>
+        </w:trPr>
+        <w:tc>
+          <w:tcPr>
+            <w:cnfStyle w:val="001000000000" w:firstRow="0" w:lastRow="0" w:firstColumn="1" w:lastColumn="0" w:oddVBand="0" w:evenVBand="0" w:oddHBand="0" w:evenHBand="0" w:firstRowFirstColumn="0" w:firstRowLastColumn="0" w:lastRowFirstColumn="0" w:lastRowLastColumn="0"/>
+            <w:tcW w:w="2252" w:type="dxa"/>
+            <w:tcBorders>
+              <w:top w:val="single" w:sz="4" w:space="0" w:color="auto"/>
+              <w:bottom w:val="nil"/>
+            </w:tcBorders>
+          </w:tcPr>
+          <w:p>
+            <w:pPr>
+              <w:rPr>
+                <w:rFonts w:ascii="Arial" w:hAnsi="Arial" w:cs="Arial"/>
+                <w:b w:val="0"/>
+                <w:sz w:val="16"/>
+                <w:szCs w:val="16"/>
+                <w:lang w:bidi="hi-IN"/>
+              </w:rPr>
+            </w:pPr>
+            <w:r>
+              <w:rPr>
+                <w:rFonts w:ascii="Arial" w:hAnsi="Arial" w:cs="Arial"/>
+                <w:b w:val="0"/>
+                <w:sz w:val="16"/>
+                <w:szCs w:val="16"/>
+                <w:lang w:bidi="hi-IN"/>
+              </w:rPr>
+              <w:t>400</w:t>
+            </w:r>
+            <w:r>
+              <w:rPr>
+                <w:rFonts w:ascii="Arial" w:hAnsi="Arial" w:cs="Arial"/>
+                <w:b w:val="0"/>
+                <w:sz w:val="16"/>
+                <w:szCs w:val="16"/>
+                <w:lang w:bidi="hi-IN"/>
+              </w:rPr>
+              <w:t xml:space="preserve"> rounds</w:t>
+            </w:r>
+          </w:p>
+        </w:tc>
+        <w:tc>
+          <w:tcPr>
+            <w:tcW w:w="2252" w:type="dxa"/>
+            <w:tcBorders>
+              <w:top w:val="single" w:sz="4" w:space="0" w:color="auto"/>
+              <w:bottom w:val="nil"/>
+            </w:tcBorders>
+          </w:tcPr>
+          <w:p>
+            <w:pPr>
+              <w:jc w:val="right"/>
+              <w:cnfStyle w:val="000000100000" w:firstRow="0" w:lastRow="0" w:firstColumn="0" w:lastColumn="0" w:oddVBand="0" w:evenVBand="0" w:oddHBand="1" w:evenHBand="0" w:firstRowFirstColumn="0" w:firstRowLastColumn="0" w:lastRowFirstColumn="0" w:lastRowLastColumn="0"/>
+              <w:rPr>
+                <w:rFonts w:ascii="Arial" w:hAnsi="Arial" w:cs="Arial"/>
+                <w:sz w:val="16"/>
+                <w:szCs w:val="16"/>
+                <w:lang w:bidi="hi-IN"/>
+              </w:rPr>
+            </w:pPr>
+            <w:r>
+              <w:rPr>
+                <w:rFonts w:ascii="Arial" w:hAnsi="Arial" w:cs="Arial"/>
+                <w:sz w:val="16"/>
+                <w:szCs w:val="16"/>
+                <w:lang w:bidi="hi-IN"/>
+              </w:rPr>
+              <w:t>274</w:t>
+            </w:r>
+          </w:p>
+        </w:tc>
+        <w:tc>
+          <w:tcPr>
+            <w:tcW w:w="2442" w:type="dxa"/>
+            <w:tcBorders>
+              <w:top w:val="single" w:sz="4" w:space="0" w:color="auto"/>
+              <w:bottom w:val="nil"/>
+            </w:tcBorders>
+          </w:tcPr>
+          <w:p>
+            <w:pPr>
+              <w:jc w:val="right"/>
+              <w:cnfStyle w:val="000000100000" w:firstRow="0" w:lastRow="0" w:firstColumn="0" w:lastColumn="0" w:oddVBand="0" w:evenVBand="0" w:oddHBand="1" w:evenHBand="0" w:firstRowFirstColumn="0" w:firstRowLastColumn="0" w:lastRowFirstColumn="0" w:lastRowLastColumn="0"/>
+              <w:rPr>
+                <w:rFonts w:ascii="Arial" w:hAnsi="Arial" w:cs="Arial"/>
+                <w:sz w:val="16"/>
+                <w:szCs w:val="16"/>
+                <w:lang w:bidi="hi-IN"/>
+              </w:rPr>
+            </w:pPr>
+            <w:r>
+              <w:rPr>
+                <w:rFonts w:ascii="Arial" w:hAnsi="Arial" w:cs="Arial"/>
+                <w:sz w:val="16"/>
+                <w:szCs w:val="16"/>
+                <w:lang w:bidi="hi-IN"/>
+              </w:rPr>
+              <w:t>126</w:t>
+            </w:r>
+          </w:p>
+        </w:tc>
+        <w:tc>
+          <w:tcPr>
+            <w:tcW w:w="2064" w:type="dxa"/>
+            <w:tcBorders>
+              <w:top w:val="single" w:sz="4" w:space="0" w:color="auto"/>
+              <w:bottom w:val="nil"/>
+            </w:tcBorders>
+          </w:tcPr>
+          <w:p>
+            <w:pPr>
+              <w:jc w:val="right"/>
+              <w:cnfStyle w:val="000000100000" w:firstRow="0" w:lastRow="0" w:firstColumn="0" w:lastColumn="0" w:oddVBand="0" w:evenVBand="0" w:oddHBand="1" w:evenHBand="0" w:firstRowFirstColumn="0" w:firstRowLastColumn="0" w:lastRowFirstColumn="0" w:lastRowLastColumn="0"/>
+              <w:rPr>
+                <w:rFonts w:ascii="Arial" w:hAnsi="Arial" w:cs="Arial"/>
+                <w:sz w:val="16"/>
+                <w:szCs w:val="16"/>
+                <w:lang w:bidi="hi-IN"/>
+              </w:rPr>
+            </w:pPr>
+            <w:r>
+              <w:rPr>
+                <w:rFonts w:ascii="Arial" w:hAnsi="Arial" w:cs="Arial"/>
+                <w:sz w:val="16"/>
+                <w:szCs w:val="16"/>
+                <w:lang w:bidi="hi-IN"/>
+              </w:rPr>
+              <w:t>69%</w:t>
+            </w:r>
+          </w:p>
+        </w:tc>
+      </w:tr>
+      <w:tr>
+        <w:tc>
+          <w:tcPr>
+            <w:cnfStyle w:val="001000000000" w:firstRow="0" w:lastRow="0" w:firstColumn="1" w:lastColumn="0" w:oddVBand="0" w:evenVBand="0" w:oddHBand="0" w:evenHBand="0" w:firstRowFirstColumn="0" w:firstRowLastColumn="0" w:lastRowFirstColumn="0" w:lastRowLastColumn="0"/>
+            <w:tcW w:w="2252" w:type="dxa"/>
+            <w:tcBorders>
+              <w:top w:val="nil"/>
+              <w:bottom w:val="nil"/>
+            </w:tcBorders>
+          </w:tcPr>
+          <w:p>
+            <w:pPr>
+              <w:rPr>
+                <w:rFonts w:ascii="Arial" w:hAnsi="Arial" w:cs="Arial"/>
+                <w:b w:val="0"/>
+                <w:sz w:val="16"/>
+                <w:szCs w:val="16"/>
+                <w:lang w:bidi="hi-IN"/>
+              </w:rPr>
+            </w:pPr>
+            <w:r>
+              <w:rPr>
+                <w:rFonts w:ascii="Arial" w:hAnsi="Arial" w:cs="Arial"/>
+                <w:b w:val="0"/>
+                <w:sz w:val="16"/>
+                <w:szCs w:val="16"/>
+                <w:lang w:bidi="hi-IN"/>
+              </w:rPr>
+              <w:t>4000</w:t>
+            </w:r>
+            <w:r>
+              <w:rPr>
+                <w:rFonts w:ascii="Arial" w:hAnsi="Arial" w:cs="Arial"/>
+                <w:b w:val="0"/>
+                <w:sz w:val="16"/>
+                <w:szCs w:val="16"/>
+                <w:lang w:bidi="hi-IN"/>
+              </w:rPr>
+              <w:t xml:space="preserve"> rounds</w:t>
+            </w:r>
+          </w:p>
+        </w:tc>
+        <w:tc>
+          <w:tcPr>
+            <w:tcW w:w="2252" w:type="dxa"/>
+            <w:tcBorders>
+              <w:top w:val="nil"/>
+              <w:bottom w:val="nil"/>
+            </w:tcBorders>
+          </w:tcPr>
+          <w:p>
+            <w:pPr>
+              <w:jc w:val="right"/>
+              <w:cnfStyle w:val="000000000000" w:firstRow="0" w:lastRow="0" w:firstColumn="0" w:lastColumn="0" w:oddVBand="0" w:evenVBand="0" w:oddHBand="0" w:evenHBand="0" w:firstRowFirstColumn="0" w:firstRowLastColumn="0" w:lastRowFirstColumn="0" w:lastRowLastColumn="0"/>
+              <w:rPr>
+                <w:rFonts w:ascii="Arial" w:hAnsi="Arial" w:cs="Arial"/>
+                <w:sz w:val="16"/>
+                <w:szCs w:val="16"/>
+                <w:lang w:bidi="hi-IN"/>
+              </w:rPr>
+            </w:pPr>
+            <w:r>
+              <w:rPr>
+                <w:rFonts w:ascii="Arial" w:hAnsi="Arial" w:cs="Arial"/>
+                <w:sz w:val="16"/>
+                <w:szCs w:val="16"/>
+                <w:lang w:bidi="hi-IN"/>
+              </w:rPr>
+              <w:t>2918</w:t>
+            </w:r>
+          </w:p>
+        </w:tc>
+        <w:tc>
+          <w:tcPr>
+            <w:tcW w:w="2442" w:type="dxa"/>
+            <w:tcBorders>
+              <w:top w:val="nil"/>
+              <w:bottom w:val="nil"/>
+            </w:tcBorders>
+          </w:tcPr>
+          <w:p>
+            <w:pPr>
+              <w:jc w:val="right"/>
+              <w:cnfStyle w:val="000000000000" w:firstRow="0" w:lastRow="0" w:firstColumn="0" w:lastColumn="0" w:oddVBand="0" w:evenVBand="0" w:oddHBand="0" w:evenHBand="0" w:firstRowFirstColumn="0" w:firstRowLastColumn="0" w:lastRowFirstColumn="0" w:lastRowLastColumn="0"/>
+              <w:rPr>
+                <w:rFonts w:ascii="Arial" w:hAnsi="Arial" w:cs="Arial"/>
+                <w:sz w:val="16"/>
+                <w:szCs w:val="16"/>
+                <w:lang w:bidi="hi-IN"/>
+              </w:rPr>
+            </w:pPr>
+            <w:r>
+              <w:rPr>
+                <w:rFonts w:ascii="Arial" w:hAnsi="Arial" w:cs="Arial"/>
+                <w:sz w:val="16"/>
+                <w:szCs w:val="16"/>
+                <w:lang w:bidi="hi-IN"/>
+              </w:rPr>
+              <w:t>1082</w:t>
+            </w:r>
+          </w:p>
+        </w:tc>
+        <w:tc>
+          <w:tcPr>
+            <w:tcW w:w="2064" w:type="dxa"/>
+            <w:tcBorders>
+              <w:top w:val="nil"/>
+              <w:bottom w:val="nil"/>
+            </w:tcBorders>
+          </w:tcPr>
+          <w:p>
+            <w:pPr>
+              <w:jc w:val="right"/>
+              <w:cnfStyle w:val="000000000000" w:firstRow="0" w:lastRow="0" w:firstColumn="0" w:lastColumn="0" w:oddVBand="0" w:evenVBand="0" w:oddHBand="0" w:evenHBand="0" w:firstRowFirstColumn="0" w:firstRowLastColumn="0" w:lastRowFirstColumn="0" w:lastRowLastColumn="0"/>
+              <w:rPr>
+                <w:rFonts w:ascii="Arial" w:hAnsi="Arial" w:cs="Arial"/>
+                <w:sz w:val="16"/>
+                <w:szCs w:val="16"/>
+                <w:lang w:bidi="hi-IN"/>
+              </w:rPr>
+            </w:pPr>
+            <w:r>
+              <w:rPr>
+                <w:rFonts w:ascii="Arial" w:hAnsi="Arial" w:cs="Arial"/>
+                <w:sz w:val="16"/>
+                <w:szCs w:val="16"/>
+                <w:lang w:bidi="hi-IN"/>
+              </w:rPr>
+              <w:t>73%</w:t>
+            </w:r>
+          </w:p>
+        </w:tc>
+      </w:tr>
+      <w:tr>
+        <w:trPr>
+          <w:cnfStyle w:val="000000100000" w:firstRow="0" w:lastRow="0" w:firstColumn="0" w:lastColumn="0" w:oddVBand="0" w:evenVBand="0" w:oddHBand="1" w:evenHBand="0" w:firstRowFirstColumn="0" w:firstRowLastColumn="0" w:lastRowFirstColumn="0" w:lastRowLastColumn="0"/>
+        </w:trPr>
+        <w:tc>
+          <w:tcPr>
+            <w:cnfStyle w:val="001000000000" w:firstRow="0" w:lastRow="0" w:firstColumn="1" w:lastColumn="0" w:oddVBand="0" w:evenVBand="0" w:oddHBand="0" w:evenHBand="0" w:firstRowFirstColumn="0" w:firstRowLastColumn="0" w:lastRowFirstColumn="0" w:lastRowLastColumn="0"/>
+            <w:tcW w:w="2252" w:type="dxa"/>
+            <w:tcBorders>
+              <w:top w:val="single" w:sz="4" w:space="0" w:color="auto"/>
+            </w:tcBorders>
+            <w:shd w:val="clear" w:color="auto" w:fill="E7E6E6" w:themeFill="background2"/>
+          </w:tcPr>
+          <w:p>
+            <w:pPr>
+              <w:rPr>
+                <w:rFonts w:ascii="Arial" w:hAnsi="Arial" w:cs="Arial"/>
+                <w:b w:val="0"/>
+                <w:sz w:val="16"/>
+                <w:szCs w:val="16"/>
+                <w:lang w:bidi="hi-IN"/>
+              </w:rPr>
+            </w:pPr>
+            <w:r>
+              <w:rPr>
+                <w:rFonts w:ascii="Arial" w:hAnsi="Arial" w:cs="Arial"/>
+                <w:b w:val="0"/>
+                <w:sz w:val="16"/>
+                <w:szCs w:val="16"/>
+                <w:lang w:bidi="hi-IN"/>
+              </w:rPr>
+              <w:t>Total</w:t>
+            </w:r>
+          </w:p>
+        </w:tc>
+        <w:tc>
+          <w:tcPr>
+            <w:tcW w:w="2252" w:type="dxa"/>
+            <w:tcBorders>
+              <w:top w:val="single" w:sz="4" w:space="0" w:color="auto"/>
+            </w:tcBorders>
+            <w:shd w:val="clear" w:color="auto" w:fill="E7E6E6" w:themeFill="background2"/>
+          </w:tcPr>
+          <w:p>
+            <w:pPr>
+              <w:jc w:val="right"/>
+              <w:cnfStyle w:val="000000100000" w:firstRow="0" w:lastRow="0" w:firstColumn="0" w:lastColumn="0" w:oddVBand="0" w:evenVBand="0" w:oddHBand="1" w:evenHBand="0" w:firstRowFirstColumn="0" w:firstRowLastColumn="0" w:lastRowFirstColumn="0" w:lastRowLastColumn="0"/>
+              <w:rPr>
+                <w:rFonts w:ascii="Arial" w:hAnsi="Arial" w:cs="Arial"/>
+                <w:b/>
+                <w:sz w:val="16"/>
+                <w:szCs w:val="16"/>
+                <w:lang w:bidi="hi-IN"/>
+              </w:rPr>
+            </w:pPr>
+            <w:r>
+              <w:rPr>
+                <w:rFonts w:ascii="Arial" w:hAnsi="Arial" w:cs="Arial"/>
+                <w:b/>
+                <w:sz w:val="16"/>
+                <w:szCs w:val="16"/>
+                <w:lang w:bidi="hi-IN"/>
+              </w:rPr>
+              <w:t>3192</w:t>
+            </w:r>
+          </w:p>
+        </w:tc>
+        <w:tc>
+          <w:tcPr>
+            <w:tcW w:w="2442" w:type="dxa"/>
+            <w:tcBorders>
+              <w:top w:val="single" w:sz="4" w:space="0" w:color="auto"/>
+            </w:tcBorders>
+            <w:shd w:val="clear" w:color="auto" w:fill="E7E6E6" w:themeFill="background2"/>
+          </w:tcPr>
+          <w:p>
+            <w:pPr>
+              <w:jc w:val="right"/>
+              <w:cnfStyle w:val="000000100000" w:firstRow="0" w:lastRow="0" w:firstColumn="0" w:lastColumn="0" w:oddVBand="0" w:evenVBand="0" w:oddHBand="1" w:evenHBand="0" w:firstRowFirstColumn="0" w:firstRowLastColumn="0" w:lastRowFirstColumn="0" w:lastRowLastColumn="0"/>
+              <w:rPr>
+                <w:rFonts w:ascii="Arial" w:hAnsi="Arial" w:cs="Arial"/>
+                <w:b/>
+                <w:sz w:val="16"/>
+                <w:szCs w:val="16"/>
+                <w:lang w:bidi="hi-IN"/>
+              </w:rPr>
+            </w:pPr>
+            <w:r>
+              <w:rPr>
+                <w:rFonts w:ascii="Arial" w:hAnsi="Arial" w:cs="Arial"/>
+                <w:b/>
+                <w:sz w:val="16"/>
+                <w:szCs w:val="16"/>
+                <w:lang w:bidi="hi-IN"/>
+              </w:rPr>
+              <w:t>1208</w:t>
+            </w:r>
+          </w:p>
+        </w:tc>
+        <w:tc>
+          <w:tcPr>
+            <w:tcW w:w="2064" w:type="dxa"/>
+            <w:tcBorders>
+              <w:top w:val="single" w:sz="4" w:space="0" w:color="auto"/>
+            </w:tcBorders>
+            <w:shd w:val="clear" w:color="auto" w:fill="E7E6E6" w:themeFill="background2"/>
+          </w:tcPr>
+          <w:p>
+            <w:pPr>
+              <w:jc w:val="right"/>
+              <w:cnfStyle w:val="000000100000" w:firstRow="0" w:lastRow="0" w:firstColumn="0" w:lastColumn="0" w:oddVBand="0" w:evenVBand="0" w:oddHBand="1" w:evenHBand="0" w:firstRowFirstColumn="0" w:firstRowLastColumn="0" w:lastRowFirstColumn="0" w:lastRowLastColumn="0"/>
+              <w:rPr>
+                <w:rFonts w:ascii="Arial" w:hAnsi="Arial" w:cs="Arial"/>
+                <w:b/>
+                <w:sz w:val="16"/>
+                <w:szCs w:val="16"/>
+                <w:lang w:bidi="hi-IN"/>
+              </w:rPr>
+            </w:pPr>
+            <w:r>
+              <w:rPr>
+                <w:rFonts w:ascii="Arial" w:hAnsi="Arial" w:cs="Arial"/>
+                <w:b/>
+                <w:sz w:val="16"/>
+                <w:szCs w:val="16"/>
+                <w:lang w:bidi="hi-IN"/>
+              </w:rPr>
+              <w:t>7</w:t>
+            </w:r>
+            <w:r>
+              <w:rPr>
+                <w:rFonts w:ascii="Arial" w:hAnsi="Arial" w:cs="Arial"/>
+                <w:b/>
+                <w:sz w:val="16"/>
+                <w:szCs w:val="16"/>
+                <w:lang w:bidi="hi-IN"/>
+              </w:rPr>
+              <w:t>2%</w:t>
+            </w:r>
+          </w:p>
+        </w:tc>
+      </w:tr>
+    </w:tbl>
+    <w:p>
+      <w:pPr>
+        <w:jc w:val="both"/>
+        <w:rPr>
+          <w:rFonts w:ascii="Open Sans" w:hAnsi="Open Sans"/>
+          <w:sz w:val="18"/>
+          <w:szCs w:val="18"/>
+          <w:lang w:bidi="hi-IN"/>
+        </w:rPr>
+      </w:pPr>
+    </w:p>
+    <w:p>
+      <w:pPr>
+        <w:jc w:val="both"/>
+        <w:rPr>
+          <w:rFonts w:ascii="Open Sans" w:hAnsi="Open Sans"/>
+          <w:sz w:val="18"/>
+          <w:szCs w:val="18"/>
+          <w:lang w:bidi="hi-IN"/>
+        </w:rPr>
+      </w:pPr>
+    </w:p>
+    <w:p>
+      <w:pPr>
+        <w:jc w:val="both"/>
+        <w:rPr>
+          <w:rFonts w:ascii="Open Sans" w:hAnsi="Open Sans"/>
+          <w:b/>
+          <w:sz w:val="18"/>
+          <w:szCs w:val="18"/>
+          <w:lang w:bidi="hi-IN"/>
+        </w:rPr>
+      </w:pPr>
+      <w:r>
+        <w:rPr>
+          <w:rFonts w:ascii="Open Sans" w:hAnsi="Open Sans"/>
+          <w:b/>
+          <w:sz w:val="18"/>
+          <w:szCs w:val="18"/>
+          <w:lang w:bidi="hi-IN"/>
+        </w:rPr>
+        <w:t>Table 4</w:t>
+      </w:r>
+      <w:r>
+        <w:rPr>
+          <w:rFonts w:ascii="Open Sans" w:hAnsi="Open Sans"/>
+          <w:b/>
+          <w:sz w:val="18"/>
+          <w:szCs w:val="18"/>
+          <w:lang w:bidi="hi-IN"/>
+        </w:rPr>
+        <w:t xml:space="preserve"> –</w:t>
+      </w:r>
+      <w:r>
+        <w:rPr>
+          <w:rFonts w:ascii="Open Sans" w:hAnsi="Open Sans"/>
+          <w:b/>
+          <w:sz w:val="18"/>
+          <w:szCs w:val="18"/>
+          <w:lang w:bidi="hi-IN"/>
+        </w:rPr>
+        <w:t xml:space="preserve"> Student vs </w:t>
+      </w:r>
+      <w:proofErr w:type="spellStart"/>
+      <w:r>
+        <w:rPr>
+          <w:rFonts w:ascii="Open Sans" w:hAnsi="Open Sans"/>
+          <w:b/>
+          <w:sz w:val="18"/>
+          <w:szCs w:val="18"/>
+          <w:lang w:bidi="hi-IN"/>
+        </w:rPr>
+        <w:t>ID_Improved</w:t>
+      </w:r>
+      <w:proofErr w:type="spellEnd"/>
+      <w:r>
+        <w:rPr>
+          <w:rFonts w:ascii="Open Sans" w:hAnsi="Open Sans"/>
+          <w:b/>
+          <w:sz w:val="18"/>
+          <w:szCs w:val="18"/>
+          <w:lang w:bidi="hi-IN"/>
+        </w:rPr>
+        <w:t xml:space="preserve"> 150</w:t>
+      </w:r>
+      <w:r>
+        <w:rPr>
+          <w:rFonts w:ascii="Open Sans" w:hAnsi="Open Sans"/>
+          <w:b/>
+          <w:sz w:val="18"/>
+          <w:szCs w:val="18"/>
+          <w:lang w:bidi="hi-IN"/>
+        </w:rPr>
+        <w:t xml:space="preserve"> millisecond resource bound </w:t>
+      </w:r>
+      <w:r>
+        <w:rPr>
+          <w:rFonts w:ascii="Open Sans" w:hAnsi="Open Sans"/>
+          <w:b/>
+          <w:sz w:val="18"/>
+          <w:szCs w:val="18"/>
+          <w:lang w:bidi="hi-IN"/>
+        </w:rPr>
+        <w:t>per</w:t>
+      </w:r>
+      <w:r>
+        <w:rPr>
+          <w:rFonts w:ascii="Open Sans" w:hAnsi="Open Sans"/>
+          <w:b/>
+          <w:sz w:val="18"/>
+          <w:szCs w:val="18"/>
+          <w:lang w:bidi="hi-IN"/>
+        </w:rPr>
+        <w:t xml:space="preserve"> </w:t>
+      </w:r>
+      <w:bookmarkStart w:id="0" w:name="_GoBack"/>
+      <w:bookmarkEnd w:id="0"/>
+      <w:r>
+        <w:rPr>
+          <w:rFonts w:ascii="Open Sans" w:hAnsi="Open Sans"/>
+          <w:b/>
+          <w:sz w:val="18"/>
+          <w:szCs w:val="18"/>
+          <w:lang w:bidi="hi-IN"/>
+        </w:rPr>
+        <w:t>turn.</w:t>
+      </w:r>
+    </w:p>
+    <w:tbl>
+      <w:tblPr>
+        <w:tblStyle w:val="PlainTable2"/>
+        <w:tblpPr w:leftFromText="180" w:rightFromText="180" w:vertAnchor="text" w:horzAnchor="page" w:tblpX="1630" w:tblpY="134"/>
+        <w:tblW w:w="0" w:type="auto"/>
+        <w:tblLook w:val="04A0" w:firstRow="1" w:lastRow="0" w:firstColumn="1" w:lastColumn="0" w:noHBand="0" w:noVBand="1"/>
+      </w:tblPr>
+      <w:tblGrid>
+        <w:gridCol w:w="2252"/>
+        <w:gridCol w:w="2252"/>
+        <w:gridCol w:w="2442"/>
+        <w:gridCol w:w="2064"/>
+      </w:tblGrid>
+      <w:tr>
+        <w:trPr>
+          <w:cnfStyle w:val="100000000000" w:firstRow="1" w:lastRow="0" w:firstColumn="0" w:lastColumn="0" w:oddVBand="0" w:evenVBand="0" w:oddHBand="0" w:evenHBand="0" w:firstRowFirstColumn="0" w:firstRowLastColumn="0" w:lastRowFirstColumn="0" w:lastRowLastColumn="0"/>
+          <w:trHeight w:val="255"/>
+        </w:trPr>
+        <w:tc>
+          <w:tcPr>
+            <w:cnfStyle w:val="001000000000" w:firstRow="0" w:lastRow="0" w:firstColumn="1" w:lastColumn="0" w:oddVBand="0" w:evenVBand="0" w:oddHBand="0" w:evenHBand="0" w:firstRowFirstColumn="0" w:firstRowLastColumn="0" w:lastRowFirstColumn="0" w:lastRowLastColumn="0"/>
+            <w:tcW w:w="2252" w:type="dxa"/>
+            <w:tcBorders>
+              <w:top w:val="single" w:sz="4" w:space="0" w:color="7F7F7F" w:themeColor="text1" w:themeTint="80"/>
+              <w:bottom w:val="single" w:sz="4" w:space="0" w:color="auto"/>
+            </w:tcBorders>
+            <w:shd w:val="clear" w:color="auto" w:fill="D0CECE" w:themeFill="background2" w:themeFillShade="E6"/>
+          </w:tcPr>
+          <w:p>
+            <w:pPr>
+              <w:jc w:val="center"/>
+              <w:rPr>
+                <w:rFonts w:ascii="Arial" w:hAnsi="Arial" w:cs="Arial"/>
+                <w:b w:val="0"/>
+                <w:sz w:val="16"/>
+                <w:szCs w:val="16"/>
+                <w:lang w:bidi="hi-IN"/>
+              </w:rPr>
+            </w:pPr>
+            <w:r>
+              <w:rPr>
+                <w:rFonts w:ascii="Arial" w:hAnsi="Arial" w:cs="Arial"/>
+                <w:b w:val="0"/>
+                <w:sz w:val="16"/>
+                <w:szCs w:val="16"/>
+                <w:lang w:bidi="hi-IN"/>
+              </w:rPr>
+              <w:t>Rounds</w:t>
+            </w:r>
+          </w:p>
+        </w:tc>
+        <w:tc>
+          <w:tcPr>
+            <w:tcW w:w="2252" w:type="dxa"/>
+            <w:tcBorders>
+              <w:top w:val="single" w:sz="4" w:space="0" w:color="7F7F7F" w:themeColor="text1" w:themeTint="80"/>
+              <w:bottom w:val="single" w:sz="4" w:space="0" w:color="auto"/>
+            </w:tcBorders>
+            <w:shd w:val="clear" w:color="auto" w:fill="D0CECE" w:themeFill="background2" w:themeFillShade="E6"/>
+          </w:tcPr>
+          <w:p>
+            <w:pPr>
+              <w:jc w:val="center"/>
+              <w:cnfStyle w:val="100000000000" w:firstRow="1" w:lastRow="0" w:firstColumn="0" w:lastColumn="0" w:oddVBand="0" w:evenVBand="0" w:oddHBand="0" w:evenHBand="0" w:firstRowFirstColumn="0" w:firstRowLastColumn="0" w:lastRowFirstColumn="0" w:lastRowLastColumn="0"/>
+              <w:rPr>
+                <w:rFonts w:ascii="Arial" w:hAnsi="Arial" w:cs="Arial"/>
+                <w:b w:val="0"/>
+                <w:sz w:val="16"/>
+                <w:szCs w:val="16"/>
+                <w:lang w:bidi="hi-IN"/>
+              </w:rPr>
+            </w:pPr>
+            <w:r>
+              <w:rPr>
+                <w:rFonts w:ascii="Arial" w:hAnsi="Arial" w:cs="Arial"/>
+                <w:b w:val="0"/>
+                <w:sz w:val="16"/>
+                <w:szCs w:val="16"/>
+                <w:lang w:bidi="hi-IN"/>
+              </w:rPr>
+              <w:t>Student Wins</w:t>
+            </w:r>
+          </w:p>
+        </w:tc>
+        <w:tc>
+          <w:tcPr>
+            <w:tcW w:w="2442" w:type="dxa"/>
+            <w:tcBorders>
+              <w:top w:val="single" w:sz="4" w:space="0" w:color="7F7F7F" w:themeColor="text1" w:themeTint="80"/>
+              <w:bottom w:val="single" w:sz="4" w:space="0" w:color="auto"/>
+            </w:tcBorders>
+            <w:shd w:val="clear" w:color="auto" w:fill="D0CECE" w:themeFill="background2" w:themeFillShade="E6"/>
+          </w:tcPr>
+          <w:p>
+            <w:pPr>
+              <w:jc w:val="center"/>
+              <w:cnfStyle w:val="100000000000" w:firstRow="1" w:lastRow="0" w:firstColumn="0" w:lastColumn="0" w:oddVBand="0" w:evenVBand="0" w:oddHBand="0" w:evenHBand="0" w:firstRowFirstColumn="0" w:firstRowLastColumn="0" w:lastRowFirstColumn="0" w:lastRowLastColumn="0"/>
+              <w:rPr>
+                <w:rFonts w:ascii="Arial" w:hAnsi="Arial" w:cs="Arial"/>
+                <w:b w:val="0"/>
+                <w:sz w:val="16"/>
+                <w:szCs w:val="16"/>
+                <w:lang w:bidi="hi-IN"/>
+              </w:rPr>
+            </w:pPr>
+            <w:proofErr w:type="spellStart"/>
+            <w:r>
+              <w:rPr>
+                <w:rFonts w:ascii="Arial" w:hAnsi="Arial" w:cs="Arial"/>
+                <w:b w:val="0"/>
+                <w:sz w:val="16"/>
+                <w:szCs w:val="16"/>
+                <w:lang w:bidi="hi-IN"/>
+              </w:rPr>
+              <w:t>ID_Improved</w:t>
+            </w:r>
+            <w:proofErr w:type="spellEnd"/>
+            <w:r>
+              <w:rPr>
+                <w:rFonts w:ascii="Arial" w:hAnsi="Arial" w:cs="Arial"/>
+                <w:b w:val="0"/>
+                <w:sz w:val="16"/>
+                <w:szCs w:val="16"/>
+                <w:lang w:bidi="hi-IN"/>
+              </w:rPr>
+              <w:t xml:space="preserve"> Wins</w:t>
+            </w:r>
+          </w:p>
+        </w:tc>
+        <w:tc>
+          <w:tcPr>
+            <w:tcW w:w="2064" w:type="dxa"/>
+            <w:tcBorders>
+              <w:top w:val="single" w:sz="4" w:space="0" w:color="7F7F7F" w:themeColor="text1" w:themeTint="80"/>
+              <w:bottom w:val="single" w:sz="4" w:space="0" w:color="auto"/>
+            </w:tcBorders>
+            <w:shd w:val="clear" w:color="auto" w:fill="D0CECE" w:themeFill="background2" w:themeFillShade="E6"/>
+          </w:tcPr>
+          <w:p>
+            <w:pPr>
+              <w:jc w:val="center"/>
+              <w:cnfStyle w:val="100000000000" w:firstRow="1" w:lastRow="0" w:firstColumn="0" w:lastColumn="0" w:oddVBand="0" w:evenVBand="0" w:oddHBand="0" w:evenHBand="0" w:firstRowFirstColumn="0" w:firstRowLastColumn="0" w:lastRowFirstColumn="0" w:lastRowLastColumn="0"/>
+              <w:rPr>
+                <w:rFonts w:ascii="Arial" w:hAnsi="Arial" w:cs="Arial"/>
+                <w:b w:val="0"/>
+                <w:sz w:val="16"/>
+                <w:szCs w:val="16"/>
+                <w:lang w:bidi="hi-IN"/>
+              </w:rPr>
+            </w:pPr>
+            <w:r>
+              <w:rPr>
+                <w:rFonts w:ascii="Arial" w:hAnsi="Arial" w:cs="Arial"/>
+                <w:b w:val="0"/>
+                <w:sz w:val="16"/>
+                <w:szCs w:val="16"/>
+                <w:lang w:bidi="hi-IN"/>
+              </w:rPr>
+              <w:t>Student Win %</w:t>
+            </w:r>
+          </w:p>
+        </w:tc>
+      </w:tr>
+      <w:tr>
+        <w:trPr>
+          <w:cnfStyle w:val="000000100000" w:firstRow="0" w:lastRow="0" w:firstColumn="0" w:lastColumn="0" w:oddVBand="0" w:evenVBand="0" w:oddHBand="1" w:evenHBand="0" w:firstRowFirstColumn="0" w:firstRowLastColumn="0" w:lastRowFirstColumn="0" w:lastRowLastColumn="0"/>
+        </w:trPr>
+        <w:tc>
+          <w:tcPr>
+            <w:cnfStyle w:val="001000000000" w:firstRow="0" w:lastRow="0" w:firstColumn="1" w:lastColumn="0" w:oddVBand="0" w:evenVBand="0" w:oddHBand="0" w:evenHBand="0" w:firstRowFirstColumn="0" w:firstRowLastColumn="0" w:lastRowFirstColumn="0" w:lastRowLastColumn="0"/>
+            <w:tcW w:w="2252" w:type="dxa"/>
+            <w:tcBorders>
+              <w:top w:val="single" w:sz="4" w:space="0" w:color="auto"/>
+              <w:bottom w:val="nil"/>
+            </w:tcBorders>
+          </w:tcPr>
+          <w:p>
+            <w:pPr>
+              <w:rPr>
+                <w:rFonts w:ascii="Arial" w:hAnsi="Arial" w:cs="Arial"/>
+                <w:b w:val="0"/>
+                <w:sz w:val="16"/>
+                <w:szCs w:val="16"/>
+                <w:lang w:bidi="hi-IN"/>
+              </w:rPr>
+            </w:pPr>
+            <w:r>
+              <w:rPr>
+                <w:rFonts w:ascii="Arial" w:hAnsi="Arial" w:cs="Arial"/>
+                <w:b w:val="0"/>
+                <w:sz w:val="16"/>
+                <w:szCs w:val="16"/>
+                <w:lang w:bidi="hi-IN"/>
+              </w:rPr>
+              <w:t>100</w:t>
+            </w:r>
+            <w:r>
+              <w:rPr>
+                <w:rFonts w:ascii="Arial" w:hAnsi="Arial" w:cs="Arial"/>
+                <w:b w:val="0"/>
+                <w:sz w:val="16"/>
+                <w:szCs w:val="16"/>
+                <w:lang w:bidi="hi-IN"/>
+              </w:rPr>
+              <w:t xml:space="preserve"> rounds</w:t>
+            </w:r>
+          </w:p>
+        </w:tc>
+        <w:tc>
+          <w:tcPr>
+            <w:tcW w:w="2252" w:type="dxa"/>
+            <w:tcBorders>
+              <w:top w:val="single" w:sz="4" w:space="0" w:color="auto"/>
+              <w:bottom w:val="nil"/>
+            </w:tcBorders>
+          </w:tcPr>
+          <w:p>
+            <w:pPr>
+              <w:jc w:val="right"/>
+              <w:cnfStyle w:val="000000100000" w:firstRow="0" w:lastRow="0" w:firstColumn="0" w:lastColumn="0" w:oddVBand="0" w:evenVBand="0" w:oddHBand="1" w:evenHBand="0" w:firstRowFirstColumn="0" w:firstRowLastColumn="0" w:lastRowFirstColumn="0" w:lastRowLastColumn="0"/>
+              <w:rPr>
+                <w:rFonts w:ascii="Arial" w:hAnsi="Arial" w:cs="Arial"/>
+                <w:sz w:val="16"/>
+                <w:szCs w:val="16"/>
+                <w:lang w:bidi="hi-IN"/>
+              </w:rPr>
+            </w:pPr>
+            <w:r>
+              <w:rPr>
+                <w:rFonts w:ascii="Arial" w:hAnsi="Arial" w:cs="Arial"/>
+                <w:sz w:val="16"/>
+                <w:szCs w:val="16"/>
+                <w:lang w:bidi="hi-IN"/>
+              </w:rPr>
+              <w:t>70</w:t>
+            </w:r>
+          </w:p>
+        </w:tc>
+        <w:tc>
+          <w:tcPr>
+            <w:tcW w:w="2442" w:type="dxa"/>
+            <w:tcBorders>
+              <w:top w:val="single" w:sz="4" w:space="0" w:color="auto"/>
+              <w:bottom w:val="nil"/>
+            </w:tcBorders>
+          </w:tcPr>
+          <w:p>
+            <w:pPr>
+              <w:jc w:val="right"/>
+              <w:cnfStyle w:val="000000100000" w:firstRow="0" w:lastRow="0" w:firstColumn="0" w:lastColumn="0" w:oddVBand="0" w:evenVBand="0" w:oddHBand="1" w:evenHBand="0" w:firstRowFirstColumn="0" w:firstRowLastColumn="0" w:lastRowFirstColumn="0" w:lastRowLastColumn="0"/>
+              <w:rPr>
+                <w:rFonts w:ascii="Arial" w:hAnsi="Arial" w:cs="Arial"/>
+                <w:sz w:val="16"/>
+                <w:szCs w:val="16"/>
+                <w:lang w:bidi="hi-IN"/>
+              </w:rPr>
+            </w:pPr>
+            <w:r>
+              <w:rPr>
+                <w:rFonts w:ascii="Arial" w:hAnsi="Arial" w:cs="Arial"/>
+                <w:sz w:val="16"/>
+                <w:szCs w:val="16"/>
+                <w:lang w:bidi="hi-IN"/>
+              </w:rPr>
+              <w:t>30</w:t>
+            </w:r>
+          </w:p>
+        </w:tc>
+        <w:tc>
+          <w:tcPr>
+            <w:tcW w:w="2064" w:type="dxa"/>
+            <w:tcBorders>
+              <w:top w:val="single" w:sz="4" w:space="0" w:color="auto"/>
+              <w:bottom w:val="nil"/>
+            </w:tcBorders>
+          </w:tcPr>
+          <w:p>
+            <w:pPr>
+              <w:jc w:val="right"/>
+              <w:cnfStyle w:val="000000100000" w:firstRow="0" w:lastRow="0" w:firstColumn="0" w:lastColumn="0" w:oddVBand="0" w:evenVBand="0" w:oddHBand="1" w:evenHBand="0" w:firstRowFirstColumn="0" w:firstRowLastColumn="0" w:lastRowFirstColumn="0" w:lastRowLastColumn="0"/>
+              <w:rPr>
+                <w:rFonts w:ascii="Arial" w:hAnsi="Arial" w:cs="Arial"/>
+                <w:sz w:val="16"/>
+                <w:szCs w:val="16"/>
+                <w:lang w:bidi="hi-IN"/>
+              </w:rPr>
+            </w:pPr>
+            <w:r>
+              <w:rPr>
+                <w:rFonts w:ascii="Arial" w:hAnsi="Arial" w:cs="Arial"/>
+                <w:sz w:val="16"/>
+                <w:szCs w:val="16"/>
+                <w:lang w:bidi="hi-IN"/>
+              </w:rPr>
+              <w:t>7</w:t>
+            </w:r>
+            <w:r>
+              <w:rPr>
+                <w:rFonts w:ascii="Arial" w:hAnsi="Arial" w:cs="Arial"/>
+                <w:sz w:val="16"/>
+                <w:szCs w:val="16"/>
+                <w:lang w:bidi="hi-IN"/>
+              </w:rPr>
+              <w:t>0%</w:t>
+            </w:r>
+          </w:p>
+        </w:tc>
+      </w:tr>
+      <w:tr>
+        <w:tc>
+          <w:tcPr>
+            <w:cnfStyle w:val="001000000000" w:firstRow="0" w:lastRow="0" w:firstColumn="1" w:lastColumn="0" w:oddVBand="0" w:evenVBand="0" w:oddHBand="0" w:evenHBand="0" w:firstRowFirstColumn="0" w:firstRowLastColumn="0" w:lastRowFirstColumn="0" w:lastRowLastColumn="0"/>
+            <w:tcW w:w="2252" w:type="dxa"/>
+            <w:tcBorders>
+              <w:top w:val="nil"/>
+              <w:bottom w:val="nil"/>
+            </w:tcBorders>
+          </w:tcPr>
+          <w:p>
+            <w:pPr>
+              <w:rPr>
+                <w:rFonts w:ascii="Arial" w:hAnsi="Arial" w:cs="Arial"/>
+                <w:b w:val="0"/>
+                <w:sz w:val="16"/>
+                <w:szCs w:val="16"/>
+                <w:lang w:bidi="hi-IN"/>
+              </w:rPr>
+            </w:pPr>
+            <w:r>
+              <w:rPr>
+                <w:rFonts w:ascii="Arial" w:hAnsi="Arial" w:cs="Arial"/>
+                <w:b w:val="0"/>
+                <w:sz w:val="16"/>
+                <w:szCs w:val="16"/>
+                <w:lang w:bidi="hi-IN"/>
+              </w:rPr>
+              <w:t>200</w:t>
+            </w:r>
+            <w:r>
+              <w:rPr>
+                <w:rFonts w:ascii="Arial" w:hAnsi="Arial" w:cs="Arial"/>
+                <w:b w:val="0"/>
+                <w:sz w:val="16"/>
+                <w:szCs w:val="16"/>
+                <w:lang w:bidi="hi-IN"/>
+              </w:rPr>
+              <w:t xml:space="preserve"> rounds</w:t>
+            </w:r>
+          </w:p>
+        </w:tc>
+        <w:tc>
+          <w:tcPr>
+            <w:tcW w:w="2252" w:type="dxa"/>
+            <w:tcBorders>
+              <w:top w:val="nil"/>
+              <w:bottom w:val="nil"/>
+            </w:tcBorders>
+          </w:tcPr>
+          <w:p>
+            <w:pPr>
+              <w:jc w:val="right"/>
+              <w:cnfStyle w:val="000000000000" w:firstRow="0" w:lastRow="0" w:firstColumn="0" w:lastColumn="0" w:oddVBand="0" w:evenVBand="0" w:oddHBand="0" w:evenHBand="0" w:firstRowFirstColumn="0" w:firstRowLastColumn="0" w:lastRowFirstColumn="0" w:lastRowLastColumn="0"/>
+              <w:rPr>
+                <w:rFonts w:ascii="Arial" w:hAnsi="Arial" w:cs="Arial"/>
+                <w:sz w:val="16"/>
+                <w:szCs w:val="16"/>
+                <w:lang w:bidi="hi-IN"/>
+              </w:rPr>
+            </w:pPr>
+            <w:r>
+              <w:rPr>
+                <w:rFonts w:ascii="Arial" w:hAnsi="Arial" w:cs="Arial"/>
+                <w:sz w:val="16"/>
+                <w:szCs w:val="16"/>
+                <w:lang w:bidi="hi-IN"/>
+              </w:rPr>
+              <w:t>133</w:t>
+            </w:r>
+          </w:p>
+        </w:tc>
+        <w:tc>
+          <w:tcPr>
+            <w:tcW w:w="2442" w:type="dxa"/>
+            <w:tcBorders>
+              <w:top w:val="nil"/>
+              <w:bottom w:val="nil"/>
+            </w:tcBorders>
+          </w:tcPr>
+          <w:p>
+            <w:pPr>
+              <w:jc w:val="right"/>
+              <w:cnfStyle w:val="000000000000" w:firstRow="0" w:lastRow="0" w:firstColumn="0" w:lastColumn="0" w:oddVBand="0" w:evenVBand="0" w:oddHBand="0" w:evenHBand="0" w:firstRowFirstColumn="0" w:firstRowLastColumn="0" w:lastRowFirstColumn="0" w:lastRowLastColumn="0"/>
+              <w:rPr>
+                <w:rFonts w:ascii="Arial" w:hAnsi="Arial" w:cs="Arial"/>
+                <w:sz w:val="16"/>
+                <w:szCs w:val="16"/>
+                <w:lang w:bidi="hi-IN"/>
+              </w:rPr>
+            </w:pPr>
+            <w:r>
+              <w:rPr>
+                <w:rFonts w:ascii="Arial" w:hAnsi="Arial" w:cs="Arial"/>
+                <w:sz w:val="16"/>
+                <w:szCs w:val="16"/>
+                <w:lang w:bidi="hi-IN"/>
+              </w:rPr>
+              <w:t>67</w:t>
+            </w:r>
+          </w:p>
+        </w:tc>
+        <w:tc>
+          <w:tcPr>
+            <w:tcW w:w="2064" w:type="dxa"/>
+            <w:tcBorders>
+              <w:top w:val="nil"/>
+              <w:bottom w:val="nil"/>
+            </w:tcBorders>
+          </w:tcPr>
+          <w:p>
+            <w:pPr>
+              <w:jc w:val="right"/>
+              <w:cnfStyle w:val="000000000000" w:firstRow="0" w:lastRow="0" w:firstColumn="0" w:lastColumn="0" w:oddVBand="0" w:evenVBand="0" w:oddHBand="0" w:evenHBand="0" w:firstRowFirstColumn="0" w:firstRowLastColumn="0" w:lastRowFirstColumn="0" w:lastRowLastColumn="0"/>
+              <w:rPr>
+                <w:rFonts w:ascii="Arial" w:hAnsi="Arial" w:cs="Arial"/>
+                <w:sz w:val="16"/>
+                <w:szCs w:val="16"/>
+                <w:lang w:bidi="hi-IN"/>
+              </w:rPr>
+            </w:pPr>
+            <w:r>
+              <w:rPr>
+                <w:rFonts w:ascii="Arial" w:hAnsi="Arial" w:cs="Arial"/>
+                <w:sz w:val="16"/>
+                <w:szCs w:val="16"/>
+                <w:lang w:bidi="hi-IN"/>
+              </w:rPr>
+              <w:t>67</w:t>
+            </w:r>
+            <w:r>
+              <w:rPr>
+                <w:rFonts w:ascii="Arial" w:hAnsi="Arial" w:cs="Arial"/>
+                <w:sz w:val="16"/>
+                <w:szCs w:val="16"/>
+                <w:lang w:bidi="hi-IN"/>
+              </w:rPr>
+              <w:t>%</w:t>
+            </w:r>
+          </w:p>
+        </w:tc>
+      </w:tr>
+      <w:tr>
+        <w:trPr>
+          <w:cnfStyle w:val="000000100000" w:firstRow="0" w:lastRow="0" w:firstColumn="0" w:lastColumn="0" w:oddVBand="0" w:evenVBand="0" w:oddHBand="1" w:evenHBand="0" w:firstRowFirstColumn="0" w:firstRowLastColumn="0" w:lastRowFirstColumn="0" w:lastRowLastColumn="0"/>
+        </w:trPr>
+        <w:tc>
+          <w:tcPr>
+            <w:cnfStyle w:val="001000000000" w:firstRow="0" w:lastRow="0" w:firstColumn="1" w:lastColumn="0" w:oddVBand="0" w:evenVBand="0" w:oddHBand="0" w:evenHBand="0" w:firstRowFirstColumn="0" w:firstRowLastColumn="0" w:lastRowFirstColumn="0" w:lastRowLastColumn="0"/>
+            <w:tcW w:w="2252" w:type="dxa"/>
+            <w:tcBorders>
+              <w:top w:val="nil"/>
+              <w:bottom w:val="nil"/>
+            </w:tcBorders>
+          </w:tcPr>
+          <w:p>
+            <w:pPr>
+              <w:rPr>
+                <w:rFonts w:ascii="Arial" w:hAnsi="Arial" w:cs="Arial"/>
+                <w:b w:val="0"/>
+                <w:sz w:val="16"/>
+                <w:szCs w:val="16"/>
+                <w:lang w:bidi="hi-IN"/>
+              </w:rPr>
+            </w:pPr>
+            <w:r>
+              <w:rPr>
+                <w:rFonts w:ascii="Arial" w:hAnsi="Arial" w:cs="Arial"/>
+                <w:b w:val="0"/>
+                <w:sz w:val="16"/>
+                <w:szCs w:val="16"/>
+                <w:lang w:bidi="hi-IN"/>
+              </w:rPr>
+              <w:t>300</w:t>
+            </w:r>
+            <w:r>
+              <w:rPr>
+                <w:rFonts w:ascii="Arial" w:hAnsi="Arial" w:cs="Arial"/>
+                <w:b w:val="0"/>
+                <w:sz w:val="16"/>
+                <w:szCs w:val="16"/>
+                <w:lang w:bidi="hi-IN"/>
+              </w:rPr>
+              <w:t xml:space="preserve"> rounds</w:t>
+            </w:r>
+          </w:p>
+        </w:tc>
+        <w:tc>
+          <w:tcPr>
+            <w:tcW w:w="2252" w:type="dxa"/>
+            <w:tcBorders>
+              <w:top w:val="nil"/>
+              <w:bottom w:val="nil"/>
+            </w:tcBorders>
+          </w:tcPr>
+          <w:p>
+            <w:pPr>
+              <w:jc w:val="right"/>
+              <w:cnfStyle w:val="000000100000" w:firstRow="0" w:lastRow="0" w:firstColumn="0" w:lastColumn="0" w:oddVBand="0" w:evenVBand="0" w:oddHBand="1" w:evenHBand="0" w:firstRowFirstColumn="0" w:firstRowLastColumn="0" w:lastRowFirstColumn="0" w:lastRowLastColumn="0"/>
+              <w:rPr>
+                <w:rFonts w:ascii="Arial" w:hAnsi="Arial" w:cs="Arial"/>
+                <w:sz w:val="16"/>
+                <w:szCs w:val="16"/>
+                <w:lang w:bidi="hi-IN"/>
+              </w:rPr>
+            </w:pPr>
+            <w:r>
+              <w:rPr>
+                <w:rFonts w:ascii="Arial" w:hAnsi="Arial" w:cs="Arial"/>
+                <w:sz w:val="16"/>
+                <w:szCs w:val="16"/>
+                <w:lang w:bidi="hi-IN"/>
+              </w:rPr>
+              <w:t>209</w:t>
+            </w:r>
+          </w:p>
+        </w:tc>
+        <w:tc>
+          <w:tcPr>
+            <w:tcW w:w="2442" w:type="dxa"/>
+            <w:tcBorders>
+              <w:top w:val="nil"/>
+              <w:bottom w:val="nil"/>
+            </w:tcBorders>
+          </w:tcPr>
+          <w:p>
+            <w:pPr>
+              <w:jc w:val="right"/>
+              <w:cnfStyle w:val="000000100000" w:firstRow="0" w:lastRow="0" w:firstColumn="0" w:lastColumn="0" w:oddVBand="0" w:evenVBand="0" w:oddHBand="1" w:evenHBand="0" w:firstRowFirstColumn="0" w:firstRowLastColumn="0" w:lastRowFirstColumn="0" w:lastRowLastColumn="0"/>
+              <w:rPr>
+                <w:rFonts w:ascii="Arial" w:hAnsi="Arial" w:cs="Arial"/>
+                <w:sz w:val="16"/>
+                <w:szCs w:val="16"/>
+                <w:lang w:bidi="hi-IN"/>
+              </w:rPr>
+            </w:pPr>
+            <w:r>
+              <w:rPr>
+                <w:rFonts w:ascii="Arial" w:hAnsi="Arial" w:cs="Arial"/>
+                <w:sz w:val="16"/>
+                <w:szCs w:val="16"/>
+                <w:lang w:bidi="hi-IN"/>
+              </w:rPr>
+              <w:t>91</w:t>
+            </w:r>
+          </w:p>
+        </w:tc>
+        <w:tc>
+          <w:tcPr>
+            <w:tcW w:w="2064" w:type="dxa"/>
+            <w:tcBorders>
+              <w:top w:val="nil"/>
+              <w:bottom w:val="nil"/>
+            </w:tcBorders>
+          </w:tcPr>
+          <w:p>
+            <w:pPr>
+              <w:jc w:val="right"/>
+              <w:cnfStyle w:val="000000100000" w:firstRow="0" w:lastRow="0" w:firstColumn="0" w:lastColumn="0" w:oddVBand="0" w:evenVBand="0" w:oddHBand="1" w:evenHBand="0" w:firstRowFirstColumn="0" w:firstRowLastColumn="0" w:lastRowFirstColumn="0" w:lastRowLastColumn="0"/>
+              <w:rPr>
+                <w:rFonts w:ascii="Arial" w:hAnsi="Arial" w:cs="Arial"/>
+                <w:sz w:val="16"/>
+                <w:szCs w:val="16"/>
+                <w:lang w:bidi="hi-IN"/>
+              </w:rPr>
+            </w:pPr>
+            <w:r>
+              <w:rPr>
+                <w:rFonts w:ascii="Arial" w:hAnsi="Arial" w:cs="Arial"/>
+                <w:sz w:val="16"/>
+                <w:szCs w:val="16"/>
+                <w:lang w:bidi="hi-IN"/>
+              </w:rPr>
+              <w:t>70</w:t>
+            </w:r>
+            <w:r>
+              <w:rPr>
+                <w:rFonts w:ascii="Arial" w:hAnsi="Arial" w:cs="Arial"/>
+                <w:sz w:val="16"/>
+                <w:szCs w:val="16"/>
+                <w:lang w:bidi="hi-IN"/>
+              </w:rPr>
+              <w:t>%</w:t>
+            </w:r>
+          </w:p>
+        </w:tc>
+      </w:tr>
+      <w:tr>
+        <w:trPr>
+          <w:trHeight w:val="83"/>
+        </w:trPr>
+        <w:tc>
+          <w:tcPr>
+            <w:cnfStyle w:val="001000000000" w:firstRow="0" w:lastRow="0" w:firstColumn="1" w:lastColumn="0" w:oddVBand="0" w:evenVBand="0" w:oddHBand="0" w:evenHBand="0" w:firstRowFirstColumn="0" w:firstRowLastColumn="0" w:lastRowFirstColumn="0" w:lastRowLastColumn="0"/>
+            <w:tcW w:w="2252" w:type="dxa"/>
+            <w:tcBorders>
+              <w:top w:val="nil"/>
+              <w:bottom w:val="nil"/>
+            </w:tcBorders>
+          </w:tcPr>
+          <w:p>
+            <w:pPr>
+              <w:rPr>
+                <w:rFonts w:ascii="Arial" w:hAnsi="Arial" w:cs="Arial"/>
+                <w:b w:val="0"/>
+                <w:sz w:val="16"/>
+                <w:szCs w:val="16"/>
+                <w:lang w:bidi="hi-IN"/>
+              </w:rPr>
+            </w:pPr>
+            <w:r>
+              <w:rPr>
+                <w:rFonts w:ascii="Arial" w:hAnsi="Arial" w:cs="Arial"/>
+                <w:b w:val="0"/>
+                <w:sz w:val="16"/>
+                <w:szCs w:val="16"/>
+                <w:lang w:bidi="hi-IN"/>
+              </w:rPr>
+              <w:t>400</w:t>
+            </w:r>
+            <w:r>
+              <w:rPr>
+                <w:rFonts w:ascii="Arial" w:hAnsi="Arial" w:cs="Arial"/>
+                <w:b w:val="0"/>
+                <w:sz w:val="16"/>
+                <w:szCs w:val="16"/>
+                <w:lang w:bidi="hi-IN"/>
+              </w:rPr>
+              <w:t xml:space="preserve"> rounds</w:t>
+            </w:r>
+          </w:p>
+        </w:tc>
+        <w:tc>
+          <w:tcPr>
+            <w:tcW w:w="2252" w:type="dxa"/>
+            <w:tcBorders>
+              <w:top w:val="nil"/>
+              <w:bottom w:val="nil"/>
+            </w:tcBorders>
+          </w:tcPr>
+          <w:p>
+            <w:pPr>
+              <w:jc w:val="right"/>
+              <w:cnfStyle w:val="000000000000" w:firstRow="0" w:lastRow="0" w:firstColumn="0" w:lastColumn="0" w:oddVBand="0" w:evenVBand="0" w:oddHBand="0" w:evenHBand="0" w:firstRowFirstColumn="0" w:firstRowLastColumn="0" w:lastRowFirstColumn="0" w:lastRowLastColumn="0"/>
+              <w:rPr>
+                <w:rFonts w:ascii="Arial" w:hAnsi="Arial" w:cs="Arial"/>
+                <w:sz w:val="16"/>
+                <w:szCs w:val="16"/>
+                <w:lang w:bidi="hi-IN"/>
+              </w:rPr>
+            </w:pPr>
+            <w:r>
+              <w:rPr>
+                <w:rFonts w:ascii="Arial" w:hAnsi="Arial" w:cs="Arial"/>
+                <w:sz w:val="16"/>
+                <w:szCs w:val="16"/>
+                <w:lang w:bidi="hi-IN"/>
+              </w:rPr>
+              <w:t>283</w:t>
+            </w:r>
+          </w:p>
+        </w:tc>
+        <w:tc>
+          <w:tcPr>
+            <w:tcW w:w="2442" w:type="dxa"/>
+            <w:tcBorders>
+              <w:top w:val="nil"/>
+              <w:bottom w:val="nil"/>
+            </w:tcBorders>
+          </w:tcPr>
+          <w:p>
+            <w:pPr>
+              <w:jc w:val="right"/>
+              <w:cnfStyle w:val="000000000000" w:firstRow="0" w:lastRow="0" w:firstColumn="0" w:lastColumn="0" w:oddVBand="0" w:evenVBand="0" w:oddHBand="0" w:evenHBand="0" w:firstRowFirstColumn="0" w:firstRowLastColumn="0" w:lastRowFirstColumn="0" w:lastRowLastColumn="0"/>
+              <w:rPr>
+                <w:rFonts w:ascii="Arial" w:hAnsi="Arial" w:cs="Arial"/>
+                <w:sz w:val="16"/>
+                <w:szCs w:val="16"/>
+                <w:lang w:bidi="hi-IN"/>
+              </w:rPr>
+            </w:pPr>
+            <w:r>
+              <w:rPr>
+                <w:rFonts w:ascii="Arial" w:hAnsi="Arial" w:cs="Arial"/>
+                <w:sz w:val="16"/>
+                <w:szCs w:val="16"/>
+                <w:lang w:bidi="hi-IN"/>
+              </w:rPr>
+              <w:t>117</w:t>
+            </w:r>
+          </w:p>
+        </w:tc>
+        <w:tc>
+          <w:tcPr>
+            <w:tcW w:w="2064" w:type="dxa"/>
+            <w:tcBorders>
+              <w:top w:val="nil"/>
+              <w:bottom w:val="nil"/>
+            </w:tcBorders>
+          </w:tcPr>
+          <w:p>
+            <w:pPr>
+              <w:jc w:val="right"/>
+              <w:cnfStyle w:val="000000000000" w:firstRow="0" w:lastRow="0" w:firstColumn="0" w:lastColumn="0" w:oddVBand="0" w:evenVBand="0" w:oddHBand="0" w:evenHBand="0" w:firstRowFirstColumn="0" w:firstRowLastColumn="0" w:lastRowFirstColumn="0" w:lastRowLastColumn="0"/>
+              <w:rPr>
+                <w:rFonts w:ascii="Arial" w:hAnsi="Arial" w:cs="Arial"/>
+                <w:sz w:val="16"/>
+                <w:szCs w:val="16"/>
+                <w:lang w:bidi="hi-IN"/>
+              </w:rPr>
+            </w:pPr>
+            <w:r>
+              <w:rPr>
+                <w:rFonts w:ascii="Arial" w:hAnsi="Arial" w:cs="Arial"/>
+                <w:sz w:val="16"/>
+                <w:szCs w:val="16"/>
+                <w:lang w:bidi="hi-IN"/>
+              </w:rPr>
+              <w:t>71</w:t>
+            </w:r>
+            <w:r>
+              <w:rPr>
+                <w:rFonts w:ascii="Arial" w:hAnsi="Arial" w:cs="Arial"/>
+                <w:sz w:val="16"/>
+                <w:szCs w:val="16"/>
+                <w:lang w:bidi="hi-IN"/>
+              </w:rPr>
+              <w:t>%</w:t>
+            </w:r>
+          </w:p>
+        </w:tc>
+      </w:tr>
+      <w:tr>
+        <w:trPr>
+          <w:cnfStyle w:val="000000100000" w:firstRow="0" w:lastRow="0" w:firstColumn="0" w:lastColumn="0" w:oddVBand="0" w:evenVBand="0" w:oddHBand="1" w:evenHBand="0" w:firstRowFirstColumn="0" w:firstRowLastColumn="0" w:lastRowFirstColumn="0" w:lastRowLastColumn="0"/>
+          <w:trHeight w:val="82"/>
+        </w:trPr>
+        <w:tc>
+          <w:tcPr>
+            <w:cnfStyle w:val="001000000000" w:firstRow="0" w:lastRow="0" w:firstColumn="1" w:lastColumn="0" w:oddVBand="0" w:evenVBand="0" w:oddHBand="0" w:evenHBand="0" w:firstRowFirstColumn="0" w:firstRowLastColumn="0" w:lastRowFirstColumn="0" w:lastRowLastColumn="0"/>
+            <w:tcW w:w="2252" w:type="dxa"/>
+            <w:tcBorders>
+              <w:top w:val="nil"/>
+              <w:bottom w:val="single" w:sz="4" w:space="0" w:color="auto"/>
+            </w:tcBorders>
+          </w:tcPr>
+          <w:p>
+            <w:pPr>
+              <w:rPr>
+                <w:rFonts w:ascii="Arial" w:hAnsi="Arial" w:cs="Arial"/>
+                <w:b w:val="0"/>
+                <w:sz w:val="16"/>
+                <w:szCs w:val="16"/>
+                <w:lang w:bidi="hi-IN"/>
+              </w:rPr>
+            </w:pPr>
+            <w:r>
+              <w:rPr>
+                <w:rFonts w:ascii="Arial" w:hAnsi="Arial" w:cs="Arial"/>
+                <w:b w:val="0"/>
+                <w:sz w:val="16"/>
+                <w:szCs w:val="16"/>
+                <w:lang w:bidi="hi-IN"/>
+              </w:rPr>
+              <w:t>500</w:t>
+            </w:r>
+            <w:r>
+              <w:rPr>
+                <w:rFonts w:ascii="Arial" w:hAnsi="Arial" w:cs="Arial"/>
+                <w:b w:val="0"/>
+                <w:sz w:val="16"/>
+                <w:szCs w:val="16"/>
+                <w:lang w:bidi="hi-IN"/>
+              </w:rPr>
+              <w:t xml:space="preserve"> rounds</w:t>
+            </w:r>
+          </w:p>
+        </w:tc>
+        <w:tc>
+          <w:tcPr>
+            <w:tcW w:w="2252" w:type="dxa"/>
+            <w:tcBorders>
+              <w:top w:val="nil"/>
+              <w:bottom w:val="single" w:sz="4" w:space="0" w:color="auto"/>
+            </w:tcBorders>
+          </w:tcPr>
+          <w:p>
+            <w:pPr>
+              <w:jc w:val="right"/>
+              <w:cnfStyle w:val="000000100000" w:firstRow="0" w:lastRow="0" w:firstColumn="0" w:lastColumn="0" w:oddVBand="0" w:evenVBand="0" w:oddHBand="1" w:evenHBand="0" w:firstRowFirstColumn="0" w:firstRowLastColumn="0" w:lastRowFirstColumn="0" w:lastRowLastColumn="0"/>
+              <w:rPr>
+                <w:rFonts w:ascii="Arial" w:hAnsi="Arial" w:cs="Arial"/>
+                <w:sz w:val="16"/>
+                <w:szCs w:val="16"/>
+                <w:lang w:bidi="hi-IN"/>
+              </w:rPr>
+            </w:pPr>
+            <w:r>
+              <w:rPr>
+                <w:rFonts w:ascii="Arial" w:hAnsi="Arial" w:cs="Arial"/>
+                <w:sz w:val="16"/>
+                <w:szCs w:val="16"/>
+                <w:lang w:bidi="hi-IN"/>
+              </w:rPr>
+              <w:t>353</w:t>
+            </w:r>
+          </w:p>
+        </w:tc>
+        <w:tc>
+          <w:tcPr>
+            <w:tcW w:w="2442" w:type="dxa"/>
+            <w:tcBorders>
+              <w:top w:val="nil"/>
+              <w:bottom w:val="single" w:sz="4" w:space="0" w:color="auto"/>
+            </w:tcBorders>
+          </w:tcPr>
+          <w:p>
+            <w:pPr>
+              <w:jc w:val="right"/>
+              <w:cnfStyle w:val="000000100000" w:firstRow="0" w:lastRow="0" w:firstColumn="0" w:lastColumn="0" w:oddVBand="0" w:evenVBand="0" w:oddHBand="1" w:evenHBand="0" w:firstRowFirstColumn="0" w:firstRowLastColumn="0" w:lastRowFirstColumn="0" w:lastRowLastColumn="0"/>
+              <w:rPr>
+                <w:rFonts w:ascii="Arial" w:hAnsi="Arial" w:cs="Arial"/>
+                <w:sz w:val="16"/>
+                <w:szCs w:val="16"/>
+                <w:lang w:bidi="hi-IN"/>
+              </w:rPr>
+            </w:pPr>
+            <w:r>
+              <w:rPr>
+                <w:rFonts w:ascii="Arial" w:hAnsi="Arial" w:cs="Arial"/>
+                <w:sz w:val="16"/>
+                <w:szCs w:val="16"/>
+                <w:lang w:bidi="hi-IN"/>
+              </w:rPr>
+              <w:t>147</w:t>
+            </w:r>
+          </w:p>
+        </w:tc>
+        <w:tc>
+          <w:tcPr>
+            <w:tcW w:w="2064" w:type="dxa"/>
+            <w:tcBorders>
+              <w:top w:val="nil"/>
+              <w:bottom w:val="single" w:sz="4" w:space="0" w:color="auto"/>
+            </w:tcBorders>
+          </w:tcPr>
+          <w:p>
+            <w:pPr>
+              <w:jc w:val="right"/>
+              <w:cnfStyle w:val="000000100000" w:firstRow="0" w:lastRow="0" w:firstColumn="0" w:lastColumn="0" w:oddVBand="0" w:evenVBand="0" w:oddHBand="1" w:evenHBand="0" w:firstRowFirstColumn="0" w:firstRowLastColumn="0" w:lastRowFirstColumn="0" w:lastRowLastColumn="0"/>
+              <w:rPr>
+                <w:rFonts w:ascii="Arial" w:hAnsi="Arial" w:cs="Arial"/>
+                <w:sz w:val="16"/>
+                <w:szCs w:val="16"/>
+                <w:lang w:bidi="hi-IN"/>
+              </w:rPr>
+            </w:pPr>
+            <w:r>
+              <w:rPr>
+                <w:rFonts w:ascii="Arial" w:hAnsi="Arial" w:cs="Arial"/>
+                <w:sz w:val="16"/>
+                <w:szCs w:val="16"/>
+                <w:lang w:bidi="hi-IN"/>
+              </w:rPr>
+              <w:t>71%</w:t>
+            </w:r>
+          </w:p>
+        </w:tc>
+      </w:tr>
+      <w:tr>
+        <w:trPr>
+          <w:trHeight w:val="171"/>
+        </w:trPr>
+        <w:tc>
+          <w:tcPr>
+            <w:cnfStyle w:val="001000000000" w:firstRow="0" w:lastRow="0" w:firstColumn="1" w:lastColumn="0" w:oddVBand="0" w:evenVBand="0" w:oddHBand="0" w:evenHBand="0" w:firstRowFirstColumn="0" w:firstRowLastColumn="0" w:lastRowFirstColumn="0" w:lastRowLastColumn="0"/>
+            <w:tcW w:w="2252" w:type="dxa"/>
+            <w:tcBorders>
+              <w:top w:val="single" w:sz="4" w:space="0" w:color="auto"/>
+            </w:tcBorders>
+            <w:shd w:val="clear" w:color="auto" w:fill="E7E6E6" w:themeFill="background2"/>
+          </w:tcPr>
+          <w:p>
+            <w:pPr>
+              <w:jc w:val="both"/>
+              <w:rPr>
+                <w:rFonts w:ascii="Arial" w:hAnsi="Arial" w:cs="Arial"/>
+                <w:b w:val="0"/>
+                <w:sz w:val="16"/>
+                <w:szCs w:val="16"/>
+                <w:lang w:bidi="hi-IN"/>
+              </w:rPr>
+            </w:pPr>
+            <w:r>
+              <w:rPr>
+                <w:rFonts w:ascii="Arial" w:hAnsi="Arial" w:cs="Arial"/>
+                <w:b w:val="0"/>
+                <w:sz w:val="16"/>
+                <w:szCs w:val="16"/>
+                <w:lang w:bidi="hi-IN"/>
+              </w:rPr>
+              <w:t>Total</w:t>
+            </w:r>
+          </w:p>
+        </w:tc>
+        <w:tc>
+          <w:tcPr>
+            <w:tcW w:w="2252" w:type="dxa"/>
+            <w:tcBorders>
+              <w:top w:val="single" w:sz="4" w:space="0" w:color="auto"/>
+            </w:tcBorders>
+            <w:shd w:val="clear" w:color="auto" w:fill="E7E6E6" w:themeFill="background2"/>
+          </w:tcPr>
+          <w:p>
+            <w:pPr>
+              <w:jc w:val="right"/>
+              <w:cnfStyle w:val="000000000000" w:firstRow="0" w:lastRow="0" w:firstColumn="0" w:lastColumn="0" w:oddVBand="0" w:evenVBand="0" w:oddHBand="0" w:evenHBand="0" w:firstRowFirstColumn="0" w:firstRowLastColumn="0" w:lastRowFirstColumn="0" w:lastRowLastColumn="0"/>
+              <w:rPr>
+                <w:rFonts w:ascii="Arial" w:hAnsi="Arial" w:cs="Arial"/>
+                <w:b/>
+                <w:sz w:val="16"/>
+                <w:szCs w:val="16"/>
+                <w:lang w:bidi="hi-IN"/>
+              </w:rPr>
+            </w:pPr>
+            <w:r>
+              <w:rPr>
+                <w:rFonts w:ascii="Arial" w:hAnsi="Arial" w:cs="Arial"/>
+                <w:b/>
+                <w:sz w:val="16"/>
+                <w:szCs w:val="16"/>
+                <w:lang w:bidi="hi-IN"/>
+              </w:rPr>
+              <w:t>1048</w:t>
+            </w:r>
+          </w:p>
+        </w:tc>
+        <w:tc>
+          <w:tcPr>
+            <w:tcW w:w="2442" w:type="dxa"/>
+            <w:tcBorders>
+              <w:top w:val="single" w:sz="4" w:space="0" w:color="auto"/>
+            </w:tcBorders>
+            <w:shd w:val="clear" w:color="auto" w:fill="E7E6E6" w:themeFill="background2"/>
+          </w:tcPr>
+          <w:p>
+            <w:pPr>
+              <w:jc w:val="right"/>
+              <w:cnfStyle w:val="000000000000" w:firstRow="0" w:lastRow="0" w:firstColumn="0" w:lastColumn="0" w:oddVBand="0" w:evenVBand="0" w:oddHBand="0" w:evenHBand="0" w:firstRowFirstColumn="0" w:firstRowLastColumn="0" w:lastRowFirstColumn="0" w:lastRowLastColumn="0"/>
+              <w:rPr>
+                <w:rFonts w:ascii="Arial" w:hAnsi="Arial" w:cs="Arial"/>
+                <w:b/>
+                <w:sz w:val="16"/>
+                <w:szCs w:val="16"/>
+                <w:lang w:bidi="hi-IN"/>
+              </w:rPr>
+            </w:pPr>
+            <w:r>
+              <w:rPr>
+                <w:rFonts w:ascii="Arial" w:hAnsi="Arial" w:cs="Arial"/>
+                <w:b/>
+                <w:sz w:val="16"/>
+                <w:szCs w:val="16"/>
+                <w:lang w:bidi="hi-IN"/>
+              </w:rPr>
+              <w:t>452</w:t>
+            </w:r>
+          </w:p>
+        </w:tc>
+        <w:tc>
+          <w:tcPr>
+            <w:tcW w:w="2064" w:type="dxa"/>
+            <w:tcBorders>
+              <w:top w:val="single" w:sz="4" w:space="0" w:color="auto"/>
+            </w:tcBorders>
+            <w:shd w:val="clear" w:color="auto" w:fill="E7E6E6" w:themeFill="background2"/>
+          </w:tcPr>
+          <w:p>
+            <w:pPr>
+              <w:jc w:val="right"/>
+              <w:cnfStyle w:val="000000000000" w:firstRow="0" w:lastRow="0" w:firstColumn="0" w:lastColumn="0" w:oddVBand="0" w:evenVBand="0" w:oddHBand="0" w:evenHBand="0" w:firstRowFirstColumn="0" w:firstRowLastColumn="0" w:lastRowFirstColumn="0" w:lastRowLastColumn="0"/>
+              <w:rPr>
+                <w:rFonts w:ascii="Arial" w:hAnsi="Arial" w:cs="Arial"/>
+                <w:b/>
+                <w:sz w:val="16"/>
+                <w:szCs w:val="16"/>
+                <w:lang w:bidi="hi-IN"/>
+              </w:rPr>
+            </w:pPr>
+            <w:r>
+              <w:rPr>
+                <w:rFonts w:ascii="Arial" w:hAnsi="Arial" w:cs="Arial"/>
+                <w:b/>
+                <w:sz w:val="16"/>
+                <w:szCs w:val="16"/>
+                <w:lang w:bidi="hi-IN"/>
+              </w:rPr>
+              <w:t>7</w:t>
+            </w:r>
+            <w:r>
+              <w:rPr>
+                <w:rFonts w:ascii="Arial" w:hAnsi="Arial" w:cs="Arial"/>
+                <w:b/>
+                <w:sz w:val="16"/>
+                <w:szCs w:val="16"/>
+                <w:lang w:bidi="hi-IN"/>
+              </w:rPr>
+              <w:t>0%</w:t>
+            </w:r>
+          </w:p>
+        </w:tc>
+      </w:tr>
+    </w:tbl>
+    <w:p>
+      <w:pPr>
+        <w:jc w:val="both"/>
+        <w:rPr>
+          <w:rFonts w:ascii="Open Sans" w:hAnsi="Open Sans"/>
+          <w:sz w:val="18"/>
+          <w:szCs w:val="18"/>
+          <w:lang w:bidi="hi-IN"/>
+        </w:rPr>
+      </w:pPr>
+    </w:p>
+    <w:p>
+      <w:pPr>
+        <w:jc w:val="both"/>
+        <w:rPr>
+          <w:rFonts w:ascii="Open Sans" w:hAnsi="Open Sans"/>
+          <w:sz w:val="18"/>
+          <w:szCs w:val="18"/>
+          <w:lang w:bidi="hi-IN"/>
+        </w:rPr>
+      </w:pPr>
+    </w:p>
+    <w:p>
+      <w:pPr>
+        <w:jc w:val="both"/>
+        <w:rPr>
+          <w:rFonts w:ascii="Open Sans" w:hAnsi="Open Sans"/>
+          <w:b/>
           <w:sz w:val="22"/>
           <w:szCs w:val="22"/>
-        </w:rPr>
-        <mc:AlternateContent>
-          <mc:Choice Requires="wps">
-            <w:drawing>
-              <wp:anchor distT="0" distB="0" distL="114300" distR="114300" simplePos="0" relativeHeight="251672576" behindDoc="0" locked="0" layoutInCell="1" allowOverlap="1" wp14:anchorId="7E272B7B" wp14:editId="5B4DFC22">
-                <wp:simplePos x="0" y="0"/>
-                <wp:positionH relativeFrom="column">
-                  <wp:posOffset>4279900</wp:posOffset>
-                </wp:positionH>
-                <wp:positionV relativeFrom="paragraph">
-                  <wp:posOffset>27367</wp:posOffset>
-                </wp:positionV>
-                <wp:extent cx="2058035" cy="521335"/>
-                <wp:effectExtent l="0" t="0" r="0" b="12065"/>
-                <wp:wrapTight wrapText="bothSides">
-                  <wp:wrapPolygon edited="0">
-                    <wp:start x="0" y="0"/>
-                    <wp:lineTo x="0" y="21048"/>
-                    <wp:lineTo x="21327" y="21048"/>
-                    <wp:lineTo x="21327" y="0"/>
-                    <wp:lineTo x="0" y="0"/>
-                  </wp:wrapPolygon>
-                </wp:wrapTight>
-                <wp:docPr id="11" name="Text Box 11"/>
-                <wp:cNvGraphicFramePr/>
-                <a:graphic xmlns:a="http://schemas.openxmlformats.org/drawingml/2006/main">
-                  <a:graphicData uri="http://schemas.microsoft.com/office/word/2010/wordprocessingShape">
-                    <wps:wsp>
-                      <wps:cNvSpPr txBox="1"/>
-                      <wps:spPr>
-                        <a:xfrm>
-                          <a:off x="0" y="0"/>
-                          <a:ext cx="2058035" cy="521335"/>
-                        </a:xfrm>
-                        <a:prstGeom prst="rect">
-                          <a:avLst/>
-                        </a:prstGeom>
-                        <a:solidFill>
-                          <a:prstClr val="white"/>
-                        </a:solidFill>
-                        <a:ln>
-                          <a:noFill/>
-                        </a:ln>
-                        <a:effectLst/>
-                      </wps:spPr>
-                      <wps:txbx>
-                        <w:txbxContent>
-                          <w:p>
-                            <w:pPr>
-                              <w:pStyle w:val="Caption"/>
-                              <w:rPr>
-                                <w:rFonts w:ascii="Open Sans" w:hAnsi="Open Sans"/>
-                                <w:noProof/>
-                                <w:color w:val="000000" w:themeColor="text1"/>
-                              </w:rPr>
-                            </w:pPr>
-                            <w:r>
-                              <w:rPr>
-                                <w:rFonts w:ascii="Open Sans" w:hAnsi="Open Sans"/>
-                                <w:color w:val="000000" w:themeColor="text1"/>
-                              </w:rPr>
-                              <w:t xml:space="preserve">Figure </w:t>
-                            </w:r>
-                            <w:r>
-                              <w:rPr>
-                                <w:rFonts w:ascii="Open Sans" w:hAnsi="Open Sans"/>
-                                <w:color w:val="000000" w:themeColor="text1"/>
-                              </w:rPr>
-                              <w:t>4</w:t>
-                            </w:r>
-                            <w:r>
-                              <w:rPr>
-                                <w:rFonts w:ascii="Open Sans" w:hAnsi="Open Sans"/>
-                                <w:color w:val="000000" w:themeColor="text1"/>
-                              </w:rPr>
-                              <w:t xml:space="preserve">: </w:t>
-                            </w:r>
-                            <w:r>
-                              <w:rPr>
-                                <w:rFonts w:ascii="Open Sans" w:hAnsi="Open Sans"/>
-                                <w:color w:val="000000" w:themeColor="text1"/>
-                              </w:rPr>
-                              <w:t>Match results after 20 rounds with each agent. Student 74.29% vs 53.57% for ID_Improved</w:t>
-                            </w:r>
-                          </w:p>
-                        </w:txbxContent>
-                      </wps:txbx>
-                      <wps:bodyPr rot="0" spcFirstLastPara="0" vertOverflow="overflow" horzOverflow="overflow" vert="horz" wrap="square" lIns="0" tIns="0" rIns="0" bIns="0" numCol="1" spcCol="0" rtlCol="0" fromWordArt="0" anchor="t" anchorCtr="0" forceAA="0" compatLnSpc="1">
-                        <a:prstTxWarp prst="textNoShape">
-                          <a:avLst/>
-                        </a:prstTxWarp>
-                        <a:spAutoFit/>
-                      </wps:bodyPr>
-                    </wps:wsp>
-                  </a:graphicData>
-                </a:graphic>
-                <wp14:sizeRelH relativeFrom="margin">
-                  <wp14:pctWidth>0</wp14:pctWidth>
-                </wp14:sizeRelH>
-              </wp:anchor>
-            </w:drawing>
-          </mc:Choice>
-          <mc:Fallback>
-            <w:pict>
-              <v:shapetype w14:anchorId="7E272B7B" id="_x0000_t202" coordsize="21600,21600" o:spt="202" path="m0,0l0,21600,21600,21600,21600,0xe">
-                <v:stroke joinstyle="miter"/>
-                <v:path gradientshapeok="t" o:connecttype="rect"/>
-              </v:shapetype>
-              <v:shape id="Text_x0020_Box_x0020_11" o:spid="_x0000_s1029" type="#_x0000_t202" style="position:absolute;left:0;text-align:left;margin-left:337pt;margin-top:2.15pt;width:162.05pt;height:41.05pt;z-index:251672576;visibility:visible;mso-wrap-style:square;mso-width-percent:0;mso-wrap-distance-left:9pt;mso-wrap-distance-top:0;mso-wrap-distance-right:9pt;mso-wrap-distance-bottom:0;mso-position-horizontal:absolute;mso-position-horizontal-relative:text;mso-position-vertical:absolute;mso-position-vertical-relative:text;mso-width-percent:0;mso-width-relative:margin;v-text-anchor:top" o:gfxdata="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" stroked="f">
-                <v:textbox style="mso-fit-shape-to-text:t" inset="0,0,0,0">
-                  <w:txbxContent>
-                    <w:p>
-                      <w:pPr>
-                        <w:pStyle w:val="Caption"/>
-                        <w:rPr>
-                          <w:rFonts w:ascii="Open Sans" w:hAnsi="Open Sans"/>
-                          <w:noProof/>
-                          <w:color w:val="000000" w:themeColor="text1"/>
-                        </w:rPr>
-                      </w:pPr>
-                      <w:r>
-                        <w:rPr>
-                          <w:rFonts w:ascii="Open Sans" w:hAnsi="Open Sans"/>
-                          <w:color w:val="000000" w:themeColor="text1"/>
-                        </w:rPr>
-                        <w:t xml:space="preserve">Figure </w:t>
-                      </w:r>
-                      <w:r>
-                        <w:rPr>
-                          <w:rFonts w:ascii="Open Sans" w:hAnsi="Open Sans"/>
-                          <w:color w:val="000000" w:themeColor="text1"/>
-                        </w:rPr>
-                        <w:t>4</w:t>
-                      </w:r>
-                      <w:r>
-                        <w:rPr>
-                          <w:rFonts w:ascii="Open Sans" w:hAnsi="Open Sans"/>
-                          <w:color w:val="000000" w:themeColor="text1"/>
-                        </w:rPr>
-                        <w:t xml:space="preserve">: </w:t>
-                      </w:r>
-                      <w:r>
-                        <w:rPr>
-                          <w:rFonts w:ascii="Open Sans" w:hAnsi="Open Sans"/>
-                          <w:color w:val="000000" w:themeColor="text1"/>
-                        </w:rPr>
-                        <w:t>Match results after 20 rounds with each agent. Student 74.29% vs 53.57% for ID_Improved</w:t>
-                      </w:r>
-                    </w:p>
-                  </w:txbxContent>
-                </v:textbox>
-                <w10:wrap type="tight"/>
-              </v:shape>
-            </w:pict>
-          </mc:Fallback>
-        </mc:AlternateContent>
-      </w:r>
+          <w:lang w:bidi="hi-IN"/>
+        </w:rPr>
+      </w:pPr>
     </w:p>
     <w:p>
       <w:pPr>
         <w:jc w:val="both"/>
         <w:rPr>
           <w:rFonts w:ascii="Open Sans" w:hAnsi="Open Sans"/>
-          <w:sz w:val="20"/>
-          <w:szCs w:val="20"/>
-          <w:lang w:bidi="hi-IN"/>
-        </w:rPr>
-      </w:pPr>
+          <w:b/>
+          <w:sz w:val="22"/>
+          <w:szCs w:val="22"/>
+          <w:lang w:bidi="hi-IN"/>
+        </w:rPr>
+      </w:pPr>
+      <w:r>
+        <w:rPr>
+          <w:rFonts w:ascii="Open Sans" w:hAnsi="Open Sans"/>
+          <w:b/>
+          <w:sz w:val="22"/>
+          <w:szCs w:val="22"/>
+          <w:lang w:bidi="hi-IN"/>
+        </w:rPr>
+        <w:t>5. Conclusion</w:t>
+      </w:r>
     </w:p>
     <w:p>
       <w:pPr>
@@ -3605,8 +6858,6 @@
           <w:lang w:bidi="hi-IN"/>
         </w:rPr>
       </w:pPr>
-      <w:bookmarkStart w:id="0" w:name="_GoBack"/>
-      <w:bookmarkEnd w:id="0"/>
     </w:p>
     <w:p>
       <w:pPr>
@@ -3618,12 +6869,287 @@
           <w:lang w:bidi="hi-IN"/>
         </w:rPr>
       </w:pPr>
+      <w:r>
+        <w:rPr>
+          <w:rFonts w:ascii="Open Sans" w:hAnsi="Open Sans"/>
+          <w:sz w:val="20"/>
+          <w:szCs w:val="20"/>
+          <w:lang w:bidi="hi-IN"/>
+        </w:rPr>
+        <w:t xml:space="preserve">Based on the results, we find this technique to consistently outperform the </w:t>
+      </w:r>
+      <w:proofErr w:type="spellStart"/>
+      <w:r>
+        <w:rPr>
+          <w:rFonts w:ascii="Open Sans" w:hAnsi="Open Sans"/>
+          <w:i/>
+          <w:sz w:val="20"/>
+          <w:szCs w:val="20"/>
+          <w:lang w:bidi="hi-IN"/>
+        </w:rPr>
+        <w:t>ID_Improved</w:t>
+      </w:r>
+      <w:proofErr w:type="spellEnd"/>
+      <w:r>
+        <w:rPr>
+          <w:rFonts w:ascii="Open Sans" w:hAnsi="Open Sans"/>
+          <w:i/>
+          <w:sz w:val="20"/>
+          <w:szCs w:val="20"/>
+          <w:lang w:bidi="hi-IN"/>
+        </w:rPr>
+        <w:t xml:space="preserve"> </w:t>
+      </w:r>
+      <w:r>
+        <w:rPr>
+          <w:rFonts w:ascii="Open Sans" w:hAnsi="Open Sans"/>
+          <w:sz w:val="20"/>
+          <w:szCs w:val="20"/>
+          <w:lang w:bidi="hi-IN"/>
+        </w:rPr>
+        <w:t xml:space="preserve">heuristic. The key strategies of making good opening moves to </w:t>
+      </w:r>
+      <w:r>
+        <w:rPr>
+          <w:rFonts w:ascii="Open Sans" w:hAnsi="Open Sans" w:hint="eastAsia"/>
+          <w:sz w:val="20"/>
+          <w:szCs w:val="20"/>
+          <w:lang w:bidi="hi-IN"/>
+        </w:rPr>
+        <w:t>maximize</w:t>
+      </w:r>
+      <w:r>
+        <w:rPr>
+          <w:rFonts w:ascii="Open Sans" w:hAnsi="Open Sans"/>
+          <w:sz w:val="20"/>
+          <w:szCs w:val="20"/>
+          <w:lang w:bidi="hi-IN"/>
+        </w:rPr>
+        <w:t xml:space="preserve"> board coverage, </w:t>
+      </w:r>
+      <w:r>
+        <w:rPr>
+          <w:rFonts w:ascii="Open Sans" w:hAnsi="Open Sans"/>
+          <w:i/>
+          <w:sz w:val="20"/>
+          <w:szCs w:val="20"/>
+          <w:lang w:bidi="hi-IN"/>
+        </w:rPr>
+        <w:t>move</w:t>
+      </w:r>
+      <w:r>
+        <w:rPr>
+          <w:rFonts w:ascii="Open Sans" w:hAnsi="Open Sans"/>
+          <w:sz w:val="20"/>
+          <w:szCs w:val="20"/>
+          <w:lang w:bidi="hi-IN"/>
+        </w:rPr>
+        <w:t xml:space="preserve"> decisions based on both </w:t>
+      </w:r>
+      <w:r>
+        <w:rPr>
+          <w:rFonts w:ascii="Open Sans" w:hAnsi="Open Sans"/>
+          <w:sz w:val="20"/>
+          <w:szCs w:val="20"/>
+          <w:lang w:bidi="hi-IN"/>
+        </w:rPr>
+        <w:t xml:space="preserve">the </w:t>
+      </w:r>
+      <w:r>
+        <w:rPr>
+          <w:rFonts w:ascii="Open Sans" w:hAnsi="Open Sans"/>
+          <w:sz w:val="20"/>
+          <w:szCs w:val="20"/>
+          <w:lang w:bidi="hi-IN"/>
+        </w:rPr>
+        <w:t>board configuration and opponent location and finally traversing the game tree to obtain the best move towards the end</w:t>
+      </w:r>
+      <w:r>
+        <w:rPr>
+          <w:rFonts w:ascii="Open Sans" w:hAnsi="Open Sans"/>
+          <w:sz w:val="20"/>
+          <w:szCs w:val="20"/>
+          <w:lang w:bidi="hi-IN"/>
+        </w:rPr>
+        <w:t>,</w:t>
+      </w:r>
+      <w:r>
+        <w:rPr>
+          <w:rFonts w:ascii="Open Sans" w:hAnsi="Open Sans"/>
+          <w:sz w:val="20"/>
+          <w:szCs w:val="20"/>
+          <w:lang w:bidi="hi-IN"/>
+        </w:rPr>
+        <w:t xml:space="preserve"> work synergistically to deliver these results.</w:t>
+      </w:r>
     </w:p>
     <w:p>
       <w:pPr>
         <w:jc w:val="both"/>
         <w:rPr>
           <w:rFonts w:ascii="Open Sans" w:hAnsi="Open Sans"/>
+          <w:sz w:val="20"/>
+          <w:szCs w:val="20"/>
+          <w:lang w:bidi="hi-IN"/>
+        </w:rPr>
+      </w:pPr>
+      <w:r>
+        <w:rPr>
+          <w:rFonts w:ascii="Open Sans" w:hAnsi="Open Sans"/>
+          <w:sz w:val="20"/>
+          <w:szCs w:val="20"/>
+          <w:lang w:bidi="hi-IN"/>
+        </w:rPr>
+        <w:t xml:space="preserve">However, there is further scope for improvement in terms of getting more meaningful information from the board </w:t>
+      </w:r>
+      <w:r>
+        <w:rPr>
+          <w:rFonts w:ascii="Open Sans" w:hAnsi="Open Sans" w:hint="eastAsia"/>
+          <w:sz w:val="20"/>
+          <w:szCs w:val="20"/>
+          <w:lang w:bidi="hi-IN"/>
+        </w:rPr>
+        <w:t>configuration</w:t>
+      </w:r>
+      <w:r>
+        <w:rPr>
+          <w:rFonts w:ascii="Open Sans" w:hAnsi="Open Sans"/>
+          <w:sz w:val="20"/>
+          <w:szCs w:val="20"/>
+          <w:lang w:bidi="hi-IN"/>
+        </w:rPr>
+        <w:t xml:space="preserve"> to </w:t>
+      </w:r>
+      <w:r>
+        <w:rPr>
+          <w:rFonts w:ascii="Open Sans" w:hAnsi="Open Sans"/>
+          <w:i/>
+          <w:sz w:val="20"/>
+          <w:szCs w:val="20"/>
+          <w:lang w:bidi="hi-IN"/>
+        </w:rPr>
+        <w:t>toggle</w:t>
+      </w:r>
+      <w:r>
+        <w:rPr>
+          <w:rFonts w:ascii="Open Sans" w:hAnsi="Open Sans"/>
+          <w:sz w:val="20"/>
+          <w:szCs w:val="20"/>
+          <w:lang w:bidi="hi-IN"/>
+        </w:rPr>
+        <w:t xml:space="preserve"> between attack and defense.</w:t>
+      </w:r>
+      <w:r>
+        <w:rPr>
+          <w:rFonts w:ascii="Open Sans" w:hAnsi="Open Sans"/>
+          <w:sz w:val="20"/>
+          <w:szCs w:val="20"/>
+          <w:lang w:bidi="hi-IN"/>
+        </w:rPr>
+        <w:t xml:space="preserve"> Additionally</w:t>
+      </w:r>
+      <w:r>
+        <w:rPr>
+          <w:rFonts w:ascii="Open Sans" w:hAnsi="Open Sans"/>
+          <w:sz w:val="20"/>
+          <w:szCs w:val="20"/>
+          <w:lang w:bidi="hi-IN"/>
+        </w:rPr>
+        <w:t>,</w:t>
+      </w:r>
+      <w:r>
+        <w:rPr>
+          <w:rFonts w:ascii="Open Sans" w:hAnsi="Open Sans"/>
+          <w:sz w:val="20"/>
+          <w:szCs w:val="20"/>
+          <w:lang w:bidi="hi-IN"/>
+        </w:rPr>
+        <w:t xml:space="preserve"> implementing ideas from R.L. </w:t>
+      </w:r>
+      <w:proofErr w:type="spellStart"/>
+      <w:r>
+        <w:rPr>
+          <w:rFonts w:ascii="Open Sans" w:hAnsi="Open Sans"/>
+          <w:sz w:val="20"/>
+          <w:szCs w:val="20"/>
+          <w:lang w:bidi="hi-IN"/>
+        </w:rPr>
+        <w:t>Rivest</w:t>
+      </w:r>
+      <w:proofErr w:type="spellEnd"/>
+      <w:r>
+        <w:rPr>
+          <w:rFonts w:ascii="Open Sans" w:hAnsi="Open Sans"/>
+          <w:sz w:val="20"/>
+          <w:szCs w:val="20"/>
+          <w:lang w:bidi="hi-IN"/>
+        </w:rPr>
+        <w:t xml:space="preserve"> [3]</w:t>
+      </w:r>
+      <w:r>
+        <w:rPr>
+          <w:rFonts w:ascii="Open Sans" w:hAnsi="Open Sans"/>
+          <w:sz w:val="20"/>
+          <w:szCs w:val="20"/>
+          <w:lang w:bidi="hi-IN"/>
+        </w:rPr>
+        <w:t>,</w:t>
+      </w:r>
+      <w:r>
+        <w:rPr>
+          <w:rFonts w:ascii="Open Sans" w:hAnsi="Open Sans"/>
+          <w:sz w:val="20"/>
+          <w:szCs w:val="20"/>
+          <w:lang w:bidi="hi-IN"/>
+        </w:rPr>
+        <w:t xml:space="preserve"> </w:t>
+      </w:r>
+      <w:r>
+        <w:rPr>
+          <w:rFonts w:ascii="Open Sans" w:hAnsi="Open Sans"/>
+          <w:sz w:val="20"/>
+          <w:szCs w:val="20"/>
+          <w:lang w:bidi="hi-IN"/>
+        </w:rPr>
+        <w:t xml:space="preserve">we </w:t>
+      </w:r>
+      <w:r>
+        <w:rPr>
+          <w:rFonts w:ascii="Open Sans" w:hAnsi="Open Sans"/>
+          <w:sz w:val="20"/>
+          <w:szCs w:val="20"/>
+          <w:lang w:bidi="hi-IN"/>
+        </w:rPr>
+        <w:t>can create a better approximation of the partial game tree to gives us the best possible moves during the final stages of the game.</w:t>
+      </w:r>
+    </w:p>
+    <w:p>
+      <w:pPr>
+        <w:jc w:val="both"/>
+        <w:rPr>
+          <w:rFonts w:ascii="Open Sans" w:hAnsi="Open Sans"/>
+          <w:sz w:val="20"/>
+          <w:szCs w:val="20"/>
+          <w:lang w:bidi="hi-IN"/>
+        </w:rPr>
+      </w:pPr>
+    </w:p>
+    <w:p>
+      <w:pPr>
+        <w:jc w:val="both"/>
+        <w:rPr>
+          <w:rFonts w:ascii="Open Sans" w:hAnsi="Open Sans"/>
+          <w:sz w:val="20"/>
+          <w:szCs w:val="20"/>
+          <w:lang w:bidi="hi-IN"/>
+        </w:rPr>
+      </w:pPr>
+    </w:p>
+    <w:p>
+      <w:pPr>
+        <w:jc w:val="both"/>
+        <w:rPr>
+          <w:rFonts w:ascii="Open Sans" w:hAnsi="Open Sans"/>
           <w:sz w:val="18"/>
           <w:szCs w:val="18"/>
           <w:lang w:bidi="hi-IN"/>
@@ -3656,8 +7182,9 @@
           <w:szCs w:val="16"/>
           <w:lang w:bidi="hi-IN"/>
         </w:rPr>
-        <w:t>1. Stuart Russell, Peter Norvig, Artificial Intelligence – A Modern Approach</w:t>
-      </w:r>
+        <w:t xml:space="preserve">1. Stuart Russell, Peter </w:t>
+      </w:r>
+      <w:proofErr w:type="spellStart"/>
       <w:r>
         <w:rPr>
           <w:rFonts w:ascii="Open Sans" w:hAnsi="Open Sans"/>
@@ -3665,6 +7192,25 @@
           <w:szCs w:val="16"/>
           <w:lang w:bidi="hi-IN"/>
         </w:rPr>
+        <w:t>Norvig</w:t>
+      </w:r>
+      <w:proofErr w:type="spellEnd"/>
+      <w:r>
+        <w:rPr>
+          <w:rFonts w:ascii="Open Sans" w:hAnsi="Open Sans"/>
+          <w:sz w:val="16"/>
+          <w:szCs w:val="16"/>
+          <w:lang w:bidi="hi-IN"/>
+        </w:rPr>
+        <w:t>, Artificial Intelligence – A Modern Approach</w:t>
+      </w:r>
+      <w:r>
+        <w:rPr>
+          <w:rFonts w:ascii="Open Sans" w:hAnsi="Open Sans"/>
+          <w:sz w:val="16"/>
+          <w:szCs w:val="16"/>
+          <w:lang w:bidi="hi-IN"/>
+        </w:rPr>
         <w:t xml:space="preserve"> (Pearson)</w:t>
       </w:r>
     </w:p>
@@ -3723,7 +7269,27 @@
           <w:szCs w:val="16"/>
           <w:lang w:bidi="hi-IN"/>
         </w:rPr>
-        <w:t xml:space="preserve"> Ronald L. Rivest, Game Tree Searching by Min/Max Approximation*</w:t>
+        <w:t xml:space="preserve"> Ronald L. </w:t>
+      </w:r>
+      <w:proofErr w:type="spellStart"/>
+      <w:r>
+        <w:rPr>
+          <w:rFonts w:ascii="Open Sans" w:hAnsi="Open Sans"/>
+          <w:sz w:val="16"/>
+          <w:szCs w:val="16"/>
+          <w:lang w:bidi="hi-IN"/>
+        </w:rPr>
+        <w:t>Rivest</w:t>
+      </w:r>
+      <w:proofErr w:type="spellEnd"/>
+      <w:r>
+        <w:rPr>
+          <w:rFonts w:ascii="Open Sans" w:hAnsi="Open Sans"/>
+          <w:sz w:val="16"/>
+          <w:szCs w:val="16"/>
+          <w:lang w:bidi="hi-IN"/>
+        </w:rPr>
+        <w:t>, Game Tree Searching by Min/Max Approximation*</w:t>
       </w:r>
     </w:p>
     <w:sectPr>
@@ -3785,14 +7351,34 @@
       </w:rPr>
       <w:tab/>
     </w:r>
+    <w:proofErr w:type="spellStart"/>
     <w:r>
       <w:rPr>
         <w:rFonts w:ascii="Open Sans" w:hAnsi="Open Sans"/>
         <w:sz w:val="13"/>
         <w:szCs w:val="13"/>
       </w:rPr>
-      <w:t>Akshay Philar</w:t>
+      <w:t>Akshay</w:t>
     </w:r>
+    <w:proofErr w:type="spellEnd"/>
+    <w:r>
+      <w:rPr>
+        <w:rFonts w:ascii="Open Sans" w:hAnsi="Open Sans"/>
+        <w:sz w:val="13"/>
+        <w:szCs w:val="13"/>
+      </w:rPr>
+      <w:t xml:space="preserve"> </w:t>
+    </w:r>
+    <w:proofErr w:type="spellStart"/>
+    <w:r>
+      <w:rPr>
+        <w:rFonts w:ascii="Open Sans" w:hAnsi="Open Sans"/>
+        <w:sz w:val="13"/>
+        <w:szCs w:val="13"/>
+      </w:rPr>
+      <w:t>Philar</w:t>
+    </w:r>
+    <w:proofErr w:type="spellEnd"/>
   </w:p>
   <w:p>
     <w:pPr>
@@ -4982,6 +8568,113 @@
       <w:szCs w:val="18"/>
     </w:rPr>
   </w:style>
+  <w:style w:type="table" w:styleId="TableGrid">
+    <w:name w:val="Table Grid"/>
+    <w:basedOn w:val="TableNormal"/>
+    <w:uiPriority w:val="39"/>
+    <w:rsid w:val="00D11A38"/>
+    <w:tblPr>
+      <w:tblInd w:w="0" w:type="dxa"/>
+      <w:tblBorders>
+        <w:top w:val="single" w:sz="4" w:space="0" w:color="auto"/>
+        <w:left w:val="single" w:sz="4" w:space="0" w:color="auto"/>
+        <w:bottom w:val="single" w:sz="4" w:space="0" w:color="auto"/>
+        <w:right w:val="single" w:sz="4" w:space="0" w:color="auto"/>
+        <w:insideH w:val="single" w:sz="4" w:space="0" w:color="auto"/>
+        <w:insideV w:val="single" w:sz="4" w:space="0" w:color="auto"/>
+      </w:tblBorders>
+      <w:tblCellMar>
+        <w:top w:w="0" w:type="dxa"/>
+        <w:left w:w="108" w:type="dxa"/>
+        <w:bottom w:w="0" w:type="dxa"/>
+        <w:right w:w="108" w:type="dxa"/>
+      </w:tblCellMar>
+    </w:tblPr>
+  </w:style>
+  <w:style w:type="table" w:styleId="PlainTable2">
+    <w:name w:val="Plain Table 2"/>
+    <w:basedOn w:val="TableNormal"/>
+    <w:uiPriority w:val="42"/>
+    <w:rsid w:val="00D11A38"/>
+    <w:tblPr>
+      <w:tblStyleRowBandSize w:val="1"/>
+      <w:tblStyleColBandSize w:val="1"/>
+      <w:tblInd w:w="0" w:type="dxa"/>
+      <w:tblBorders>
+        <w:top w:val="single" w:sz="4" w:space="0" w:color="7F7F7F" w:themeColor="text1" w:themeTint="80"/>
+        <w:bottom w:val="single" w:sz="4" w:space="0" w:color="7F7F7F" w:themeColor="text1" w:themeTint="80"/>
+      </w:tblBorders>
+      <w:tblCellMar>
+        <w:top w:w="0" w:type="dxa"/>
+        <w:left w:w="108" w:type="dxa"/>
+        <w:bottom w:w="0" w:type="dxa"/>
+        <w:right w:w="108" w:type="dxa"/>
+      </w:tblCellMar>
+    </w:tblPr>
+    <w:tblStylePr w:type="firstRow">
+      <w:rPr>
+        <w:b/>
+        <w:bCs/>
+      </w:rPr>
+      <w:tblPr/>
+      <w:tcPr>
+        <w:tcBorders>
+          <w:bottom w:val="single" w:sz="4" w:space="0" w:color="7F7F7F" w:themeColor="text1" w:themeTint="80"/>
+        </w:tcBorders>
+      </w:tcPr>
+    </w:tblStylePr>
+    <w:tblStylePr w:type="lastRow">
+      <w:rPr>
+        <w:b/>
+        <w:bCs/>
+      </w:rPr>
+      <w:tblPr/>
+      <w:tcPr>
+        <w:tcBorders>
+          <w:top w:val="single" w:sz="4" w:space="0" w:color="7F7F7F" w:themeColor="text1" w:themeTint="80"/>
+        </w:tcBorders>
+      </w:tcPr>
+    </w:tblStylePr>
+    <w:tblStylePr w:type="firstCol">
+      <w:rPr>
+        <w:b/>
+        <w:bCs/>
+      </w:rPr>
+    </w:tblStylePr>
+    <w:tblStylePr w:type="lastCol">
+      <w:rPr>
+        <w:b/>
+        <w:bCs/>
+      </w:rPr>
+    </w:tblStylePr>
+    <w:tblStylePr w:type="band1Vert">
+      <w:tblPr/>
+      <w:tcPr>
+        <w:tcBorders>
+          <w:left w:val="single" w:sz="4" w:space="0" w:color="7F7F7F" w:themeColor="text1" w:themeTint="80"/>
+          <w:right w:val="single" w:sz="4" w:space="0" w:color="7F7F7F" w:themeColor="text1" w:themeTint="80"/>
+        </w:tcBorders>
+      </w:tcPr>
+    </w:tblStylePr>
+    <w:tblStylePr w:type="band2Vert">
+      <w:tblPr/>
+      <w:tcPr>
+        <w:tcBorders>
+          <w:left w:val="single" w:sz="4" w:space="0" w:color="7F7F7F" w:themeColor="text1" w:themeTint="80"/>
+          <w:right w:val="single" w:sz="4" w:space="0" w:color="7F7F7F" w:themeColor="text1" w:themeTint="80"/>
+        </w:tcBorders>
+      </w:tcPr>
+    </w:tblStylePr>
+    <w:tblStylePr w:type="band1Horz">
+      <w:tblPr/>
+      <w:tcPr>
+        <w:tcBorders>
+          <w:top w:val="single" w:sz="4" w:space="0" w:color="7F7F7F" w:themeColor="text1" w:themeTint="80"/>
+          <w:bottom w:val="single" w:sz="4" w:space="0" w:color="7F7F7F" w:themeColor="text1" w:themeTint="80"/>
+        </w:tcBorders>
+      </w:tcPr>
+    </w:tblStylePr>
+  </w:style>
 </w:styles>
 </file>
 
